--- a/Mad2 Flutter.docx
+++ b/Mad2 Flutter.docx
@@ -2776,7 +2776,19 @@
               <w:rPr>
                 <w:sz w:val="18"/>
               </w:rPr>
-              <w:t>Index Hobies</w:t>
+              <w:t>Index Hob</w:t>
+            </w:r>
+            <w:r>
+              <w:rPr>
+                <w:sz w:val="18"/>
+              </w:rPr>
+              <w:t>b</w:t>
+            </w:r>
+            <w:r>
+              <w:rPr>
+                <w:sz w:val="18"/>
+              </w:rPr>
+              <w:t>ies</w:t>
             </w:r>
           </w:p>
           <w:p>
@@ -6074,8 +6086,8 @@
         <w:tblLook w:val="04A0" w:firstRow="1" w:lastRow="0" w:firstColumn="1" w:lastColumn="0" w:noHBand="0" w:noVBand="1"/>
       </w:tblPr>
       <w:tblGrid>
-        <w:gridCol w:w="2886"/>
-        <w:gridCol w:w="5456"/>
+        <w:gridCol w:w="2835"/>
+        <w:gridCol w:w="5507"/>
       </w:tblGrid>
       <w:tr>
         <w:tc>
@@ -6088,14 +6100,11 @@
               <w:ind w:left="0"/>
             </w:pPr>
             <w:r>
-              <w:rPr>
-                <w:noProof/>
-              </w:rPr>
               <w:drawing>
-                <wp:inline distT="0" distB="0" distL="0" distR="0" wp14:anchorId="7ABBE977" wp14:editId="14E47BC2">
-                  <wp:extent cx="1689735" cy="3413760"/>
-                  <wp:effectExtent l="0" t="0" r="5715" b="0"/>
-                  <wp:docPr id="25" name="Afbeelding 25"/>
+                <wp:inline distT="0" distB="0" distL="0" distR="0" wp14:anchorId="6083B8EE" wp14:editId="5F5A0D22">
+                  <wp:extent cx="1663628" cy="3304309"/>
+                  <wp:effectExtent l="0" t="0" r="0" b="0"/>
+                  <wp:docPr id="5" name="Afbeelding 5"/>
                   <wp:cNvGraphicFramePr>
                     <a:graphicFrameLocks xmlns:a="http://schemas.openxmlformats.org/drawingml/2006/main" noChangeAspect="1"/>
                   </wp:cNvGraphicFramePr>
@@ -6115,7 +6124,7 @@
                         <pic:spPr>
                           <a:xfrm>
                             <a:off x="0" y="0"/>
-                            <a:ext cx="1705108" cy="3444818"/>
+                            <a:ext cx="1680962" cy="3338738"/>
                           </a:xfrm>
                           <a:prstGeom prst="rect">
                             <a:avLst/>
@@ -6276,6 +6285,8 @@
               <w:pStyle w:val="Lijstalinea"/>
               <w:ind w:left="0"/>
             </w:pPr>
+            <w:bookmarkStart w:id="8" w:name="_GoBack"/>
+            <w:bookmarkEnd w:id="8"/>
           </w:p>
           <w:p>
             <w:pPr>
@@ -12188,7 +12199,27 @@
                 <w:sz w:val="14"/>
                 <w:szCs w:val="16"/>
               </w:rPr>
-              <w:t>'package:championsapp/pages/hobbies/hobies_index.dart'</w:t>
+              <w:t>'package:championsapp/pages/hobbies/ho</w:t>
+            </w:r>
+            <w:r>
+              <w:rPr>
+                <w:b/>
+                <w:bCs/>
+                <w:color w:val="008000"/>
+                <w:sz w:val="14"/>
+                <w:szCs w:val="16"/>
+              </w:rPr>
+              <w:t>b</w:t>
+            </w:r>
+            <w:r>
+              <w:rPr>
+                <w:b/>
+                <w:bCs/>
+                <w:color w:val="008000"/>
+                <w:sz w:val="14"/>
+                <w:szCs w:val="16"/>
+              </w:rPr>
+              <w:t>bies_index.dart'</w:t>
             </w:r>
             <w:r>
               <w:rPr>
@@ -13097,7 +13128,6 @@
           </w:tcPr>
           <w:p>
             <w:r>
-              <w:lastRenderedPageBreak/>
               <w:t xml:space="preserve">NB: Om deze code te testen. Zorg je ervoor dat de pages HomePage, ChampionsIndex en HobbiesIndex een </w:t>
             </w:r>
             <w:r>
@@ -16817,7 +16847,6 @@
               <w:ind w:left="0"/>
             </w:pPr>
             <w:r>
-              <w:lastRenderedPageBreak/>
               <w:t xml:space="preserve">NB: Zorg dat je een default Scaffold hebt voor </w:t>
             </w:r>
             <w:r>
@@ -25650,7 +25679,6 @@
               <w:rPr>
                 <w:sz w:val="20"/>
               </w:rPr>
-              <w:lastRenderedPageBreak/>
               <w:t xml:space="preserve">De waarde van de checkbox kan hier true (aangevinkt) of false (niet aanegvinkt) zijn. </w:t>
             </w:r>
             <w:r>
@@ -26197,11 +26225,11 @@
       <w:pPr>
         <w:pStyle w:val="Kop2"/>
       </w:pPr>
-      <w:bookmarkStart w:id="8" w:name="_Toc132105271"/>
+      <w:bookmarkStart w:id="9" w:name="_Toc132105271"/>
       <w:r>
         <w:t>Conclussie</w:t>
       </w:r>
-      <w:bookmarkEnd w:id="8"/>
+      <w:bookmarkEnd w:id="9"/>
     </w:p>
     <w:p>
       <w:r>
@@ -26232,7 +26260,7 @@
       <w:pPr>
         <w:pStyle w:val="Kop1"/>
       </w:pPr>
-      <w:bookmarkStart w:id="9" w:name="_Toc132105272"/>
+      <w:bookmarkStart w:id="10" w:name="_Toc132105272"/>
       <w:r>
         <w:lastRenderedPageBreak/>
         <w:t xml:space="preserve">Hoofdstuk </w:t>
@@ -26243,17 +26271,17 @@
       <w:r>
         <w:t>: Personeel</w:t>
       </w:r>
-      <w:bookmarkEnd w:id="9"/>
+      <w:bookmarkEnd w:id="10"/>
     </w:p>
     <w:p>
       <w:pPr>
         <w:pStyle w:val="Kop2"/>
       </w:pPr>
-      <w:bookmarkStart w:id="10" w:name="_Toc132105273"/>
+      <w:bookmarkStart w:id="11" w:name="_Toc132105273"/>
       <w:r>
         <w:t>Inleiding</w:t>
       </w:r>
-      <w:bookmarkEnd w:id="10"/>
+      <w:bookmarkEnd w:id="11"/>
     </w:p>
     <w:p>
       <w:r>
@@ -26367,14 +26395,14 @@
       <w:pPr>
         <w:pStyle w:val="Kop2"/>
       </w:pPr>
-      <w:bookmarkStart w:id="11" w:name="_Toc132105274"/>
+      <w:bookmarkStart w:id="12" w:name="_Toc132105274"/>
       <w:r>
         <w:t xml:space="preserve">De </w:t>
       </w:r>
       <w:r>
         <w:t>PersoneelsApp</w:t>
       </w:r>
-      <w:bookmarkEnd w:id="11"/>
+      <w:bookmarkEnd w:id="12"/>
     </w:p>
     <w:tbl>
       <w:tblPr>
@@ -27570,1960 +27598,9 @@
       <w:pPr>
         <w:pStyle w:val="Kop2"/>
       </w:pPr>
-      <w:bookmarkStart w:id="12" w:name="_Toc132105275"/>
+      <w:bookmarkStart w:id="13" w:name="_Toc132105275"/>
       <w:r>
         <w:t>De AuthenticationServices</w:t>
-      </w:r>
-      <w:bookmarkEnd w:id="12"/>
-    </w:p>
-    <w:tbl>
-      <w:tblPr>
-        <w:tblStyle w:val="Tabelraster"/>
-        <w:tblW w:w="0" w:type="auto"/>
-        <w:tblLook w:val="04A0" w:firstRow="1" w:lastRow="0" w:firstColumn="1" w:lastColumn="0" w:noHBand="0" w:noVBand="1"/>
-      </w:tblPr>
-      <w:tblGrid>
-        <w:gridCol w:w="9062"/>
-      </w:tblGrid>
-      <w:tr>
-        <w:tc>
-          <w:tcPr>
-            <w:tcW w:w="9062" w:type="dxa"/>
-          </w:tcPr>
-          <w:p>
-            <w:pPr>
-              <w:pStyle w:val="HTML-voorafopgemaakt"/>
-              <w:shd w:val="clear" w:color="auto" w:fill="FFFFFF"/>
-              <w:rPr>
-                <w:color w:val="000000"/>
-                <w:sz w:val="14"/>
-                <w:szCs w:val="16"/>
-              </w:rPr>
-            </w:pPr>
-            <w:r>
-              <w:rPr>
-                <w:b/>
-                <w:bCs/>
-                <w:color w:val="000080"/>
-                <w:sz w:val="14"/>
-                <w:szCs w:val="16"/>
-              </w:rPr>
-              <w:t xml:space="preserve">import </w:t>
-            </w:r>
-            <w:r>
-              <w:rPr>
-                <w:b/>
-                <w:bCs/>
-                <w:color w:val="008000"/>
-                <w:sz w:val="14"/>
-                <w:szCs w:val="16"/>
-              </w:rPr>
-              <w:t>'dart:convert'</w:t>
-            </w:r>
-            <w:r>
-              <w:rPr>
-                <w:color w:val="000000"/>
-                <w:sz w:val="14"/>
-                <w:szCs w:val="16"/>
-              </w:rPr>
-              <w:t>;</w:t>
-            </w:r>
-            <w:r>
-              <w:rPr>
-                <w:color w:val="000000"/>
-                <w:sz w:val="14"/>
-                <w:szCs w:val="16"/>
-              </w:rPr>
-              <w:br/>
-            </w:r>
-            <w:r>
-              <w:rPr>
-                <w:b/>
-                <w:bCs/>
-                <w:color w:val="000080"/>
-                <w:sz w:val="14"/>
-                <w:szCs w:val="16"/>
-              </w:rPr>
-              <w:t xml:space="preserve">import </w:t>
-            </w:r>
-            <w:r>
-              <w:rPr>
-                <w:b/>
-                <w:bCs/>
-                <w:color w:val="008000"/>
-                <w:sz w:val="14"/>
-                <w:szCs w:val="16"/>
-              </w:rPr>
-              <w:t xml:space="preserve">'package:http/http.dart' </w:t>
-            </w:r>
-            <w:r>
-              <w:rPr>
-                <w:b/>
-                <w:bCs/>
-                <w:color w:val="000080"/>
-                <w:sz w:val="14"/>
-                <w:szCs w:val="16"/>
-              </w:rPr>
-              <w:t xml:space="preserve">as </w:t>
-            </w:r>
-            <w:r>
-              <w:rPr>
-                <w:color w:val="000000"/>
-                <w:sz w:val="14"/>
-                <w:szCs w:val="16"/>
-              </w:rPr>
-              <w:t>http;</w:t>
-            </w:r>
-            <w:r>
-              <w:rPr>
-                <w:color w:val="000000"/>
-                <w:sz w:val="14"/>
-                <w:szCs w:val="16"/>
-              </w:rPr>
-              <w:br/>
-            </w:r>
-            <w:r>
-              <w:rPr>
-                <w:color w:val="000000"/>
-                <w:sz w:val="14"/>
-                <w:szCs w:val="16"/>
-              </w:rPr>
-              <w:br/>
-            </w:r>
-            <w:r>
-              <w:rPr>
-                <w:b/>
-                <w:bCs/>
-                <w:color w:val="000080"/>
-                <w:sz w:val="14"/>
-                <w:szCs w:val="16"/>
-              </w:rPr>
-              <w:t xml:space="preserve">class </w:t>
-            </w:r>
-            <w:r>
-              <w:rPr>
-                <w:color w:val="000000"/>
-                <w:sz w:val="14"/>
-                <w:szCs w:val="16"/>
-              </w:rPr>
-              <w:t>AuthenticationServices {</w:t>
-            </w:r>
-            <w:r>
-              <w:rPr>
-                <w:color w:val="000000"/>
-                <w:sz w:val="14"/>
-                <w:szCs w:val="16"/>
-              </w:rPr>
-              <w:br/>
-              <w:t xml:space="preserve">  </w:t>
-            </w:r>
-            <w:r>
-              <w:rPr>
-                <w:b/>
-                <w:bCs/>
-                <w:color w:val="000080"/>
-                <w:sz w:val="14"/>
-                <w:szCs w:val="16"/>
-              </w:rPr>
-              <w:t xml:space="preserve">const </w:t>
-            </w:r>
-            <w:r>
-              <w:rPr>
-                <w:color w:val="000000"/>
-                <w:sz w:val="14"/>
-                <w:szCs w:val="16"/>
-              </w:rPr>
-              <w:t xml:space="preserve">String </w:t>
-            </w:r>
-            <w:r>
-              <w:rPr>
-                <w:i/>
-                <w:iCs/>
-                <w:color w:val="660E7A"/>
-                <w:sz w:val="14"/>
-                <w:szCs w:val="16"/>
-              </w:rPr>
-              <w:t xml:space="preserve">_baseApi </w:t>
-            </w:r>
-            <w:r>
-              <w:rPr>
-                <w:color w:val="000000"/>
-                <w:sz w:val="14"/>
-                <w:szCs w:val="16"/>
-              </w:rPr>
-              <w:t xml:space="preserve">= </w:t>
-            </w:r>
-            <w:r>
-              <w:rPr>
-                <w:b/>
-                <w:bCs/>
-                <w:color w:val="008000"/>
-                <w:sz w:val="14"/>
-                <w:szCs w:val="16"/>
-              </w:rPr>
-              <w:t>'http://127.0.0.1:8000/api'</w:t>
-            </w:r>
-            <w:r>
-              <w:rPr>
-                <w:color w:val="000000"/>
-                <w:sz w:val="14"/>
-                <w:szCs w:val="16"/>
-              </w:rPr>
-              <w:t>;</w:t>
-            </w:r>
-            <w:r>
-              <w:rPr>
-                <w:color w:val="000000"/>
-                <w:sz w:val="14"/>
-                <w:szCs w:val="16"/>
-              </w:rPr>
-              <w:br/>
-              <w:t xml:space="preserve">  </w:t>
-            </w:r>
-            <w:r>
-              <w:rPr>
-                <w:b/>
-                <w:bCs/>
-                <w:color w:val="000080"/>
-                <w:sz w:val="14"/>
-                <w:szCs w:val="16"/>
-              </w:rPr>
-              <w:t xml:space="preserve">static </w:t>
-            </w:r>
-            <w:r>
-              <w:rPr>
-                <w:color w:val="000000"/>
-                <w:sz w:val="14"/>
-                <w:szCs w:val="16"/>
-              </w:rPr>
-              <w:t xml:space="preserve">String </w:t>
-            </w:r>
-            <w:r>
-              <w:rPr>
-                <w:i/>
-                <w:iCs/>
-                <w:color w:val="660E7A"/>
-                <w:sz w:val="14"/>
-                <w:szCs w:val="16"/>
-              </w:rPr>
-              <w:t xml:space="preserve">_bearerToken </w:t>
-            </w:r>
-            <w:r>
-              <w:rPr>
-                <w:color w:val="000000"/>
-                <w:sz w:val="14"/>
-                <w:szCs w:val="16"/>
-              </w:rPr>
-              <w:t xml:space="preserve">= </w:t>
-            </w:r>
-            <w:r>
-              <w:rPr>
-                <w:b/>
-                <w:bCs/>
-                <w:color w:val="008000"/>
-                <w:sz w:val="14"/>
-                <w:szCs w:val="16"/>
-              </w:rPr>
-              <w:t>''</w:t>
-            </w:r>
-            <w:r>
-              <w:rPr>
-                <w:color w:val="000000"/>
-                <w:sz w:val="14"/>
-                <w:szCs w:val="16"/>
-              </w:rPr>
-              <w:t>;</w:t>
-            </w:r>
-            <w:r>
-              <w:rPr>
-                <w:color w:val="000000"/>
-                <w:sz w:val="14"/>
-                <w:szCs w:val="16"/>
-              </w:rPr>
-              <w:br/>
-            </w:r>
-            <w:r>
-              <w:rPr>
-                <w:color w:val="000000"/>
-                <w:sz w:val="14"/>
-                <w:szCs w:val="16"/>
-              </w:rPr>
-              <w:br/>
-              <w:t xml:space="preserve">  </w:t>
-            </w:r>
-            <w:r>
-              <w:rPr>
-                <w:i/>
-                <w:iCs/>
-                <w:color w:val="808080"/>
-                <w:sz w:val="14"/>
-                <w:szCs w:val="16"/>
-              </w:rPr>
-              <w:t>// api/register/</w:t>
-            </w:r>
-            <w:r>
-              <w:rPr>
-                <w:i/>
-                <w:iCs/>
-                <w:color w:val="808080"/>
-                <w:sz w:val="14"/>
-                <w:szCs w:val="16"/>
-              </w:rPr>
-              <w:br/>
-              <w:t xml:space="preserve">  </w:t>
-            </w:r>
-            <w:r>
-              <w:rPr>
-                <w:b/>
-                <w:bCs/>
-                <w:color w:val="000080"/>
-                <w:sz w:val="14"/>
-                <w:szCs w:val="16"/>
-              </w:rPr>
-              <w:t xml:space="preserve">static </w:t>
-            </w:r>
-            <w:r>
-              <w:rPr>
-                <w:color w:val="000000"/>
-                <w:sz w:val="14"/>
-                <w:szCs w:val="16"/>
-              </w:rPr>
-              <w:t xml:space="preserve">Future&lt;bool&gt; </w:t>
-            </w:r>
-            <w:r>
-              <w:rPr>
-                <w:i/>
-                <w:iCs/>
-                <w:color w:val="000000"/>
-                <w:sz w:val="14"/>
-                <w:szCs w:val="16"/>
-              </w:rPr>
-              <w:t xml:space="preserve">register </w:t>
-            </w:r>
-            <w:r>
-              <w:rPr>
-                <w:color w:val="000000"/>
-                <w:sz w:val="14"/>
-                <w:szCs w:val="16"/>
-              </w:rPr>
-              <w:t xml:space="preserve">(String email, String password, String name) </w:t>
-            </w:r>
-            <w:r>
-              <w:rPr>
-                <w:b/>
-                <w:bCs/>
-                <w:color w:val="000080"/>
-                <w:sz w:val="14"/>
-                <w:szCs w:val="16"/>
-              </w:rPr>
-              <w:t xml:space="preserve">async </w:t>
-            </w:r>
-            <w:r>
-              <w:rPr>
-                <w:color w:val="000000"/>
-                <w:sz w:val="14"/>
-                <w:szCs w:val="16"/>
-              </w:rPr>
-              <w:t>{</w:t>
-            </w:r>
-            <w:r>
-              <w:rPr>
-                <w:color w:val="000000"/>
-                <w:sz w:val="14"/>
-                <w:szCs w:val="16"/>
-              </w:rPr>
-              <w:br/>
-              <w:t xml:space="preserve">    </w:t>
-            </w:r>
-            <w:r>
-              <w:rPr>
-                <w:b/>
-                <w:bCs/>
-                <w:color w:val="000080"/>
-                <w:sz w:val="14"/>
-                <w:szCs w:val="16"/>
-              </w:rPr>
-              <w:t xml:space="preserve">final </w:t>
-            </w:r>
-            <w:r>
-              <w:rPr>
-                <w:color w:val="000000"/>
-                <w:sz w:val="14"/>
-                <w:szCs w:val="16"/>
-              </w:rPr>
-              <w:t xml:space="preserve">response = </w:t>
-            </w:r>
-            <w:r>
-              <w:rPr>
-                <w:b/>
-                <w:bCs/>
-                <w:color w:val="000080"/>
-                <w:sz w:val="14"/>
-                <w:szCs w:val="16"/>
-              </w:rPr>
-              <w:t xml:space="preserve">await </w:t>
-            </w:r>
-            <w:r>
-              <w:rPr>
-                <w:color w:val="000000"/>
-                <w:sz w:val="14"/>
-                <w:szCs w:val="16"/>
-              </w:rPr>
-              <w:t>http.post(</w:t>
-            </w:r>
-            <w:r>
-              <w:rPr>
-                <w:color w:val="000000"/>
-                <w:sz w:val="14"/>
-                <w:szCs w:val="16"/>
-              </w:rPr>
-              <w:br/>
-              <w:t xml:space="preserve">      Uri.</w:t>
-            </w:r>
-            <w:r>
-              <w:rPr>
-                <w:i/>
-                <w:iCs/>
-                <w:color w:val="000000"/>
-                <w:sz w:val="14"/>
-                <w:szCs w:val="16"/>
-              </w:rPr>
-              <w:t>parse</w:t>
-            </w:r>
-            <w:r>
-              <w:rPr>
-                <w:color w:val="000000"/>
-                <w:sz w:val="14"/>
-                <w:szCs w:val="16"/>
-              </w:rPr>
-              <w:t>(</w:t>
-            </w:r>
-            <w:r>
-              <w:rPr>
-                <w:b/>
-                <w:bCs/>
-                <w:color w:val="008000"/>
-                <w:sz w:val="14"/>
-                <w:szCs w:val="16"/>
-              </w:rPr>
-              <w:t>'</w:t>
-            </w:r>
-            <w:r>
-              <w:rPr>
-                <w:color w:val="000000"/>
-                <w:sz w:val="14"/>
-                <w:szCs w:val="16"/>
-              </w:rPr>
-              <w:t>$</w:t>
-            </w:r>
-            <w:r>
-              <w:rPr>
-                <w:i/>
-                <w:iCs/>
-                <w:color w:val="660E7A"/>
-                <w:sz w:val="14"/>
-                <w:szCs w:val="16"/>
-              </w:rPr>
-              <w:t>_baseApi</w:t>
-            </w:r>
-            <w:r>
-              <w:rPr>
-                <w:b/>
-                <w:bCs/>
-                <w:color w:val="008000"/>
-                <w:sz w:val="14"/>
-                <w:szCs w:val="16"/>
-              </w:rPr>
-              <w:t>/register'</w:t>
-            </w:r>
-            <w:r>
-              <w:rPr>
-                <w:color w:val="000000"/>
-                <w:sz w:val="14"/>
-                <w:szCs w:val="16"/>
-              </w:rPr>
-              <w:t>),</w:t>
-            </w:r>
-            <w:r>
-              <w:rPr>
-                <w:color w:val="000000"/>
-                <w:sz w:val="14"/>
-                <w:szCs w:val="16"/>
-              </w:rPr>
-              <w:br/>
-              <w:t xml:space="preserve">      headers: &lt;String, String&gt;{</w:t>
-            </w:r>
-            <w:r>
-              <w:rPr>
-                <w:color w:val="000000"/>
-                <w:sz w:val="14"/>
-                <w:szCs w:val="16"/>
-              </w:rPr>
-              <w:br/>
-              <w:t xml:space="preserve">        </w:t>
-            </w:r>
-            <w:r>
-              <w:rPr>
-                <w:b/>
-                <w:bCs/>
-                <w:color w:val="008000"/>
-                <w:sz w:val="14"/>
-                <w:szCs w:val="16"/>
-              </w:rPr>
-              <w:t>'Content-Type'</w:t>
-            </w:r>
-            <w:r>
-              <w:rPr>
-                <w:color w:val="000000"/>
-                <w:sz w:val="14"/>
-                <w:szCs w:val="16"/>
-              </w:rPr>
-              <w:t xml:space="preserve">: </w:t>
-            </w:r>
-            <w:r>
-              <w:rPr>
-                <w:b/>
-                <w:bCs/>
-                <w:color w:val="008000"/>
-                <w:sz w:val="14"/>
-                <w:szCs w:val="16"/>
-              </w:rPr>
-              <w:t>'application/json; charset=UTF-8'</w:t>
-            </w:r>
-            <w:r>
-              <w:rPr>
-                <w:color w:val="000000"/>
-                <w:sz w:val="14"/>
-                <w:szCs w:val="16"/>
-              </w:rPr>
-              <w:t>,</w:t>
-            </w:r>
-            <w:r>
-              <w:rPr>
-                <w:color w:val="000000"/>
-                <w:sz w:val="14"/>
-                <w:szCs w:val="16"/>
-              </w:rPr>
-              <w:br/>
-              <w:t xml:space="preserve">      },</w:t>
-            </w:r>
-            <w:r>
-              <w:rPr>
-                <w:color w:val="000000"/>
-                <w:sz w:val="14"/>
-                <w:szCs w:val="16"/>
-              </w:rPr>
-              <w:br/>
-              <w:t xml:space="preserve">      body: jsonEncode(&lt;String, String&gt;{</w:t>
-            </w:r>
-            <w:r>
-              <w:rPr>
-                <w:color w:val="000000"/>
-                <w:sz w:val="14"/>
-                <w:szCs w:val="16"/>
-              </w:rPr>
-              <w:br/>
-              <w:t xml:space="preserve">        </w:t>
-            </w:r>
-            <w:r>
-              <w:rPr>
-                <w:b/>
-                <w:bCs/>
-                <w:color w:val="008000"/>
-                <w:sz w:val="14"/>
-                <w:szCs w:val="16"/>
-              </w:rPr>
-              <w:t>'name'</w:t>
-            </w:r>
-            <w:r>
-              <w:rPr>
-                <w:color w:val="000000"/>
-                <w:sz w:val="14"/>
-                <w:szCs w:val="16"/>
-              </w:rPr>
-              <w:t>: name,</w:t>
-            </w:r>
-            <w:r>
-              <w:rPr>
-                <w:color w:val="000000"/>
-                <w:sz w:val="14"/>
-                <w:szCs w:val="16"/>
-              </w:rPr>
-              <w:br/>
-              <w:t xml:space="preserve">        </w:t>
-            </w:r>
-            <w:r>
-              <w:rPr>
-                <w:b/>
-                <w:bCs/>
-                <w:color w:val="008000"/>
-                <w:sz w:val="14"/>
-                <w:szCs w:val="16"/>
-              </w:rPr>
-              <w:t>'email'</w:t>
-            </w:r>
-            <w:r>
-              <w:rPr>
-                <w:color w:val="000000"/>
-                <w:sz w:val="14"/>
-                <w:szCs w:val="16"/>
-              </w:rPr>
-              <w:t>: email,</w:t>
-            </w:r>
-            <w:r>
-              <w:rPr>
-                <w:color w:val="000000"/>
-                <w:sz w:val="14"/>
-                <w:szCs w:val="16"/>
-              </w:rPr>
-              <w:br/>
-              <w:t xml:space="preserve">        </w:t>
-            </w:r>
-            <w:r>
-              <w:rPr>
-                <w:b/>
-                <w:bCs/>
-                <w:color w:val="008000"/>
-                <w:sz w:val="14"/>
-                <w:szCs w:val="16"/>
-              </w:rPr>
-              <w:t>'password'</w:t>
-            </w:r>
-            <w:r>
-              <w:rPr>
-                <w:color w:val="000000"/>
-                <w:sz w:val="14"/>
-                <w:szCs w:val="16"/>
-              </w:rPr>
-              <w:t>: password,</w:t>
-            </w:r>
-            <w:r>
-              <w:rPr>
-                <w:color w:val="000000"/>
-                <w:sz w:val="14"/>
-                <w:szCs w:val="16"/>
-              </w:rPr>
-              <w:br/>
-              <w:t xml:space="preserve">        </w:t>
-            </w:r>
-            <w:r>
-              <w:rPr>
-                <w:b/>
-                <w:bCs/>
-                <w:color w:val="008000"/>
-                <w:sz w:val="14"/>
-                <w:szCs w:val="16"/>
-              </w:rPr>
-              <w:t xml:space="preserve">'password_confirmation' </w:t>
-            </w:r>
-            <w:r>
-              <w:rPr>
-                <w:color w:val="000000"/>
-                <w:sz w:val="14"/>
-                <w:szCs w:val="16"/>
-              </w:rPr>
-              <w:t>: password</w:t>
-            </w:r>
-            <w:r>
-              <w:rPr>
-                <w:color w:val="000000"/>
-                <w:sz w:val="14"/>
-                <w:szCs w:val="16"/>
-              </w:rPr>
-              <w:br/>
-              <w:t xml:space="preserve">      }),</w:t>
-            </w:r>
-            <w:r>
-              <w:rPr>
-                <w:color w:val="000000"/>
-                <w:sz w:val="14"/>
-                <w:szCs w:val="16"/>
-              </w:rPr>
-              <w:br/>
-              <w:t xml:space="preserve">    );</w:t>
-            </w:r>
-            <w:r>
-              <w:rPr>
-                <w:color w:val="000000"/>
-                <w:sz w:val="14"/>
-                <w:szCs w:val="16"/>
-              </w:rPr>
-              <w:br/>
-            </w:r>
-            <w:r>
-              <w:rPr>
-                <w:color w:val="000000"/>
-                <w:sz w:val="14"/>
-                <w:szCs w:val="16"/>
-              </w:rPr>
-              <w:br/>
-              <w:t xml:space="preserve">    </w:t>
-            </w:r>
-            <w:r>
-              <w:rPr>
-                <w:b/>
-                <w:bCs/>
-                <w:color w:val="000080"/>
-                <w:sz w:val="14"/>
-                <w:szCs w:val="16"/>
-              </w:rPr>
-              <w:t xml:space="preserve">return </w:t>
-            </w:r>
-            <w:r>
-              <w:rPr>
-                <w:color w:val="000000"/>
-                <w:sz w:val="14"/>
-                <w:szCs w:val="16"/>
-              </w:rPr>
-              <w:t>response.</w:t>
-            </w:r>
-            <w:r>
-              <w:rPr>
-                <w:b/>
-                <w:bCs/>
-                <w:color w:val="660E7A"/>
-                <w:sz w:val="14"/>
-                <w:szCs w:val="16"/>
-              </w:rPr>
-              <w:t xml:space="preserve">statusCode </w:t>
-            </w:r>
-            <w:r>
-              <w:rPr>
-                <w:color w:val="000000"/>
-                <w:sz w:val="14"/>
-                <w:szCs w:val="16"/>
-              </w:rPr>
-              <w:t xml:space="preserve">== </w:t>
-            </w:r>
-            <w:r>
-              <w:rPr>
-                <w:color w:val="0000FF"/>
-                <w:sz w:val="14"/>
-                <w:szCs w:val="16"/>
-              </w:rPr>
-              <w:t>200</w:t>
-            </w:r>
-            <w:r>
-              <w:rPr>
-                <w:color w:val="000000"/>
-                <w:sz w:val="14"/>
-                <w:szCs w:val="16"/>
-              </w:rPr>
-              <w:t>;</w:t>
-            </w:r>
-            <w:r>
-              <w:rPr>
-                <w:color w:val="000000"/>
-                <w:sz w:val="14"/>
-                <w:szCs w:val="16"/>
-              </w:rPr>
-              <w:br/>
-              <w:t xml:space="preserve">  }</w:t>
-            </w:r>
-            <w:r>
-              <w:rPr>
-                <w:color w:val="000000"/>
-                <w:sz w:val="14"/>
-                <w:szCs w:val="16"/>
-              </w:rPr>
-              <w:br/>
-            </w:r>
-            <w:r>
-              <w:rPr>
-                <w:color w:val="000000"/>
-                <w:sz w:val="14"/>
-                <w:szCs w:val="16"/>
-              </w:rPr>
-              <w:br/>
-              <w:t xml:space="preserve">  </w:t>
-            </w:r>
-            <w:r>
-              <w:rPr>
-                <w:i/>
-                <w:iCs/>
-                <w:color w:val="808080"/>
-                <w:sz w:val="14"/>
-                <w:szCs w:val="16"/>
-              </w:rPr>
-              <w:t>// api/login/</w:t>
-            </w:r>
-            <w:r>
-              <w:rPr>
-                <w:i/>
-                <w:iCs/>
-                <w:color w:val="808080"/>
-                <w:sz w:val="14"/>
-                <w:szCs w:val="16"/>
-              </w:rPr>
-              <w:br/>
-              <w:t xml:space="preserve">  </w:t>
-            </w:r>
-            <w:r>
-              <w:rPr>
-                <w:b/>
-                <w:bCs/>
-                <w:color w:val="000080"/>
-                <w:sz w:val="14"/>
-                <w:szCs w:val="16"/>
-              </w:rPr>
-              <w:t xml:space="preserve">static </w:t>
-            </w:r>
-            <w:r>
-              <w:rPr>
-                <w:color w:val="000000"/>
-                <w:sz w:val="14"/>
-                <w:szCs w:val="16"/>
-              </w:rPr>
-              <w:t xml:space="preserve">Future&lt;bool&gt; </w:t>
-            </w:r>
-            <w:r>
-              <w:rPr>
-                <w:i/>
-                <w:iCs/>
-                <w:color w:val="000000"/>
-                <w:sz w:val="14"/>
-                <w:szCs w:val="16"/>
-              </w:rPr>
-              <w:t xml:space="preserve">login </w:t>
-            </w:r>
-            <w:r>
-              <w:rPr>
-                <w:color w:val="000000"/>
-                <w:sz w:val="14"/>
-                <w:szCs w:val="16"/>
-              </w:rPr>
-              <w:t xml:space="preserve">(String email, String password) </w:t>
-            </w:r>
-            <w:r>
-              <w:rPr>
-                <w:b/>
-                <w:bCs/>
-                <w:color w:val="000080"/>
-                <w:sz w:val="14"/>
-                <w:szCs w:val="16"/>
-              </w:rPr>
-              <w:t xml:space="preserve">async </w:t>
-            </w:r>
-            <w:r>
-              <w:rPr>
-                <w:color w:val="000000"/>
-                <w:sz w:val="14"/>
-                <w:szCs w:val="16"/>
-              </w:rPr>
-              <w:t>{</w:t>
-            </w:r>
-            <w:r>
-              <w:rPr>
-                <w:color w:val="000000"/>
-                <w:sz w:val="14"/>
-                <w:szCs w:val="16"/>
-              </w:rPr>
-              <w:br/>
-              <w:t xml:space="preserve">    </w:t>
-            </w:r>
-            <w:r>
-              <w:rPr>
-                <w:b/>
-                <w:bCs/>
-                <w:color w:val="000080"/>
-                <w:sz w:val="14"/>
-                <w:szCs w:val="16"/>
-              </w:rPr>
-              <w:t xml:space="preserve">final </w:t>
-            </w:r>
-            <w:r>
-              <w:rPr>
-                <w:color w:val="000000"/>
-                <w:sz w:val="14"/>
-                <w:szCs w:val="16"/>
-              </w:rPr>
-              <w:t xml:space="preserve">response = </w:t>
-            </w:r>
-            <w:r>
-              <w:rPr>
-                <w:b/>
-                <w:bCs/>
-                <w:color w:val="000080"/>
-                <w:sz w:val="14"/>
-                <w:szCs w:val="16"/>
-              </w:rPr>
-              <w:t xml:space="preserve">await </w:t>
-            </w:r>
-            <w:r>
-              <w:rPr>
-                <w:color w:val="000000"/>
-                <w:sz w:val="14"/>
-                <w:szCs w:val="16"/>
-              </w:rPr>
-              <w:t>http.post(</w:t>
-            </w:r>
-            <w:r>
-              <w:rPr>
-                <w:color w:val="000000"/>
-                <w:sz w:val="14"/>
-                <w:szCs w:val="16"/>
-              </w:rPr>
-              <w:br/>
-              <w:t xml:space="preserve">      Uri.</w:t>
-            </w:r>
-            <w:r>
-              <w:rPr>
-                <w:i/>
-                <w:iCs/>
-                <w:color w:val="000000"/>
-                <w:sz w:val="14"/>
-                <w:szCs w:val="16"/>
-              </w:rPr>
-              <w:t>parse</w:t>
-            </w:r>
-            <w:r>
-              <w:rPr>
-                <w:color w:val="000000"/>
-                <w:sz w:val="14"/>
-                <w:szCs w:val="16"/>
-              </w:rPr>
-              <w:t>(</w:t>
-            </w:r>
-            <w:r>
-              <w:rPr>
-                <w:b/>
-                <w:bCs/>
-                <w:color w:val="008000"/>
-                <w:sz w:val="14"/>
-                <w:szCs w:val="16"/>
-              </w:rPr>
-              <w:t>'</w:t>
-            </w:r>
-            <w:r>
-              <w:rPr>
-                <w:color w:val="000000"/>
-                <w:sz w:val="14"/>
-                <w:szCs w:val="16"/>
-              </w:rPr>
-              <w:t>$</w:t>
-            </w:r>
-            <w:r>
-              <w:rPr>
-                <w:i/>
-                <w:iCs/>
-                <w:color w:val="660E7A"/>
-                <w:sz w:val="14"/>
-                <w:szCs w:val="16"/>
-              </w:rPr>
-              <w:t>_baseApi</w:t>
-            </w:r>
-            <w:r>
-              <w:rPr>
-                <w:b/>
-                <w:bCs/>
-                <w:color w:val="008000"/>
-                <w:sz w:val="14"/>
-                <w:szCs w:val="16"/>
-              </w:rPr>
-              <w:t>/login'</w:t>
-            </w:r>
-            <w:r>
-              <w:rPr>
-                <w:color w:val="000000"/>
-                <w:sz w:val="14"/>
-                <w:szCs w:val="16"/>
-              </w:rPr>
-              <w:t>),</w:t>
-            </w:r>
-            <w:r>
-              <w:rPr>
-                <w:color w:val="000000"/>
-                <w:sz w:val="14"/>
-                <w:szCs w:val="16"/>
-              </w:rPr>
-              <w:br/>
-              <w:t xml:space="preserve">      headers: &lt;String, String&gt;{</w:t>
-            </w:r>
-            <w:r>
-              <w:rPr>
-                <w:color w:val="000000"/>
-                <w:sz w:val="14"/>
-                <w:szCs w:val="16"/>
-              </w:rPr>
-              <w:br/>
-              <w:t xml:space="preserve">        </w:t>
-            </w:r>
-            <w:r>
-              <w:rPr>
-                <w:b/>
-                <w:bCs/>
-                <w:color w:val="008000"/>
-                <w:sz w:val="14"/>
-                <w:szCs w:val="16"/>
-              </w:rPr>
-              <w:t>'Content-Type'</w:t>
-            </w:r>
-            <w:r>
-              <w:rPr>
-                <w:color w:val="000000"/>
-                <w:sz w:val="14"/>
-                <w:szCs w:val="16"/>
-              </w:rPr>
-              <w:t xml:space="preserve">: </w:t>
-            </w:r>
-            <w:r>
-              <w:rPr>
-                <w:b/>
-                <w:bCs/>
-                <w:color w:val="008000"/>
-                <w:sz w:val="14"/>
-                <w:szCs w:val="16"/>
-              </w:rPr>
-              <w:t>'application/json; charset=UTF-8'</w:t>
-            </w:r>
-            <w:r>
-              <w:rPr>
-                <w:color w:val="000000"/>
-                <w:sz w:val="14"/>
-                <w:szCs w:val="16"/>
-              </w:rPr>
-              <w:t>,</w:t>
-            </w:r>
-            <w:r>
-              <w:rPr>
-                <w:color w:val="000000"/>
-                <w:sz w:val="14"/>
-                <w:szCs w:val="16"/>
-              </w:rPr>
-              <w:br/>
-              <w:t xml:space="preserve">      },</w:t>
-            </w:r>
-            <w:r>
-              <w:rPr>
-                <w:color w:val="000000"/>
-                <w:sz w:val="14"/>
-                <w:szCs w:val="16"/>
-              </w:rPr>
-              <w:br/>
-              <w:t xml:space="preserve">      body: jsonEncode(&lt;String, String&gt;{</w:t>
-            </w:r>
-            <w:r>
-              <w:rPr>
-                <w:color w:val="000000"/>
-                <w:sz w:val="14"/>
-                <w:szCs w:val="16"/>
-              </w:rPr>
-              <w:br/>
-              <w:t xml:space="preserve">        </w:t>
-            </w:r>
-            <w:r>
-              <w:rPr>
-                <w:b/>
-                <w:bCs/>
-                <w:color w:val="008000"/>
-                <w:sz w:val="14"/>
-                <w:szCs w:val="16"/>
-              </w:rPr>
-              <w:t>'email'</w:t>
-            </w:r>
-            <w:r>
-              <w:rPr>
-                <w:color w:val="000000"/>
-                <w:sz w:val="14"/>
-                <w:szCs w:val="16"/>
-              </w:rPr>
-              <w:t>: email,</w:t>
-            </w:r>
-            <w:r>
-              <w:rPr>
-                <w:color w:val="000000"/>
-                <w:sz w:val="14"/>
-                <w:szCs w:val="16"/>
-              </w:rPr>
-              <w:br/>
-              <w:t xml:space="preserve">        </w:t>
-            </w:r>
-            <w:r>
-              <w:rPr>
-                <w:b/>
-                <w:bCs/>
-                <w:color w:val="008000"/>
-                <w:sz w:val="14"/>
-                <w:szCs w:val="16"/>
-              </w:rPr>
-              <w:t>'password'</w:t>
-            </w:r>
-            <w:r>
-              <w:rPr>
-                <w:color w:val="000000"/>
-                <w:sz w:val="14"/>
-                <w:szCs w:val="16"/>
-              </w:rPr>
-              <w:t>: password</w:t>
-            </w:r>
-            <w:r>
-              <w:rPr>
-                <w:color w:val="000000"/>
-                <w:sz w:val="14"/>
-                <w:szCs w:val="16"/>
-              </w:rPr>
-              <w:br/>
-              <w:t xml:space="preserve">      }),</w:t>
-            </w:r>
-            <w:r>
-              <w:rPr>
-                <w:color w:val="000000"/>
-                <w:sz w:val="14"/>
-                <w:szCs w:val="16"/>
-              </w:rPr>
-              <w:br/>
-              <w:t xml:space="preserve">    );</w:t>
-            </w:r>
-            <w:r>
-              <w:rPr>
-                <w:color w:val="000000"/>
-                <w:sz w:val="14"/>
-                <w:szCs w:val="16"/>
-              </w:rPr>
-              <w:br/>
-            </w:r>
-            <w:r>
-              <w:rPr>
-                <w:color w:val="000000"/>
-                <w:sz w:val="14"/>
-                <w:szCs w:val="16"/>
-              </w:rPr>
-              <w:br/>
-              <w:t xml:space="preserve">    </w:t>
-            </w:r>
-            <w:r>
-              <w:rPr>
-                <w:b/>
-                <w:bCs/>
-                <w:color w:val="000080"/>
-                <w:sz w:val="14"/>
-                <w:szCs w:val="16"/>
-              </w:rPr>
-              <w:t xml:space="preserve">if </w:t>
-            </w:r>
-            <w:r>
-              <w:rPr>
-                <w:color w:val="000000"/>
-                <w:sz w:val="14"/>
-                <w:szCs w:val="16"/>
-              </w:rPr>
-              <w:t>(response.</w:t>
-            </w:r>
-            <w:r>
-              <w:rPr>
-                <w:b/>
-                <w:bCs/>
-                <w:color w:val="660E7A"/>
-                <w:sz w:val="14"/>
-                <w:szCs w:val="16"/>
-              </w:rPr>
-              <w:t xml:space="preserve">statusCode </w:t>
-            </w:r>
-            <w:r>
-              <w:rPr>
-                <w:color w:val="000000"/>
-                <w:sz w:val="14"/>
-                <w:szCs w:val="16"/>
-              </w:rPr>
-              <w:t xml:space="preserve">== </w:t>
-            </w:r>
-            <w:r>
-              <w:rPr>
-                <w:color w:val="0000FF"/>
-                <w:sz w:val="14"/>
-                <w:szCs w:val="16"/>
-              </w:rPr>
-              <w:t>200</w:t>
-            </w:r>
-            <w:r>
-              <w:rPr>
-                <w:color w:val="000000"/>
-                <w:sz w:val="14"/>
-                <w:szCs w:val="16"/>
-              </w:rPr>
-              <w:t>) {</w:t>
-            </w:r>
-            <w:r>
-              <w:rPr>
-                <w:color w:val="000000"/>
-                <w:sz w:val="14"/>
-                <w:szCs w:val="16"/>
-              </w:rPr>
-              <w:br/>
-              <w:t xml:space="preserve">      </w:t>
-            </w:r>
-            <w:r>
-              <w:rPr>
-                <w:b/>
-                <w:bCs/>
-                <w:color w:val="000080"/>
-                <w:sz w:val="14"/>
-                <w:szCs w:val="16"/>
-              </w:rPr>
-              <w:t xml:space="preserve">final </w:t>
-            </w:r>
-            <w:r>
-              <w:rPr>
-                <w:color w:val="000000"/>
-                <w:sz w:val="14"/>
-                <w:szCs w:val="16"/>
-              </w:rPr>
-              <w:t>result = jsonDecode(response.</w:t>
-            </w:r>
-            <w:r>
-              <w:rPr>
-                <w:b/>
-                <w:bCs/>
-                <w:color w:val="660E7A"/>
-                <w:sz w:val="14"/>
-                <w:szCs w:val="16"/>
-              </w:rPr>
-              <w:t>body</w:t>
-            </w:r>
-            <w:r>
-              <w:rPr>
-                <w:color w:val="000000"/>
-                <w:sz w:val="14"/>
-                <w:szCs w:val="16"/>
-              </w:rPr>
-              <w:t>);</w:t>
-            </w:r>
-            <w:r>
-              <w:rPr>
-                <w:color w:val="000000"/>
-                <w:sz w:val="14"/>
-                <w:szCs w:val="16"/>
-              </w:rPr>
-              <w:br/>
-              <w:t xml:space="preserve">      print(response.</w:t>
-            </w:r>
-            <w:r>
-              <w:rPr>
-                <w:b/>
-                <w:bCs/>
-                <w:color w:val="660E7A"/>
-                <w:sz w:val="14"/>
-                <w:szCs w:val="16"/>
-              </w:rPr>
-              <w:t>body</w:t>
-            </w:r>
-            <w:r>
-              <w:rPr>
-                <w:color w:val="000000"/>
-                <w:sz w:val="14"/>
-                <w:szCs w:val="16"/>
-              </w:rPr>
-              <w:t>);</w:t>
-            </w:r>
-            <w:r>
-              <w:rPr>
-                <w:color w:val="000000"/>
-                <w:sz w:val="14"/>
-                <w:szCs w:val="16"/>
-              </w:rPr>
-              <w:br/>
-              <w:t xml:space="preserve">      </w:t>
-            </w:r>
-            <w:r>
-              <w:rPr>
-                <w:i/>
-                <w:iCs/>
-                <w:color w:val="660E7A"/>
-                <w:sz w:val="14"/>
-                <w:szCs w:val="16"/>
-              </w:rPr>
-              <w:t xml:space="preserve">_bearerToken </w:t>
-            </w:r>
-            <w:r>
-              <w:rPr>
-                <w:color w:val="000000"/>
-                <w:sz w:val="14"/>
-                <w:szCs w:val="16"/>
-              </w:rPr>
-              <w:t>= result[</w:t>
-            </w:r>
-            <w:r>
-              <w:rPr>
-                <w:b/>
-                <w:bCs/>
-                <w:color w:val="008000"/>
-                <w:sz w:val="14"/>
-                <w:szCs w:val="16"/>
-              </w:rPr>
-              <w:t>'access_token'</w:t>
-            </w:r>
-            <w:r>
-              <w:rPr>
-                <w:color w:val="000000"/>
-                <w:sz w:val="14"/>
-                <w:szCs w:val="16"/>
-              </w:rPr>
-              <w:t>];</w:t>
-            </w:r>
-            <w:r>
-              <w:rPr>
-                <w:color w:val="000000"/>
-                <w:sz w:val="14"/>
-                <w:szCs w:val="16"/>
-              </w:rPr>
-              <w:br/>
-              <w:t xml:space="preserve">    }</w:t>
-            </w:r>
-            <w:r>
-              <w:rPr>
-                <w:color w:val="000000"/>
-                <w:sz w:val="14"/>
-                <w:szCs w:val="16"/>
-              </w:rPr>
-              <w:br/>
-            </w:r>
-            <w:r>
-              <w:rPr>
-                <w:color w:val="000000"/>
-                <w:sz w:val="14"/>
-                <w:szCs w:val="16"/>
-              </w:rPr>
-              <w:br/>
-              <w:t xml:space="preserve">    </w:t>
-            </w:r>
-            <w:r>
-              <w:rPr>
-                <w:b/>
-                <w:bCs/>
-                <w:color w:val="000080"/>
-                <w:sz w:val="14"/>
-                <w:szCs w:val="16"/>
-              </w:rPr>
-              <w:t xml:space="preserve">return </w:t>
-            </w:r>
-            <w:r>
-              <w:rPr>
-                <w:color w:val="000000"/>
-                <w:sz w:val="14"/>
-                <w:szCs w:val="16"/>
-              </w:rPr>
-              <w:t>response.</w:t>
-            </w:r>
-            <w:r>
-              <w:rPr>
-                <w:b/>
-                <w:bCs/>
-                <w:color w:val="660E7A"/>
-                <w:sz w:val="14"/>
-                <w:szCs w:val="16"/>
-              </w:rPr>
-              <w:t xml:space="preserve">statusCode </w:t>
-            </w:r>
-            <w:r>
-              <w:rPr>
-                <w:color w:val="000000"/>
-                <w:sz w:val="14"/>
-                <w:szCs w:val="16"/>
-              </w:rPr>
-              <w:t xml:space="preserve">== </w:t>
-            </w:r>
-            <w:r>
-              <w:rPr>
-                <w:color w:val="0000FF"/>
-                <w:sz w:val="14"/>
-                <w:szCs w:val="16"/>
-              </w:rPr>
-              <w:t>200</w:t>
-            </w:r>
-            <w:r>
-              <w:rPr>
-                <w:color w:val="000000"/>
-                <w:sz w:val="14"/>
-                <w:szCs w:val="16"/>
-              </w:rPr>
-              <w:t>;</w:t>
-            </w:r>
-            <w:r>
-              <w:rPr>
-                <w:color w:val="000000"/>
-                <w:sz w:val="14"/>
-                <w:szCs w:val="16"/>
-              </w:rPr>
-              <w:br/>
-              <w:t xml:space="preserve">  }</w:t>
-            </w:r>
-            <w:r>
-              <w:rPr>
-                <w:color w:val="000000"/>
-                <w:sz w:val="14"/>
-                <w:szCs w:val="16"/>
-              </w:rPr>
-              <w:br/>
-            </w:r>
-            <w:r>
-              <w:rPr>
-                <w:color w:val="000000"/>
-                <w:sz w:val="14"/>
-                <w:szCs w:val="16"/>
-              </w:rPr>
-              <w:br/>
-              <w:t xml:space="preserve">  </w:t>
-            </w:r>
-            <w:r>
-              <w:rPr>
-                <w:i/>
-                <w:iCs/>
-                <w:color w:val="808080"/>
-                <w:sz w:val="14"/>
-                <w:szCs w:val="16"/>
-              </w:rPr>
-              <w:t>// api/logout/</w:t>
-            </w:r>
-            <w:r>
-              <w:rPr>
-                <w:i/>
-                <w:iCs/>
-                <w:color w:val="808080"/>
-                <w:sz w:val="14"/>
-                <w:szCs w:val="16"/>
-              </w:rPr>
-              <w:br/>
-              <w:t xml:space="preserve">  </w:t>
-            </w:r>
-            <w:r>
-              <w:rPr>
-                <w:b/>
-                <w:bCs/>
-                <w:color w:val="000080"/>
-                <w:sz w:val="14"/>
-                <w:szCs w:val="16"/>
-              </w:rPr>
-              <w:t xml:space="preserve">static </w:t>
-            </w:r>
-            <w:r>
-              <w:rPr>
-                <w:color w:val="000000"/>
-                <w:sz w:val="14"/>
-                <w:szCs w:val="16"/>
-              </w:rPr>
-              <w:t xml:space="preserve">Future&lt;bool&gt; </w:t>
-            </w:r>
-            <w:r>
-              <w:rPr>
-                <w:i/>
-                <w:iCs/>
-                <w:color w:val="000000"/>
-                <w:sz w:val="14"/>
-                <w:szCs w:val="16"/>
-              </w:rPr>
-              <w:t xml:space="preserve">logout </w:t>
-            </w:r>
-            <w:r>
-              <w:rPr>
-                <w:color w:val="000000"/>
-                <w:sz w:val="14"/>
-                <w:szCs w:val="16"/>
-              </w:rPr>
-              <w:t xml:space="preserve">() </w:t>
-            </w:r>
-            <w:r>
-              <w:rPr>
-                <w:b/>
-                <w:bCs/>
-                <w:color w:val="000080"/>
-                <w:sz w:val="14"/>
-                <w:szCs w:val="16"/>
-              </w:rPr>
-              <w:t xml:space="preserve">async </w:t>
-            </w:r>
-            <w:r>
-              <w:rPr>
-                <w:color w:val="000000"/>
-                <w:sz w:val="14"/>
-                <w:szCs w:val="16"/>
-              </w:rPr>
-              <w:t>{</w:t>
-            </w:r>
-            <w:r>
-              <w:rPr>
-                <w:color w:val="000000"/>
-                <w:sz w:val="14"/>
-                <w:szCs w:val="16"/>
-              </w:rPr>
-              <w:br/>
-              <w:t xml:space="preserve">    </w:t>
-            </w:r>
-            <w:r>
-              <w:rPr>
-                <w:b/>
-                <w:bCs/>
-                <w:color w:val="000080"/>
-                <w:sz w:val="14"/>
-                <w:szCs w:val="16"/>
-              </w:rPr>
-              <w:t xml:space="preserve">final </w:t>
-            </w:r>
-            <w:r>
-              <w:rPr>
-                <w:color w:val="000000"/>
-                <w:sz w:val="14"/>
-                <w:szCs w:val="16"/>
-              </w:rPr>
-              <w:t xml:space="preserve">response = </w:t>
-            </w:r>
-            <w:r>
-              <w:rPr>
-                <w:b/>
-                <w:bCs/>
-                <w:color w:val="000080"/>
-                <w:sz w:val="14"/>
-                <w:szCs w:val="16"/>
-              </w:rPr>
-              <w:t xml:space="preserve">await </w:t>
-            </w:r>
-            <w:r>
-              <w:rPr>
-                <w:color w:val="000000"/>
-                <w:sz w:val="14"/>
-                <w:szCs w:val="16"/>
-              </w:rPr>
-              <w:t>http.post(</w:t>
-            </w:r>
-            <w:r>
-              <w:rPr>
-                <w:color w:val="000000"/>
-                <w:sz w:val="14"/>
-                <w:szCs w:val="16"/>
-              </w:rPr>
-              <w:br/>
-              <w:t xml:space="preserve">      Uri.</w:t>
-            </w:r>
-            <w:r>
-              <w:rPr>
-                <w:i/>
-                <w:iCs/>
-                <w:color w:val="000000"/>
-                <w:sz w:val="14"/>
-                <w:szCs w:val="16"/>
-              </w:rPr>
-              <w:t>parse</w:t>
-            </w:r>
-            <w:r>
-              <w:rPr>
-                <w:color w:val="000000"/>
-                <w:sz w:val="14"/>
-                <w:szCs w:val="16"/>
-              </w:rPr>
-              <w:t>(</w:t>
-            </w:r>
-            <w:r>
-              <w:rPr>
-                <w:b/>
-                <w:bCs/>
-                <w:color w:val="008000"/>
-                <w:sz w:val="14"/>
-                <w:szCs w:val="16"/>
-              </w:rPr>
-              <w:t>'</w:t>
-            </w:r>
-            <w:r>
-              <w:rPr>
-                <w:color w:val="000000"/>
-                <w:sz w:val="14"/>
-                <w:szCs w:val="16"/>
-              </w:rPr>
-              <w:t>$</w:t>
-            </w:r>
-            <w:r>
-              <w:rPr>
-                <w:i/>
-                <w:iCs/>
-                <w:color w:val="660E7A"/>
-                <w:sz w:val="14"/>
-                <w:szCs w:val="16"/>
-              </w:rPr>
-              <w:t>_baseApi</w:t>
-            </w:r>
-            <w:r>
-              <w:rPr>
-                <w:b/>
-                <w:bCs/>
-                <w:color w:val="008000"/>
-                <w:sz w:val="14"/>
-                <w:szCs w:val="16"/>
-              </w:rPr>
-              <w:t>/logout'</w:t>
-            </w:r>
-            <w:r>
-              <w:rPr>
-                <w:color w:val="000000"/>
-                <w:sz w:val="14"/>
-                <w:szCs w:val="16"/>
-              </w:rPr>
-              <w:t>),</w:t>
-            </w:r>
-            <w:r>
-              <w:rPr>
-                <w:color w:val="000000"/>
-                <w:sz w:val="14"/>
-                <w:szCs w:val="16"/>
-              </w:rPr>
-              <w:br/>
-              <w:t xml:space="preserve">      headers: &lt;String, String&gt;{</w:t>
-            </w:r>
-            <w:r>
-              <w:rPr>
-                <w:color w:val="000000"/>
-                <w:sz w:val="14"/>
-                <w:szCs w:val="16"/>
-              </w:rPr>
-              <w:br/>
-              <w:t xml:space="preserve">        </w:t>
-            </w:r>
-            <w:r>
-              <w:rPr>
-                <w:b/>
-                <w:bCs/>
-                <w:color w:val="008000"/>
-                <w:sz w:val="14"/>
-                <w:szCs w:val="16"/>
-              </w:rPr>
-              <w:t>'Content-Type'</w:t>
-            </w:r>
-            <w:r>
-              <w:rPr>
-                <w:color w:val="000000"/>
-                <w:sz w:val="14"/>
-                <w:szCs w:val="16"/>
-              </w:rPr>
-              <w:t xml:space="preserve">: </w:t>
-            </w:r>
-            <w:r>
-              <w:rPr>
-                <w:b/>
-                <w:bCs/>
-                <w:color w:val="008000"/>
-                <w:sz w:val="14"/>
-                <w:szCs w:val="16"/>
-              </w:rPr>
-              <w:t>'application/json; charset=UTF-8'</w:t>
-            </w:r>
-            <w:r>
-              <w:rPr>
-                <w:color w:val="000000"/>
-                <w:sz w:val="14"/>
-                <w:szCs w:val="16"/>
-              </w:rPr>
-              <w:t>,</w:t>
-            </w:r>
-            <w:r>
-              <w:rPr>
-                <w:color w:val="000000"/>
-                <w:sz w:val="14"/>
-                <w:szCs w:val="16"/>
-              </w:rPr>
-              <w:br/>
-              <w:t xml:space="preserve">        </w:t>
-            </w:r>
-            <w:r>
-              <w:rPr>
-                <w:b/>
-                <w:bCs/>
-                <w:color w:val="008000"/>
-                <w:sz w:val="14"/>
-                <w:szCs w:val="16"/>
-              </w:rPr>
-              <w:t xml:space="preserve">'Authorization' </w:t>
-            </w:r>
-            <w:r>
-              <w:rPr>
-                <w:color w:val="000000"/>
-                <w:sz w:val="14"/>
-                <w:szCs w:val="16"/>
-              </w:rPr>
-              <w:t xml:space="preserve">: </w:t>
-            </w:r>
-            <w:r>
-              <w:rPr>
-                <w:b/>
-                <w:bCs/>
-                <w:color w:val="008000"/>
-                <w:sz w:val="14"/>
-                <w:szCs w:val="16"/>
-              </w:rPr>
-              <w:t xml:space="preserve">'Bearer </w:t>
-            </w:r>
-            <w:r>
-              <w:rPr>
-                <w:color w:val="000000"/>
-                <w:sz w:val="14"/>
-                <w:szCs w:val="16"/>
-              </w:rPr>
-              <w:t>$</w:t>
-            </w:r>
-            <w:r>
-              <w:rPr>
-                <w:i/>
-                <w:iCs/>
-                <w:color w:val="660E7A"/>
-                <w:sz w:val="14"/>
-                <w:szCs w:val="16"/>
-              </w:rPr>
-              <w:t>_bearerToken</w:t>
-            </w:r>
-            <w:r>
-              <w:rPr>
-                <w:b/>
-                <w:bCs/>
-                <w:color w:val="008000"/>
-                <w:sz w:val="14"/>
-                <w:szCs w:val="16"/>
-              </w:rPr>
-              <w:t>'</w:t>
-            </w:r>
-            <w:r>
-              <w:rPr>
-                <w:b/>
-                <w:bCs/>
-                <w:color w:val="008000"/>
-                <w:sz w:val="14"/>
-                <w:szCs w:val="16"/>
-              </w:rPr>
-              <w:br/>
-              <w:t xml:space="preserve">      </w:t>
-            </w:r>
-            <w:r>
-              <w:rPr>
-                <w:color w:val="000000"/>
-                <w:sz w:val="14"/>
-                <w:szCs w:val="16"/>
-              </w:rPr>
-              <w:t>},</w:t>
-            </w:r>
-            <w:r>
-              <w:rPr>
-                <w:color w:val="000000"/>
-                <w:sz w:val="14"/>
-                <w:szCs w:val="16"/>
-              </w:rPr>
-              <w:br/>
-              <w:t xml:space="preserve">    );</w:t>
-            </w:r>
-            <w:r>
-              <w:rPr>
-                <w:color w:val="000000"/>
-                <w:sz w:val="14"/>
-                <w:szCs w:val="16"/>
-              </w:rPr>
-              <w:br/>
-            </w:r>
-            <w:r>
-              <w:rPr>
-                <w:color w:val="000000"/>
-                <w:sz w:val="14"/>
-                <w:szCs w:val="16"/>
-              </w:rPr>
-              <w:br/>
-              <w:t xml:space="preserve">    </w:t>
-            </w:r>
-            <w:r>
-              <w:rPr>
-                <w:b/>
-                <w:bCs/>
-                <w:color w:val="000080"/>
-                <w:sz w:val="14"/>
-                <w:szCs w:val="16"/>
-              </w:rPr>
-              <w:t xml:space="preserve">return </w:t>
-            </w:r>
-            <w:r>
-              <w:rPr>
-                <w:color w:val="000000"/>
-                <w:sz w:val="14"/>
-                <w:szCs w:val="16"/>
-              </w:rPr>
-              <w:t>response.</w:t>
-            </w:r>
-            <w:r>
-              <w:rPr>
-                <w:b/>
-                <w:bCs/>
-                <w:color w:val="660E7A"/>
-                <w:sz w:val="14"/>
-                <w:szCs w:val="16"/>
-              </w:rPr>
-              <w:t xml:space="preserve">statusCode </w:t>
-            </w:r>
-            <w:r>
-              <w:rPr>
-                <w:color w:val="000000"/>
-                <w:sz w:val="14"/>
-                <w:szCs w:val="16"/>
-              </w:rPr>
-              <w:t xml:space="preserve">== </w:t>
-            </w:r>
-            <w:r>
-              <w:rPr>
-                <w:color w:val="0000FF"/>
-                <w:sz w:val="14"/>
-                <w:szCs w:val="16"/>
-              </w:rPr>
-              <w:t>200</w:t>
-            </w:r>
-            <w:r>
-              <w:rPr>
-                <w:color w:val="000000"/>
-                <w:sz w:val="14"/>
-                <w:szCs w:val="16"/>
-              </w:rPr>
-              <w:t>;</w:t>
-            </w:r>
-            <w:r>
-              <w:rPr>
-                <w:color w:val="000000"/>
-                <w:sz w:val="14"/>
-                <w:szCs w:val="16"/>
-              </w:rPr>
-              <w:br/>
-              <w:t xml:space="preserve">  }</w:t>
-            </w:r>
-            <w:r>
-              <w:rPr>
-                <w:color w:val="000000"/>
-                <w:sz w:val="14"/>
-                <w:szCs w:val="16"/>
-              </w:rPr>
-              <w:br/>
-              <w:t>}</w:t>
-            </w:r>
-          </w:p>
-          <w:p/>
-        </w:tc>
-      </w:tr>
-      <w:tr>
-        <w:tc>
-          <w:tcPr>
-            <w:tcW w:w="9062" w:type="dxa"/>
-          </w:tcPr>
-          <w:p>
-            <w:r>
-              <w:t xml:space="preserve">Binnen de class </w:t>
-            </w:r>
-            <w:r>
-              <w:rPr>
-                <w:color w:val="000000"/>
-                <w:sz w:val="14"/>
-                <w:szCs w:val="16"/>
-              </w:rPr>
-              <w:t xml:space="preserve">AuthenticationServices </w:t>
-            </w:r>
-            <w:r>
-              <w:t>zijn 2 static variabelen gebruikt:</w:t>
-            </w:r>
-          </w:p>
-          <w:p>
-            <w:pPr>
-              <w:pStyle w:val="Lijstalinea"/>
-              <w:numPr>
-                <w:ilvl w:val="0"/>
-                <w:numId w:val="26"/>
-              </w:numPr>
-            </w:pPr>
-            <w:r>
-              <w:t xml:space="preserve">Een constante (moet in Dart static zijn) die de base URL van de API bevat. </w:t>
-            </w:r>
-          </w:p>
-          <w:p>
-            <w:pPr>
-              <w:pStyle w:val="Lijstalinea"/>
-            </w:pPr>
-            <w:r>
-              <w:t>NB: de base URL werkt alleen als je de app als web of windows applicatie runt. In de emulator moet je een andere URL gebruiken. Ga na op welke manier je dit dynamisch kunt implementeren.</w:t>
-            </w:r>
-          </w:p>
-          <w:p>
-            <w:pPr>
-              <w:pStyle w:val="Lijstalinea"/>
-              <w:numPr>
-                <w:ilvl w:val="0"/>
-                <w:numId w:val="26"/>
-              </w:numPr>
-            </w:pPr>
-            <w:r>
-              <w:t>Een variabele die de bearer token bevat.</w:t>
-            </w:r>
-          </w:p>
-          <w:p>
-            <w:r>
-              <w:t xml:space="preserve">De methods zijn allen static. Hierdoor kun je </w:t>
-            </w:r>
-            <w:r>
-              <w:rPr>
-                <w:color w:val="000000"/>
-                <w:sz w:val="14"/>
-                <w:szCs w:val="16"/>
-              </w:rPr>
-              <w:t>AuthenticationServices</w:t>
-            </w:r>
-            <w:r>
-              <w:rPr>
-                <w:color w:val="000000"/>
-                <w:sz w:val="14"/>
-                <w:szCs w:val="16"/>
-              </w:rPr>
-              <w:t>.</w:t>
-            </w:r>
-            <w:r>
-              <w:rPr>
-                <w:i/>
-                <w:iCs/>
-                <w:color w:val="000000"/>
-                <w:sz w:val="14"/>
-                <w:szCs w:val="16"/>
-              </w:rPr>
-              <w:t xml:space="preserve"> login</w:t>
-            </w:r>
-            <w:r>
-              <w:rPr>
-                <w:color w:val="000000"/>
-                <w:sz w:val="14"/>
-                <w:szCs w:val="16"/>
-              </w:rPr>
-              <w:t xml:space="preserve"> </w:t>
-            </w:r>
-            <w:r>
-              <w:t xml:space="preserve">gebruiken i.p.v. </w:t>
-            </w:r>
-            <w:r>
-              <w:rPr>
-                <w:color w:val="000000"/>
-                <w:sz w:val="14"/>
-                <w:szCs w:val="16"/>
-              </w:rPr>
-              <w:t>AuthenticationServices</w:t>
-            </w:r>
-            <w:r>
-              <w:rPr>
-                <w:color w:val="000000"/>
-                <w:sz w:val="14"/>
-                <w:szCs w:val="16"/>
-              </w:rPr>
-              <w:t>().</w:t>
-            </w:r>
-            <w:r>
-              <w:t>.</w:t>
-            </w:r>
-          </w:p>
-        </w:tc>
-      </w:tr>
-    </w:tbl>
-    <w:p/>
-    <w:p>
-      <w:pPr>
-        <w:pStyle w:val="Kop2"/>
-      </w:pPr>
-      <w:bookmarkStart w:id="13" w:name="_Toc132105276"/>
-      <w:r>
-        <w:lastRenderedPageBreak/>
-        <w:t>De PersoneelsPage</w:t>
-      </w:r>
-      <w:r>
-        <w:t xml:space="preserve"> (deels)</w:t>
       </w:r>
       <w:bookmarkEnd w:id="13"/>
     </w:p>
@@ -29569,7 +27646,7 @@
                 <w:sz w:val="14"/>
                 <w:szCs w:val="16"/>
               </w:rPr>
-              <w:t>'package:flutter/material.dart'</w:t>
+              <w:t>'dart:convert'</w:t>
             </w:r>
             <w:r>
               <w:rPr>
@@ -29589,20 +27666,66 @@
             </w:r>
             <w:r>
               <w:rPr>
-                <w:color w:val="000000"/>
-                <w:sz w:val="14"/>
-                <w:szCs w:val="16"/>
-              </w:rPr>
-              <w:br/>
-            </w:r>
-            <w:r>
-              <w:rPr>
                 <w:b/>
                 <w:bCs/>
                 <w:color w:val="000080"/>
                 <w:sz w:val="14"/>
                 <w:szCs w:val="16"/>
               </w:rPr>
+              <w:t xml:space="preserve">import </w:t>
+            </w:r>
+            <w:r>
+              <w:rPr>
+                <w:b/>
+                <w:bCs/>
+                <w:color w:val="008000"/>
+                <w:sz w:val="14"/>
+                <w:szCs w:val="16"/>
+              </w:rPr>
+              <w:t xml:space="preserve">'package:http/http.dart' </w:t>
+            </w:r>
+            <w:r>
+              <w:rPr>
+                <w:b/>
+                <w:bCs/>
+                <w:color w:val="000080"/>
+                <w:sz w:val="14"/>
+                <w:szCs w:val="16"/>
+              </w:rPr>
+              <w:t xml:space="preserve">as </w:t>
+            </w:r>
+            <w:r>
+              <w:rPr>
+                <w:color w:val="000000"/>
+                <w:sz w:val="14"/>
+                <w:szCs w:val="16"/>
+              </w:rPr>
+              <w:t>http;</w:t>
+            </w:r>
+            <w:r>
+              <w:rPr>
+                <w:color w:val="000000"/>
+                <w:sz w:val="14"/>
+                <w:szCs w:val="16"/>
+              </w:rPr>
+              <w:br/>
+            </w:r>
+            <w:r>
+              <w:rPr>
+                <w:color w:val="000000"/>
+                <w:sz w:val="14"/>
+                <w:szCs w:val="16"/>
+              </w:rPr>
+              <w:br/>
+            </w:r>
+            <w:r>
+              <w:rPr>
+                <w:b/>
+                <w:bCs/>
+                <w:color w:val="000080"/>
+                <w:sz w:val="14"/>
+                <w:szCs w:val="16"/>
+              </w:rPr>
               <w:t xml:space="preserve">class </w:t>
             </w:r>
             <w:r>
@@ -29611,7 +27734,16 @@
                 <w:sz w:val="14"/>
                 <w:szCs w:val="16"/>
               </w:rPr>
-              <w:t xml:space="preserve">PersoneelsPage </w:t>
+              <w:t>AuthenticationServices {</w:t>
+            </w:r>
+            <w:r>
+              <w:rPr>
+                <w:color w:val="000000"/>
+                <w:sz w:val="14"/>
+                <w:szCs w:val="16"/>
+              </w:rPr>
+              <w:br/>
+              <w:t xml:space="preserve">  </w:t>
             </w:r>
             <w:r>
               <w:rPr>
@@ -29621,33 +27753,6 @@
                 <w:sz w:val="14"/>
                 <w:szCs w:val="16"/>
               </w:rPr>
-              <w:t xml:space="preserve">extends </w:t>
-            </w:r>
-            <w:r>
-              <w:rPr>
-                <w:color w:val="000000"/>
-                <w:sz w:val="14"/>
-                <w:szCs w:val="16"/>
-              </w:rPr>
-              <w:t>StatefulWidget {</w:t>
-            </w:r>
-            <w:r>
-              <w:rPr>
-                <w:color w:val="000000"/>
-                <w:sz w:val="14"/>
-                <w:szCs w:val="16"/>
-              </w:rPr>
-              <w:br/>
-              <w:t xml:space="preserve">  </w:t>
-            </w:r>
-            <w:r>
-              <w:rPr>
-                <w:b/>
-                <w:bCs/>
-                <w:color w:val="000080"/>
-                <w:sz w:val="14"/>
-                <w:szCs w:val="16"/>
-              </w:rPr>
               <w:t xml:space="preserve">const </w:t>
             </w:r>
             <w:r>
@@ -29656,508 +27761,7 @@
                 <w:sz w:val="14"/>
                 <w:szCs w:val="16"/>
               </w:rPr>
-              <w:t>PersoneelsPage({Key? key</w:t>
-            </w:r>
-            <w:r>
-              <w:rPr>
-                <w:color w:val="000000"/>
-                <w:sz w:val="14"/>
-                <w:szCs w:val="16"/>
-                <w:highlight w:val="yellow"/>
-              </w:rPr>
-              <w:t xml:space="preserve">, required </w:t>
-            </w:r>
-            <w:r>
-              <w:rPr>
-                <w:b/>
-                <w:bCs/>
-                <w:color w:val="000080"/>
-                <w:sz w:val="14"/>
-                <w:szCs w:val="16"/>
-                <w:highlight w:val="yellow"/>
-              </w:rPr>
-              <w:t>this</w:t>
-            </w:r>
-            <w:r>
-              <w:rPr>
-                <w:color w:val="000000"/>
-                <w:sz w:val="14"/>
-                <w:szCs w:val="16"/>
-                <w:highlight w:val="yellow"/>
-              </w:rPr>
-              <w:t>.</w:t>
-            </w:r>
-            <w:r>
-              <w:rPr>
-                <w:b/>
-                <w:bCs/>
-                <w:color w:val="660E7A"/>
-                <w:sz w:val="14"/>
-                <w:szCs w:val="16"/>
-                <w:highlight w:val="yellow"/>
-              </w:rPr>
-              <w:t>setSignedIn</w:t>
-            </w:r>
-            <w:r>
-              <w:rPr>
-                <w:color w:val="000000"/>
-                <w:sz w:val="14"/>
-                <w:szCs w:val="16"/>
-              </w:rPr>
-              <w:t xml:space="preserve">}) : </w:t>
-            </w:r>
-            <w:r>
-              <w:rPr>
-                <w:b/>
-                <w:bCs/>
-                <w:color w:val="000080"/>
-                <w:sz w:val="14"/>
-                <w:szCs w:val="16"/>
-              </w:rPr>
-              <w:t>super</w:t>
-            </w:r>
-            <w:r>
-              <w:rPr>
-                <w:color w:val="000000"/>
-                <w:sz w:val="14"/>
-                <w:szCs w:val="16"/>
-              </w:rPr>
-              <w:t>(key: key);</w:t>
-            </w:r>
-            <w:r>
-              <w:rPr>
-                <w:color w:val="000000"/>
-                <w:sz w:val="14"/>
-                <w:szCs w:val="16"/>
-              </w:rPr>
-              <w:br/>
-            </w:r>
-            <w:r>
-              <w:rPr>
-                <w:color w:val="000000"/>
-                <w:sz w:val="14"/>
-                <w:szCs w:val="16"/>
-              </w:rPr>
-              <w:br/>
-              <w:t xml:space="preserve">  </w:t>
-            </w:r>
-            <w:r>
-              <w:rPr>
-                <w:b/>
-                <w:bCs/>
-                <w:color w:val="000080"/>
-                <w:sz w:val="14"/>
-                <w:szCs w:val="16"/>
-                <w:highlight w:val="yellow"/>
-              </w:rPr>
-              <w:t xml:space="preserve">final void </w:t>
-            </w:r>
-            <w:r>
-              <w:rPr>
-                <w:color w:val="000000"/>
-                <w:sz w:val="14"/>
-                <w:szCs w:val="16"/>
-                <w:highlight w:val="yellow"/>
-              </w:rPr>
-              <w:t xml:space="preserve">Function(bool signedIn) </w:t>
-            </w:r>
-            <w:r>
-              <w:rPr>
-                <w:b/>
-                <w:bCs/>
-                <w:color w:val="660E7A"/>
-                <w:sz w:val="14"/>
-                <w:szCs w:val="16"/>
-                <w:highlight w:val="yellow"/>
-              </w:rPr>
-              <w:t>setSignedIn</w:t>
-            </w:r>
-            <w:r>
-              <w:rPr>
-                <w:color w:val="000000"/>
-                <w:sz w:val="14"/>
-                <w:szCs w:val="16"/>
-                <w:highlight w:val="yellow"/>
-              </w:rPr>
-              <w:t>;</w:t>
-            </w:r>
-            <w:r>
-              <w:rPr>
-                <w:color w:val="000000"/>
-                <w:sz w:val="14"/>
-                <w:szCs w:val="16"/>
-              </w:rPr>
-              <w:br/>
-            </w:r>
-            <w:r>
-              <w:rPr>
-                <w:color w:val="000000"/>
-                <w:sz w:val="14"/>
-                <w:szCs w:val="16"/>
-              </w:rPr>
-              <w:br/>
-              <w:t xml:space="preserve">  </w:t>
-            </w:r>
-            <w:r>
-              <w:rPr>
-                <w:color w:val="808000"/>
-                <w:sz w:val="14"/>
-                <w:szCs w:val="16"/>
-              </w:rPr>
-              <w:t>@override</w:t>
-            </w:r>
-            <w:r>
-              <w:rPr>
-                <w:color w:val="808000"/>
-                <w:sz w:val="14"/>
-                <w:szCs w:val="16"/>
-              </w:rPr>
-              <w:br/>
-              <w:t xml:space="preserve">  </w:t>
-            </w:r>
-            <w:r>
-              <w:rPr>
-                <w:color w:val="000000"/>
-                <w:sz w:val="14"/>
-                <w:szCs w:val="16"/>
-              </w:rPr>
-              <w:t xml:space="preserve">State&lt;PersoneelsPage&gt; createState() =&gt; </w:t>
-            </w:r>
-            <w:r>
-              <w:rPr>
-                <w:color w:val="2196F3"/>
-                <w:sz w:val="14"/>
-                <w:szCs w:val="16"/>
-              </w:rPr>
-              <w:t>_PersoneelsPageState</w:t>
-            </w:r>
-            <w:r>
-              <w:rPr>
-                <w:color w:val="000000"/>
-                <w:sz w:val="14"/>
-                <w:szCs w:val="16"/>
-              </w:rPr>
-              <w:t>();</w:t>
-            </w:r>
-            <w:r>
-              <w:rPr>
-                <w:color w:val="000000"/>
-                <w:sz w:val="14"/>
-                <w:szCs w:val="16"/>
-              </w:rPr>
-              <w:br/>
-              <w:t>}</w:t>
-            </w:r>
-            <w:r>
-              <w:rPr>
-                <w:color w:val="000000"/>
-                <w:sz w:val="14"/>
-                <w:szCs w:val="16"/>
-              </w:rPr>
-              <w:br/>
-            </w:r>
-            <w:r>
-              <w:rPr>
-                <w:color w:val="000000"/>
-                <w:sz w:val="14"/>
-                <w:szCs w:val="16"/>
-              </w:rPr>
-              <w:br/>
-            </w:r>
-            <w:r>
-              <w:rPr>
-                <w:b/>
-                <w:bCs/>
-                <w:color w:val="000080"/>
-                <w:sz w:val="14"/>
-                <w:szCs w:val="16"/>
-              </w:rPr>
-              <w:t xml:space="preserve">class </w:t>
-            </w:r>
-            <w:r>
-              <w:rPr>
-                <w:color w:val="000000"/>
-                <w:sz w:val="14"/>
-                <w:szCs w:val="16"/>
-              </w:rPr>
-              <w:t xml:space="preserve">_PersoneelsPageState </w:t>
-            </w:r>
-            <w:r>
-              <w:rPr>
-                <w:b/>
-                <w:bCs/>
-                <w:color w:val="000080"/>
-                <w:sz w:val="14"/>
-                <w:szCs w:val="16"/>
-              </w:rPr>
-              <w:t xml:space="preserve">extends </w:t>
-            </w:r>
-            <w:r>
-              <w:rPr>
-                <w:color w:val="000000"/>
-                <w:sz w:val="14"/>
-                <w:szCs w:val="16"/>
-              </w:rPr>
-              <w:t>State&lt;PersoneelsPage&gt; {</w:t>
-            </w:r>
-            <w:r>
-              <w:rPr>
-                <w:color w:val="000000"/>
-                <w:sz w:val="14"/>
-                <w:szCs w:val="16"/>
-              </w:rPr>
-              <w:br/>
-              <w:t xml:space="preserve">  </w:t>
-            </w:r>
-            <w:r>
-              <w:rPr>
-                <w:color w:val="808000"/>
-                <w:sz w:val="14"/>
-                <w:szCs w:val="16"/>
-              </w:rPr>
-              <w:t>@override</w:t>
-            </w:r>
-            <w:r>
-              <w:rPr>
-                <w:color w:val="808000"/>
-                <w:sz w:val="14"/>
-                <w:szCs w:val="16"/>
-              </w:rPr>
-              <w:br/>
-              <w:t xml:space="preserve">  </w:t>
-            </w:r>
-            <w:r>
-              <w:rPr>
-                <w:color w:val="000000"/>
-                <w:sz w:val="14"/>
-                <w:szCs w:val="16"/>
-              </w:rPr>
-              <w:t>Widget build(BuildContext context) {</w:t>
-            </w:r>
-            <w:r>
-              <w:rPr>
-                <w:color w:val="000000"/>
-                <w:sz w:val="14"/>
-                <w:szCs w:val="16"/>
-              </w:rPr>
-              <w:br/>
-              <w:t xml:space="preserve">    </w:t>
-            </w:r>
-            <w:r>
-              <w:rPr>
-                <w:b/>
-                <w:bCs/>
-                <w:color w:val="000080"/>
-                <w:sz w:val="14"/>
-                <w:szCs w:val="16"/>
-              </w:rPr>
-              <w:t xml:space="preserve">return </w:t>
-            </w:r>
-            <w:r>
-              <w:rPr>
-                <w:color w:val="2196F3"/>
-                <w:sz w:val="14"/>
-                <w:szCs w:val="16"/>
-              </w:rPr>
-              <w:t>Scaffold</w:t>
-            </w:r>
-            <w:r>
-              <w:rPr>
-                <w:color w:val="000000"/>
-                <w:sz w:val="14"/>
-                <w:szCs w:val="16"/>
-              </w:rPr>
-              <w:t>(</w:t>
-            </w:r>
-            <w:r>
-              <w:rPr>
-                <w:color w:val="000000"/>
-                <w:sz w:val="14"/>
-                <w:szCs w:val="16"/>
-              </w:rPr>
-              <w:br/>
-              <w:t xml:space="preserve">      appBar: </w:t>
-            </w:r>
-            <w:r>
-              <w:rPr>
-                <w:color w:val="2196F3"/>
-                <w:sz w:val="14"/>
-                <w:szCs w:val="16"/>
-              </w:rPr>
-              <w:t>AppBar</w:t>
-            </w:r>
-            <w:r>
-              <w:rPr>
-                <w:color w:val="000000"/>
-                <w:sz w:val="14"/>
-                <w:szCs w:val="16"/>
-              </w:rPr>
-              <w:t xml:space="preserve">(title: </w:t>
-            </w:r>
-            <w:r>
-              <w:rPr>
-                <w:color w:val="2196F3"/>
-                <w:sz w:val="14"/>
-                <w:szCs w:val="16"/>
-              </w:rPr>
-              <w:t>Text</w:t>
-            </w:r>
-            <w:r>
-              <w:rPr>
-                <w:color w:val="000000"/>
-                <w:sz w:val="14"/>
-                <w:szCs w:val="16"/>
-              </w:rPr>
-              <w:t>(</w:t>
-            </w:r>
-            <w:r>
-              <w:rPr>
-                <w:b/>
-                <w:bCs/>
-                <w:color w:val="008000"/>
-                <w:sz w:val="14"/>
-                <w:szCs w:val="16"/>
-              </w:rPr>
-              <w:t>'Personeels Index'</w:t>
-            </w:r>
-            <w:r>
-              <w:rPr>
-                <w:color w:val="000000"/>
-                <w:sz w:val="14"/>
-                <w:szCs w:val="16"/>
-              </w:rPr>
-              <w:t>), actions: [</w:t>
-            </w:r>
-            <w:r>
-              <w:rPr>
-                <w:color w:val="000000"/>
-                <w:sz w:val="14"/>
-                <w:szCs w:val="16"/>
-              </w:rPr>
-              <w:br/>
-              <w:t xml:space="preserve">        </w:t>
-            </w:r>
-            <w:r>
-              <w:rPr>
-                <w:color w:val="2196F3"/>
-                <w:sz w:val="14"/>
-                <w:szCs w:val="16"/>
-              </w:rPr>
-              <w:t>IconButton</w:t>
-            </w:r>
-            <w:r>
-              <w:rPr>
-                <w:color w:val="000000"/>
-                <w:sz w:val="14"/>
-                <w:szCs w:val="16"/>
-              </w:rPr>
-              <w:t>(</w:t>
-            </w:r>
-            <w:r>
-              <w:rPr>
-                <w:color w:val="000000"/>
-                <w:sz w:val="14"/>
-                <w:szCs w:val="16"/>
-              </w:rPr>
-              <w:br/>
-              <w:t xml:space="preserve">          onPressed: () {</w:t>
-            </w:r>
-            <w:r>
-              <w:rPr>
-                <w:color w:val="000000"/>
-                <w:sz w:val="14"/>
-                <w:szCs w:val="16"/>
-              </w:rPr>
-              <w:br/>
-              <w:t xml:space="preserve">            </w:t>
-            </w:r>
-            <w:r>
-              <w:rPr>
-                <w:b/>
-                <w:bCs/>
-                <w:color w:val="660E7A"/>
-                <w:sz w:val="14"/>
-                <w:szCs w:val="16"/>
-              </w:rPr>
-              <w:t>widget</w:t>
-            </w:r>
-            <w:r>
-              <w:rPr>
-                <w:color w:val="000000"/>
-                <w:sz w:val="14"/>
-                <w:szCs w:val="16"/>
-              </w:rPr>
-              <w:t>.</w:t>
-            </w:r>
-            <w:r>
-              <w:rPr>
-                <w:b/>
-                <w:bCs/>
-                <w:color w:val="660E7A"/>
-                <w:sz w:val="14"/>
-                <w:szCs w:val="16"/>
-              </w:rPr>
-              <w:t>setSignedIn</w:t>
-            </w:r>
-            <w:r>
-              <w:rPr>
-                <w:color w:val="000000"/>
-                <w:sz w:val="14"/>
-                <w:szCs w:val="16"/>
-              </w:rPr>
-              <w:t>(</w:t>
-            </w:r>
-            <w:r>
-              <w:rPr>
-                <w:b/>
-                <w:bCs/>
-                <w:color w:val="000080"/>
-                <w:sz w:val="14"/>
-                <w:szCs w:val="16"/>
-              </w:rPr>
-              <w:t>false</w:t>
-            </w:r>
-            <w:r>
-              <w:rPr>
-                <w:color w:val="000000"/>
-                <w:sz w:val="14"/>
-                <w:szCs w:val="16"/>
-              </w:rPr>
-              <w:t>);</w:t>
-            </w:r>
-            <w:r>
-              <w:rPr>
-                <w:color w:val="000000"/>
-                <w:sz w:val="14"/>
-                <w:szCs w:val="16"/>
-              </w:rPr>
-              <w:br/>
-              <w:t xml:space="preserve">            },</w:t>
-            </w:r>
-            <w:r>
-              <w:rPr>
-                <w:color w:val="000000"/>
-                <w:sz w:val="14"/>
-                <w:szCs w:val="16"/>
-              </w:rPr>
-              <w:br/>
-              <w:t xml:space="preserve">          icon: </w:t>
-            </w:r>
-            <w:r>
-              <w:rPr>
-                <w:color w:val="2196F3"/>
-                <w:sz w:val="14"/>
-                <w:szCs w:val="16"/>
-              </w:rPr>
-              <w:t>Icon</w:t>
-            </w:r>
-            <w:r>
-              <w:rPr>
-                <w:color w:val="000000"/>
-                <w:sz w:val="14"/>
-                <w:szCs w:val="16"/>
-              </w:rPr>
-              <w:t>(Icons.</w:t>
+              <w:t xml:space="preserve">String </w:t>
             </w:r>
             <w:r>
               <w:rPr>
@@ -30167,67 +27771,42 @@
                 <w:sz w:val="14"/>
                 <w:szCs w:val="16"/>
               </w:rPr>
-              <w:t>logout</w:t>
-            </w:r>
-            <w:r>
-              <w:rPr>
-                <w:color w:val="000000"/>
-                <w:sz w:val="14"/>
-                <w:szCs w:val="16"/>
-              </w:rPr>
-              <w:t>),</w:t>
-            </w:r>
-            <w:r>
-              <w:rPr>
-                <w:color w:val="000000"/>
-                <w:sz w:val="14"/>
-                <w:szCs w:val="16"/>
-              </w:rPr>
-              <w:br/>
-              <w:t xml:space="preserve">        ),</w:t>
-            </w:r>
-            <w:r>
-              <w:rPr>
-                <w:color w:val="000000"/>
-                <w:sz w:val="14"/>
-                <w:szCs w:val="16"/>
-              </w:rPr>
-              <w:br/>
-              <w:t xml:space="preserve">      ]),</w:t>
-            </w:r>
-            <w:r>
-              <w:rPr>
-                <w:color w:val="000000"/>
-                <w:sz w:val="14"/>
-                <w:szCs w:val="16"/>
-              </w:rPr>
-              <w:br/>
-              <w:t xml:space="preserve">      body: </w:t>
-            </w:r>
-            <w:r>
-              <w:rPr>
-                <w:color w:val="2196F3"/>
-                <w:sz w:val="14"/>
-                <w:szCs w:val="16"/>
-              </w:rPr>
-              <w:t>ListView</w:t>
-            </w:r>
-            <w:r>
-              <w:rPr>
-                <w:color w:val="000000"/>
-                <w:sz w:val="14"/>
-                <w:szCs w:val="16"/>
-              </w:rPr>
-              <w:t>(</w:t>
-            </w:r>
-            <w:r>
-              <w:rPr>
-                <w:color w:val="000000"/>
-                <w:sz w:val="14"/>
-                <w:szCs w:val="16"/>
-              </w:rPr>
-              <w:br/>
-              <w:t xml:space="preserve">        children: </w:t>
+              <w:t xml:space="preserve">_baseApi </w:t>
+            </w:r>
+            <w:r>
+              <w:rPr>
+                <w:color w:val="000000"/>
+                <w:sz w:val="14"/>
+                <w:szCs w:val="16"/>
+              </w:rPr>
+              <w:t xml:space="preserve">= </w:t>
+            </w:r>
+            <w:r>
+              <w:rPr>
+                <w:b/>
+                <w:bCs/>
+                <w:color w:val="008000"/>
+                <w:sz w:val="14"/>
+                <w:szCs w:val="16"/>
+              </w:rPr>
+              <w:t>'http://127.0.0.1:8000/api'</w:t>
+            </w:r>
+            <w:r>
+              <w:rPr>
+                <w:color w:val="000000"/>
+                <w:sz w:val="14"/>
+                <w:szCs w:val="16"/>
+              </w:rPr>
+              <w:t>;</w:t>
+            </w:r>
+            <w:r>
+              <w:rPr>
+                <w:color w:val="000000"/>
+                <w:sz w:val="14"/>
+                <w:szCs w:val="16"/>
+              </w:rPr>
+              <w:br/>
+              <w:t xml:space="preserve">  </w:t>
             </w:r>
             <w:r>
               <w:rPr>
@@ -30237,24 +27816,68 @@
                 <w:sz w:val="14"/>
                 <w:szCs w:val="16"/>
               </w:rPr>
-              <w:t xml:space="preserve">const </w:t>
-            </w:r>
-            <w:r>
-              <w:rPr>
-                <w:color w:val="000000"/>
-                <w:sz w:val="14"/>
-                <w:szCs w:val="16"/>
-              </w:rPr>
-              <w:t>[</w:t>
-            </w:r>
-            <w:r>
-              <w:rPr>
-                <w:color w:val="000000"/>
-                <w:sz w:val="14"/>
-                <w:szCs w:val="16"/>
-              </w:rPr>
-              <w:br/>
-              <w:t xml:space="preserve">          </w:t>
+              <w:t xml:space="preserve">static </w:t>
+            </w:r>
+            <w:r>
+              <w:rPr>
+                <w:color w:val="000000"/>
+                <w:sz w:val="14"/>
+                <w:szCs w:val="16"/>
+              </w:rPr>
+              <w:t xml:space="preserve">String </w:t>
+            </w:r>
+            <w:r>
+              <w:rPr>
+                <w:i/>
+                <w:iCs/>
+                <w:color w:val="660E7A"/>
+                <w:sz w:val="14"/>
+                <w:szCs w:val="16"/>
+              </w:rPr>
+              <w:t xml:space="preserve">_bearerToken </w:t>
+            </w:r>
+            <w:r>
+              <w:rPr>
+                <w:color w:val="000000"/>
+                <w:sz w:val="14"/>
+                <w:szCs w:val="16"/>
+              </w:rPr>
+              <w:t xml:space="preserve">= </w:t>
+            </w:r>
+            <w:r>
+              <w:rPr>
+                <w:b/>
+                <w:bCs/>
+                <w:color w:val="008000"/>
+                <w:sz w:val="14"/>
+                <w:szCs w:val="16"/>
+              </w:rPr>
+              <w:t>''</w:t>
+            </w:r>
+            <w:r>
+              <w:rPr>
+                <w:color w:val="000000"/>
+                <w:sz w:val="14"/>
+                <w:szCs w:val="16"/>
+              </w:rPr>
+              <w:t>;</w:t>
+            </w:r>
+            <w:r>
+              <w:rPr>
+                <w:color w:val="000000"/>
+                <w:sz w:val="14"/>
+                <w:szCs w:val="16"/>
+              </w:rPr>
+              <w:br/>
+            </w:r>
+            <w:r>
+              <w:rPr>
+                <w:color w:val="000000"/>
+                <w:sz w:val="14"/>
+                <w:szCs w:val="16"/>
+              </w:rPr>
+              <w:br/>
+              <w:t xml:space="preserve">  </w:t>
             </w:r>
             <w:r>
               <w:rPr>
@@ -30264,7 +27887,7 @@
                 <w:sz w:val="14"/>
                 <w:szCs w:val="16"/>
               </w:rPr>
-              <w:t>// Combobox met functies</w:t>
+              <w:t>// api/register/</w:t>
             </w:r>
             <w:r>
               <w:rPr>
@@ -30275,15 +27898,125 @@
                 <w:szCs w:val="16"/>
               </w:rPr>
               <w:br/>
-              <w:t xml:space="preserve">          </w:t>
-            </w:r>
-            <w:r>
-              <w:rPr>
-                <w:color w:val="2196F3"/>
-                <w:sz w:val="14"/>
-                <w:szCs w:val="16"/>
-              </w:rPr>
-              <w:t>Text</w:t>
+              <w:t xml:space="preserve">  </w:t>
+            </w:r>
+            <w:r>
+              <w:rPr>
+                <w:b/>
+                <w:bCs/>
+                <w:color w:val="000080"/>
+                <w:sz w:val="14"/>
+                <w:szCs w:val="16"/>
+              </w:rPr>
+              <w:t xml:space="preserve">static </w:t>
+            </w:r>
+            <w:r>
+              <w:rPr>
+                <w:color w:val="000000"/>
+                <w:sz w:val="14"/>
+                <w:szCs w:val="16"/>
+              </w:rPr>
+              <w:t xml:space="preserve">Future&lt;bool&gt; </w:t>
+            </w:r>
+            <w:r>
+              <w:rPr>
+                <w:i/>
+                <w:iCs/>
+                <w:color w:val="000000"/>
+                <w:sz w:val="14"/>
+                <w:szCs w:val="16"/>
+              </w:rPr>
+              <w:t xml:space="preserve">register </w:t>
+            </w:r>
+            <w:r>
+              <w:rPr>
+                <w:color w:val="000000"/>
+                <w:sz w:val="14"/>
+                <w:szCs w:val="16"/>
+              </w:rPr>
+              <w:t xml:space="preserve">(String email, String password, String name) </w:t>
+            </w:r>
+            <w:r>
+              <w:rPr>
+                <w:b/>
+                <w:bCs/>
+                <w:color w:val="000080"/>
+                <w:sz w:val="14"/>
+                <w:szCs w:val="16"/>
+              </w:rPr>
+              <w:t xml:space="preserve">async </w:t>
+            </w:r>
+            <w:r>
+              <w:rPr>
+                <w:color w:val="000000"/>
+                <w:sz w:val="14"/>
+                <w:szCs w:val="16"/>
+              </w:rPr>
+              <w:t>{</w:t>
+            </w:r>
+            <w:r>
+              <w:rPr>
+                <w:color w:val="000000"/>
+                <w:sz w:val="14"/>
+                <w:szCs w:val="16"/>
+              </w:rPr>
+              <w:br/>
+              <w:t xml:space="preserve">    </w:t>
+            </w:r>
+            <w:r>
+              <w:rPr>
+                <w:b/>
+                <w:bCs/>
+                <w:color w:val="000080"/>
+                <w:sz w:val="14"/>
+                <w:szCs w:val="16"/>
+              </w:rPr>
+              <w:t xml:space="preserve">final </w:t>
+            </w:r>
+            <w:r>
+              <w:rPr>
+                <w:color w:val="000000"/>
+                <w:sz w:val="14"/>
+                <w:szCs w:val="16"/>
+              </w:rPr>
+              <w:t xml:space="preserve">response = </w:t>
+            </w:r>
+            <w:r>
+              <w:rPr>
+                <w:b/>
+                <w:bCs/>
+                <w:color w:val="000080"/>
+                <w:sz w:val="14"/>
+                <w:szCs w:val="16"/>
+              </w:rPr>
+              <w:t xml:space="preserve">await </w:t>
+            </w:r>
+            <w:r>
+              <w:rPr>
+                <w:color w:val="000000"/>
+                <w:sz w:val="14"/>
+                <w:szCs w:val="16"/>
+              </w:rPr>
+              <w:t>http.post(</w:t>
+            </w:r>
+            <w:r>
+              <w:rPr>
+                <w:color w:val="000000"/>
+                <w:sz w:val="14"/>
+                <w:szCs w:val="16"/>
+              </w:rPr>
+              <w:br/>
+              <w:t xml:space="preserve">      Uri.</w:t>
+            </w:r>
+            <w:r>
+              <w:rPr>
+                <w:i/>
+                <w:iCs/>
+                <w:color w:val="000000"/>
+                <w:sz w:val="14"/>
+                <w:szCs w:val="16"/>
+              </w:rPr>
+              <w:t>parse</w:t>
             </w:r>
             <w:r>
               <w:rPr>
@@ -30301,7 +28034,35 @@
                 <w:sz w:val="14"/>
                 <w:szCs w:val="16"/>
               </w:rPr>
-              <w:t>'Zet hier een combobox met alle functies'</w:t>
+              <w:t>'</w:t>
+            </w:r>
+            <w:r>
+              <w:rPr>
+                <w:color w:val="000000"/>
+                <w:sz w:val="14"/>
+                <w:szCs w:val="16"/>
+              </w:rPr>
+              <w:t>$</w:t>
+            </w:r>
+            <w:r>
+              <w:rPr>
+                <w:i/>
+                <w:iCs/>
+                <w:color w:val="660E7A"/>
+                <w:sz w:val="14"/>
+                <w:szCs w:val="16"/>
+              </w:rPr>
+              <w:t>_baseApi</w:t>
+            </w:r>
+            <w:r>
+              <w:rPr>
+                <w:b/>
+                <w:bCs/>
+                <w:color w:val="008000"/>
+                <w:sz w:val="14"/>
+                <w:szCs w:val="16"/>
+              </w:rPr>
+              <w:t>/register'</w:t>
             </w:r>
             <w:r>
               <w:rPr>
@@ -30318,7 +28079,291 @@
                 <w:szCs w:val="16"/>
               </w:rPr>
               <w:br/>
-              <w:t xml:space="preserve">          </w:t>
+              <w:t xml:space="preserve">      headers: &lt;String, String&gt;{</w:t>
+            </w:r>
+            <w:r>
+              <w:rPr>
+                <w:color w:val="000000"/>
+                <w:sz w:val="14"/>
+                <w:szCs w:val="16"/>
+              </w:rPr>
+              <w:br/>
+              <w:t xml:space="preserve">        </w:t>
+            </w:r>
+            <w:r>
+              <w:rPr>
+                <w:b/>
+                <w:bCs/>
+                <w:color w:val="008000"/>
+                <w:sz w:val="14"/>
+                <w:szCs w:val="16"/>
+              </w:rPr>
+              <w:t>'Content-Type'</w:t>
+            </w:r>
+            <w:r>
+              <w:rPr>
+                <w:color w:val="000000"/>
+                <w:sz w:val="14"/>
+                <w:szCs w:val="16"/>
+              </w:rPr>
+              <w:t xml:space="preserve">: </w:t>
+            </w:r>
+            <w:r>
+              <w:rPr>
+                <w:b/>
+                <w:bCs/>
+                <w:color w:val="008000"/>
+                <w:sz w:val="14"/>
+                <w:szCs w:val="16"/>
+              </w:rPr>
+              <w:t>'application/json; charset=UTF-8'</w:t>
+            </w:r>
+            <w:r>
+              <w:rPr>
+                <w:color w:val="000000"/>
+                <w:sz w:val="14"/>
+                <w:szCs w:val="16"/>
+              </w:rPr>
+              <w:t>,</w:t>
+            </w:r>
+            <w:r>
+              <w:rPr>
+                <w:color w:val="000000"/>
+                <w:sz w:val="14"/>
+                <w:szCs w:val="16"/>
+              </w:rPr>
+              <w:br/>
+              <w:t xml:space="preserve">      },</w:t>
+            </w:r>
+            <w:r>
+              <w:rPr>
+                <w:color w:val="000000"/>
+                <w:sz w:val="14"/>
+                <w:szCs w:val="16"/>
+              </w:rPr>
+              <w:br/>
+              <w:t xml:space="preserve">      body: jsonEncode(&lt;String, String&gt;{</w:t>
+            </w:r>
+            <w:r>
+              <w:rPr>
+                <w:color w:val="000000"/>
+                <w:sz w:val="14"/>
+                <w:szCs w:val="16"/>
+              </w:rPr>
+              <w:br/>
+              <w:t xml:space="preserve">        </w:t>
+            </w:r>
+            <w:r>
+              <w:rPr>
+                <w:b/>
+                <w:bCs/>
+                <w:color w:val="008000"/>
+                <w:sz w:val="14"/>
+                <w:szCs w:val="16"/>
+              </w:rPr>
+              <w:t>'name'</w:t>
+            </w:r>
+            <w:r>
+              <w:rPr>
+                <w:color w:val="000000"/>
+                <w:sz w:val="14"/>
+                <w:szCs w:val="16"/>
+              </w:rPr>
+              <w:t>: name,</w:t>
+            </w:r>
+            <w:r>
+              <w:rPr>
+                <w:color w:val="000000"/>
+                <w:sz w:val="14"/>
+                <w:szCs w:val="16"/>
+              </w:rPr>
+              <w:br/>
+              <w:t xml:space="preserve">        </w:t>
+            </w:r>
+            <w:r>
+              <w:rPr>
+                <w:b/>
+                <w:bCs/>
+                <w:color w:val="008000"/>
+                <w:sz w:val="14"/>
+                <w:szCs w:val="16"/>
+              </w:rPr>
+              <w:t>'email'</w:t>
+            </w:r>
+            <w:r>
+              <w:rPr>
+                <w:color w:val="000000"/>
+                <w:sz w:val="14"/>
+                <w:szCs w:val="16"/>
+              </w:rPr>
+              <w:t>: email,</w:t>
+            </w:r>
+            <w:r>
+              <w:rPr>
+                <w:color w:val="000000"/>
+                <w:sz w:val="14"/>
+                <w:szCs w:val="16"/>
+              </w:rPr>
+              <w:br/>
+              <w:t xml:space="preserve">        </w:t>
+            </w:r>
+            <w:r>
+              <w:rPr>
+                <w:b/>
+                <w:bCs/>
+                <w:color w:val="008000"/>
+                <w:sz w:val="14"/>
+                <w:szCs w:val="16"/>
+              </w:rPr>
+              <w:t>'password'</w:t>
+            </w:r>
+            <w:r>
+              <w:rPr>
+                <w:color w:val="000000"/>
+                <w:sz w:val="14"/>
+                <w:szCs w:val="16"/>
+              </w:rPr>
+              <w:t>: password,</w:t>
+            </w:r>
+            <w:r>
+              <w:rPr>
+                <w:color w:val="000000"/>
+                <w:sz w:val="14"/>
+                <w:szCs w:val="16"/>
+              </w:rPr>
+              <w:br/>
+              <w:t xml:space="preserve">        </w:t>
+            </w:r>
+            <w:r>
+              <w:rPr>
+                <w:b/>
+                <w:bCs/>
+                <w:color w:val="008000"/>
+                <w:sz w:val="14"/>
+                <w:szCs w:val="16"/>
+              </w:rPr>
+              <w:t xml:space="preserve">'password_confirmation' </w:t>
+            </w:r>
+            <w:r>
+              <w:rPr>
+                <w:color w:val="000000"/>
+                <w:sz w:val="14"/>
+                <w:szCs w:val="16"/>
+              </w:rPr>
+              <w:t>: password</w:t>
+            </w:r>
+            <w:r>
+              <w:rPr>
+                <w:color w:val="000000"/>
+                <w:sz w:val="14"/>
+                <w:szCs w:val="16"/>
+              </w:rPr>
+              <w:br/>
+              <w:t xml:space="preserve">      }),</w:t>
+            </w:r>
+            <w:r>
+              <w:rPr>
+                <w:color w:val="000000"/>
+                <w:sz w:val="14"/>
+                <w:szCs w:val="16"/>
+              </w:rPr>
+              <w:br/>
+              <w:t xml:space="preserve">    );</w:t>
+            </w:r>
+            <w:r>
+              <w:rPr>
+                <w:color w:val="000000"/>
+                <w:sz w:val="14"/>
+                <w:szCs w:val="16"/>
+              </w:rPr>
+              <w:br/>
+            </w:r>
+            <w:r>
+              <w:rPr>
+                <w:color w:val="000000"/>
+                <w:sz w:val="14"/>
+                <w:szCs w:val="16"/>
+              </w:rPr>
+              <w:br/>
+              <w:t xml:space="preserve">    </w:t>
+            </w:r>
+            <w:r>
+              <w:rPr>
+                <w:b/>
+                <w:bCs/>
+                <w:color w:val="000080"/>
+                <w:sz w:val="14"/>
+                <w:szCs w:val="16"/>
+              </w:rPr>
+              <w:t xml:space="preserve">return </w:t>
+            </w:r>
+            <w:r>
+              <w:rPr>
+                <w:color w:val="000000"/>
+                <w:sz w:val="14"/>
+                <w:szCs w:val="16"/>
+              </w:rPr>
+              <w:t>response.</w:t>
+            </w:r>
+            <w:r>
+              <w:rPr>
+                <w:b/>
+                <w:bCs/>
+                <w:color w:val="660E7A"/>
+                <w:sz w:val="14"/>
+                <w:szCs w:val="16"/>
+              </w:rPr>
+              <w:t xml:space="preserve">statusCode </w:t>
+            </w:r>
+            <w:r>
+              <w:rPr>
+                <w:color w:val="000000"/>
+                <w:sz w:val="14"/>
+                <w:szCs w:val="16"/>
+              </w:rPr>
+              <w:t xml:space="preserve">== </w:t>
+            </w:r>
+            <w:r>
+              <w:rPr>
+                <w:color w:val="0000FF"/>
+                <w:sz w:val="14"/>
+                <w:szCs w:val="16"/>
+              </w:rPr>
+              <w:t>200</w:t>
+            </w:r>
+            <w:r>
+              <w:rPr>
+                <w:color w:val="000000"/>
+                <w:sz w:val="14"/>
+                <w:szCs w:val="16"/>
+              </w:rPr>
+              <w:t>;</w:t>
+            </w:r>
+            <w:r>
+              <w:rPr>
+                <w:color w:val="000000"/>
+                <w:sz w:val="14"/>
+                <w:szCs w:val="16"/>
+              </w:rPr>
+              <w:br/>
+              <w:t xml:space="preserve">  }</w:t>
+            </w:r>
+            <w:r>
+              <w:rPr>
+                <w:color w:val="000000"/>
+                <w:sz w:val="14"/>
+                <w:szCs w:val="16"/>
+              </w:rPr>
+              <w:br/>
+            </w:r>
+            <w:r>
+              <w:rPr>
+                <w:color w:val="000000"/>
+                <w:sz w:val="14"/>
+                <w:szCs w:val="16"/>
+              </w:rPr>
+              <w:br/>
+              <w:t xml:space="preserve">  </w:t>
             </w:r>
             <w:r>
               <w:rPr>
@@ -30328,7 +28373,7 @@
                 <w:sz w:val="14"/>
                 <w:szCs w:val="16"/>
               </w:rPr>
-              <w:t>// Lijst met employees</w:t>
+              <w:t>// api/login/</w:t>
             </w:r>
             <w:r>
               <w:rPr>
@@ -30339,23 +28384,376 @@
                 <w:szCs w:val="16"/>
               </w:rPr>
               <w:br/>
-              <w:t xml:space="preserve">          </w:t>
-            </w:r>
-            <w:r>
-              <w:rPr>
-                <w:color w:val="2196F3"/>
-                <w:sz w:val="14"/>
-                <w:szCs w:val="16"/>
-              </w:rPr>
-              <w:t>SizedBox</w:t>
-            </w:r>
-            <w:r>
-              <w:rPr>
-                <w:color w:val="000000"/>
-                <w:sz w:val="14"/>
-                <w:szCs w:val="16"/>
-              </w:rPr>
-              <w:t xml:space="preserve">(height: </w:t>
+              <w:t xml:space="preserve">  </w:t>
+            </w:r>
+            <w:r>
+              <w:rPr>
+                <w:b/>
+                <w:bCs/>
+                <w:color w:val="000080"/>
+                <w:sz w:val="14"/>
+                <w:szCs w:val="16"/>
+              </w:rPr>
+              <w:t xml:space="preserve">static </w:t>
+            </w:r>
+            <w:r>
+              <w:rPr>
+                <w:color w:val="000000"/>
+                <w:sz w:val="14"/>
+                <w:szCs w:val="16"/>
+              </w:rPr>
+              <w:t xml:space="preserve">Future&lt;bool&gt; </w:t>
+            </w:r>
+            <w:r>
+              <w:rPr>
+                <w:i/>
+                <w:iCs/>
+                <w:color w:val="000000"/>
+                <w:sz w:val="14"/>
+                <w:szCs w:val="16"/>
+              </w:rPr>
+              <w:t xml:space="preserve">login </w:t>
+            </w:r>
+            <w:r>
+              <w:rPr>
+                <w:color w:val="000000"/>
+                <w:sz w:val="14"/>
+                <w:szCs w:val="16"/>
+              </w:rPr>
+              <w:t xml:space="preserve">(String email, String password) </w:t>
+            </w:r>
+            <w:r>
+              <w:rPr>
+                <w:b/>
+                <w:bCs/>
+                <w:color w:val="000080"/>
+                <w:sz w:val="14"/>
+                <w:szCs w:val="16"/>
+              </w:rPr>
+              <w:t xml:space="preserve">async </w:t>
+            </w:r>
+            <w:r>
+              <w:rPr>
+                <w:color w:val="000000"/>
+                <w:sz w:val="14"/>
+                <w:szCs w:val="16"/>
+              </w:rPr>
+              <w:t>{</w:t>
+            </w:r>
+            <w:r>
+              <w:rPr>
+                <w:color w:val="000000"/>
+                <w:sz w:val="14"/>
+                <w:szCs w:val="16"/>
+              </w:rPr>
+              <w:br/>
+              <w:t xml:space="preserve">    </w:t>
+            </w:r>
+            <w:r>
+              <w:rPr>
+                <w:b/>
+                <w:bCs/>
+                <w:color w:val="000080"/>
+                <w:sz w:val="14"/>
+                <w:szCs w:val="16"/>
+              </w:rPr>
+              <w:t xml:space="preserve">final </w:t>
+            </w:r>
+            <w:r>
+              <w:rPr>
+                <w:color w:val="000000"/>
+                <w:sz w:val="14"/>
+                <w:szCs w:val="16"/>
+              </w:rPr>
+              <w:t xml:space="preserve">response = </w:t>
+            </w:r>
+            <w:r>
+              <w:rPr>
+                <w:b/>
+                <w:bCs/>
+                <w:color w:val="000080"/>
+                <w:sz w:val="14"/>
+                <w:szCs w:val="16"/>
+              </w:rPr>
+              <w:t xml:space="preserve">await </w:t>
+            </w:r>
+            <w:r>
+              <w:rPr>
+                <w:color w:val="000000"/>
+                <w:sz w:val="14"/>
+                <w:szCs w:val="16"/>
+              </w:rPr>
+              <w:t>http.post(</w:t>
+            </w:r>
+            <w:r>
+              <w:rPr>
+                <w:color w:val="000000"/>
+                <w:sz w:val="14"/>
+                <w:szCs w:val="16"/>
+              </w:rPr>
+              <w:br/>
+              <w:t xml:space="preserve">      Uri.</w:t>
+            </w:r>
+            <w:r>
+              <w:rPr>
+                <w:i/>
+                <w:iCs/>
+                <w:color w:val="000000"/>
+                <w:sz w:val="14"/>
+                <w:szCs w:val="16"/>
+              </w:rPr>
+              <w:t>parse</w:t>
+            </w:r>
+            <w:r>
+              <w:rPr>
+                <w:color w:val="000000"/>
+                <w:sz w:val="14"/>
+                <w:szCs w:val="16"/>
+              </w:rPr>
+              <w:t>(</w:t>
+            </w:r>
+            <w:r>
+              <w:rPr>
+                <w:b/>
+                <w:bCs/>
+                <w:color w:val="008000"/>
+                <w:sz w:val="14"/>
+                <w:szCs w:val="16"/>
+              </w:rPr>
+              <w:t>'</w:t>
+            </w:r>
+            <w:r>
+              <w:rPr>
+                <w:color w:val="000000"/>
+                <w:sz w:val="14"/>
+                <w:szCs w:val="16"/>
+              </w:rPr>
+              <w:t>$</w:t>
+            </w:r>
+            <w:r>
+              <w:rPr>
+                <w:i/>
+                <w:iCs/>
+                <w:color w:val="660E7A"/>
+                <w:sz w:val="14"/>
+                <w:szCs w:val="16"/>
+              </w:rPr>
+              <w:t>_baseApi</w:t>
+            </w:r>
+            <w:r>
+              <w:rPr>
+                <w:b/>
+                <w:bCs/>
+                <w:color w:val="008000"/>
+                <w:sz w:val="14"/>
+                <w:szCs w:val="16"/>
+              </w:rPr>
+              <w:t>/login'</w:t>
+            </w:r>
+            <w:r>
+              <w:rPr>
+                <w:color w:val="000000"/>
+                <w:sz w:val="14"/>
+                <w:szCs w:val="16"/>
+              </w:rPr>
+              <w:t>),</w:t>
+            </w:r>
+            <w:r>
+              <w:rPr>
+                <w:color w:val="000000"/>
+                <w:sz w:val="14"/>
+                <w:szCs w:val="16"/>
+              </w:rPr>
+              <w:br/>
+              <w:t xml:space="preserve">      headers: &lt;String, String&gt;{</w:t>
+            </w:r>
+            <w:r>
+              <w:rPr>
+                <w:color w:val="000000"/>
+                <w:sz w:val="14"/>
+                <w:szCs w:val="16"/>
+              </w:rPr>
+              <w:br/>
+              <w:t xml:space="preserve">        </w:t>
+            </w:r>
+            <w:r>
+              <w:rPr>
+                <w:b/>
+                <w:bCs/>
+                <w:color w:val="008000"/>
+                <w:sz w:val="14"/>
+                <w:szCs w:val="16"/>
+              </w:rPr>
+              <w:t>'Content-Type'</w:t>
+            </w:r>
+            <w:r>
+              <w:rPr>
+                <w:color w:val="000000"/>
+                <w:sz w:val="14"/>
+                <w:szCs w:val="16"/>
+              </w:rPr>
+              <w:t xml:space="preserve">: </w:t>
+            </w:r>
+            <w:r>
+              <w:rPr>
+                <w:b/>
+                <w:bCs/>
+                <w:color w:val="008000"/>
+                <w:sz w:val="14"/>
+                <w:szCs w:val="16"/>
+              </w:rPr>
+              <w:t>'application/json; charset=UTF-8'</w:t>
+            </w:r>
+            <w:r>
+              <w:rPr>
+                <w:color w:val="000000"/>
+                <w:sz w:val="14"/>
+                <w:szCs w:val="16"/>
+              </w:rPr>
+              <w:t>,</w:t>
+            </w:r>
+            <w:r>
+              <w:rPr>
+                <w:color w:val="000000"/>
+                <w:sz w:val="14"/>
+                <w:szCs w:val="16"/>
+              </w:rPr>
+              <w:br/>
+              <w:t xml:space="preserve">      },</w:t>
+            </w:r>
+            <w:r>
+              <w:rPr>
+                <w:color w:val="000000"/>
+                <w:sz w:val="14"/>
+                <w:szCs w:val="16"/>
+              </w:rPr>
+              <w:br/>
+              <w:t xml:space="preserve">      body: jsonEncode(&lt;String, String&gt;{</w:t>
+            </w:r>
+            <w:r>
+              <w:rPr>
+                <w:color w:val="000000"/>
+                <w:sz w:val="14"/>
+                <w:szCs w:val="16"/>
+              </w:rPr>
+              <w:br/>
+              <w:t xml:space="preserve">        </w:t>
+            </w:r>
+            <w:r>
+              <w:rPr>
+                <w:b/>
+                <w:bCs/>
+                <w:color w:val="008000"/>
+                <w:sz w:val="14"/>
+                <w:szCs w:val="16"/>
+              </w:rPr>
+              <w:t>'email'</w:t>
+            </w:r>
+            <w:r>
+              <w:rPr>
+                <w:color w:val="000000"/>
+                <w:sz w:val="14"/>
+                <w:szCs w:val="16"/>
+              </w:rPr>
+              <w:t>: email,</w:t>
+            </w:r>
+            <w:r>
+              <w:rPr>
+                <w:color w:val="000000"/>
+                <w:sz w:val="14"/>
+                <w:szCs w:val="16"/>
+              </w:rPr>
+              <w:br/>
+              <w:t xml:space="preserve">        </w:t>
+            </w:r>
+            <w:r>
+              <w:rPr>
+                <w:b/>
+                <w:bCs/>
+                <w:color w:val="008000"/>
+                <w:sz w:val="14"/>
+                <w:szCs w:val="16"/>
+              </w:rPr>
+              <w:t>'password'</w:t>
+            </w:r>
+            <w:r>
+              <w:rPr>
+                <w:color w:val="000000"/>
+                <w:sz w:val="14"/>
+                <w:szCs w:val="16"/>
+              </w:rPr>
+              <w:t>: password</w:t>
+            </w:r>
+            <w:r>
+              <w:rPr>
+                <w:color w:val="000000"/>
+                <w:sz w:val="14"/>
+                <w:szCs w:val="16"/>
+              </w:rPr>
+              <w:br/>
+              <w:t xml:space="preserve">      }),</w:t>
+            </w:r>
+            <w:r>
+              <w:rPr>
+                <w:color w:val="000000"/>
+                <w:sz w:val="14"/>
+                <w:szCs w:val="16"/>
+              </w:rPr>
+              <w:br/>
+              <w:t xml:space="preserve">    );</w:t>
+            </w:r>
+            <w:r>
+              <w:rPr>
+                <w:color w:val="000000"/>
+                <w:sz w:val="14"/>
+                <w:szCs w:val="16"/>
+              </w:rPr>
+              <w:br/>
+            </w:r>
+            <w:r>
+              <w:rPr>
+                <w:color w:val="000000"/>
+                <w:sz w:val="14"/>
+                <w:szCs w:val="16"/>
+              </w:rPr>
+              <w:br/>
+              <w:t xml:space="preserve">    </w:t>
+            </w:r>
+            <w:r>
+              <w:rPr>
+                <w:b/>
+                <w:bCs/>
+                <w:color w:val="000080"/>
+                <w:sz w:val="14"/>
+                <w:szCs w:val="16"/>
+              </w:rPr>
+              <w:t xml:space="preserve">if </w:t>
+            </w:r>
+            <w:r>
+              <w:rPr>
+                <w:color w:val="000000"/>
+                <w:sz w:val="14"/>
+                <w:szCs w:val="16"/>
+              </w:rPr>
+              <w:t>(response.</w:t>
+            </w:r>
+            <w:r>
+              <w:rPr>
+                <w:b/>
+                <w:bCs/>
+                <w:color w:val="660E7A"/>
+                <w:sz w:val="14"/>
+                <w:szCs w:val="16"/>
+              </w:rPr>
+              <w:t xml:space="preserve">statusCode </w:t>
+            </w:r>
+            <w:r>
+              <w:rPr>
+                <w:color w:val="000000"/>
+                <w:sz w:val="14"/>
+                <w:szCs w:val="16"/>
+              </w:rPr>
+              <w:t xml:space="preserve">== </w:t>
             </w:r>
             <w:r>
               <w:rPr>
@@ -30363,32 +28761,375 @@
                 <w:sz w:val="14"/>
                 <w:szCs w:val="16"/>
               </w:rPr>
-              <w:t>10</w:t>
-            </w:r>
-            <w:r>
-              <w:rPr>
-                <w:color w:val="000000"/>
-                <w:sz w:val="14"/>
-                <w:szCs w:val="16"/>
-              </w:rPr>
-              <w:t>,),</w:t>
-            </w:r>
-            <w:r>
-              <w:rPr>
-                <w:color w:val="000000"/>
-                <w:sz w:val="14"/>
-                <w:szCs w:val="16"/>
-              </w:rPr>
-              <w:br/>
-              <w:t xml:space="preserve">          </w:t>
-            </w:r>
-            <w:r>
-              <w:rPr>
-                <w:color w:val="2196F3"/>
-                <w:sz w:val="14"/>
-                <w:szCs w:val="16"/>
-              </w:rPr>
-              <w:t>Text</w:t>
+              <w:t>200</w:t>
+            </w:r>
+            <w:r>
+              <w:rPr>
+                <w:color w:val="000000"/>
+                <w:sz w:val="14"/>
+                <w:szCs w:val="16"/>
+              </w:rPr>
+              <w:t>) {</w:t>
+            </w:r>
+            <w:r>
+              <w:rPr>
+                <w:color w:val="000000"/>
+                <w:sz w:val="14"/>
+                <w:szCs w:val="16"/>
+              </w:rPr>
+              <w:br/>
+              <w:t xml:space="preserve">      </w:t>
+            </w:r>
+            <w:r>
+              <w:rPr>
+                <w:b/>
+                <w:bCs/>
+                <w:color w:val="000080"/>
+                <w:sz w:val="14"/>
+                <w:szCs w:val="16"/>
+              </w:rPr>
+              <w:t xml:space="preserve">final </w:t>
+            </w:r>
+            <w:r>
+              <w:rPr>
+                <w:color w:val="000000"/>
+                <w:sz w:val="14"/>
+                <w:szCs w:val="16"/>
+              </w:rPr>
+              <w:t>result = jsonDecode(response.</w:t>
+            </w:r>
+            <w:r>
+              <w:rPr>
+                <w:b/>
+                <w:bCs/>
+                <w:color w:val="660E7A"/>
+                <w:sz w:val="14"/>
+                <w:szCs w:val="16"/>
+              </w:rPr>
+              <w:t>body</w:t>
+            </w:r>
+            <w:r>
+              <w:rPr>
+                <w:color w:val="000000"/>
+                <w:sz w:val="14"/>
+                <w:szCs w:val="16"/>
+              </w:rPr>
+              <w:t>);</w:t>
+            </w:r>
+            <w:r>
+              <w:rPr>
+                <w:color w:val="000000"/>
+                <w:sz w:val="14"/>
+                <w:szCs w:val="16"/>
+              </w:rPr>
+              <w:br/>
+              <w:t xml:space="preserve">      print(response.</w:t>
+            </w:r>
+            <w:r>
+              <w:rPr>
+                <w:b/>
+                <w:bCs/>
+                <w:color w:val="660E7A"/>
+                <w:sz w:val="14"/>
+                <w:szCs w:val="16"/>
+              </w:rPr>
+              <w:t>body</w:t>
+            </w:r>
+            <w:r>
+              <w:rPr>
+                <w:color w:val="000000"/>
+                <w:sz w:val="14"/>
+                <w:szCs w:val="16"/>
+              </w:rPr>
+              <w:t>);</w:t>
+            </w:r>
+            <w:r>
+              <w:rPr>
+                <w:color w:val="000000"/>
+                <w:sz w:val="14"/>
+                <w:szCs w:val="16"/>
+              </w:rPr>
+              <w:br/>
+              <w:t xml:space="preserve">      </w:t>
+            </w:r>
+            <w:r>
+              <w:rPr>
+                <w:i/>
+                <w:iCs/>
+                <w:color w:val="660E7A"/>
+                <w:sz w:val="14"/>
+                <w:szCs w:val="16"/>
+              </w:rPr>
+              <w:t xml:space="preserve">_bearerToken </w:t>
+            </w:r>
+            <w:r>
+              <w:rPr>
+                <w:color w:val="000000"/>
+                <w:sz w:val="14"/>
+                <w:szCs w:val="16"/>
+              </w:rPr>
+              <w:t>= result[</w:t>
+            </w:r>
+            <w:r>
+              <w:rPr>
+                <w:b/>
+                <w:bCs/>
+                <w:color w:val="008000"/>
+                <w:sz w:val="14"/>
+                <w:szCs w:val="16"/>
+              </w:rPr>
+              <w:t>'access_token'</w:t>
+            </w:r>
+            <w:r>
+              <w:rPr>
+                <w:color w:val="000000"/>
+                <w:sz w:val="14"/>
+                <w:szCs w:val="16"/>
+              </w:rPr>
+              <w:t>];</w:t>
+            </w:r>
+            <w:r>
+              <w:rPr>
+                <w:color w:val="000000"/>
+                <w:sz w:val="14"/>
+                <w:szCs w:val="16"/>
+              </w:rPr>
+              <w:br/>
+              <w:t xml:space="preserve">    }</w:t>
+            </w:r>
+            <w:r>
+              <w:rPr>
+                <w:color w:val="000000"/>
+                <w:sz w:val="14"/>
+                <w:szCs w:val="16"/>
+              </w:rPr>
+              <w:br/>
+            </w:r>
+            <w:r>
+              <w:rPr>
+                <w:color w:val="000000"/>
+                <w:sz w:val="14"/>
+                <w:szCs w:val="16"/>
+              </w:rPr>
+              <w:br/>
+              <w:t xml:space="preserve">    </w:t>
+            </w:r>
+            <w:r>
+              <w:rPr>
+                <w:b/>
+                <w:bCs/>
+                <w:color w:val="000080"/>
+                <w:sz w:val="14"/>
+                <w:szCs w:val="16"/>
+              </w:rPr>
+              <w:t xml:space="preserve">return </w:t>
+            </w:r>
+            <w:r>
+              <w:rPr>
+                <w:color w:val="000000"/>
+                <w:sz w:val="14"/>
+                <w:szCs w:val="16"/>
+              </w:rPr>
+              <w:t>response.</w:t>
+            </w:r>
+            <w:r>
+              <w:rPr>
+                <w:b/>
+                <w:bCs/>
+                <w:color w:val="660E7A"/>
+                <w:sz w:val="14"/>
+                <w:szCs w:val="16"/>
+              </w:rPr>
+              <w:t xml:space="preserve">statusCode </w:t>
+            </w:r>
+            <w:r>
+              <w:rPr>
+                <w:color w:val="000000"/>
+                <w:sz w:val="14"/>
+                <w:szCs w:val="16"/>
+              </w:rPr>
+              <w:t xml:space="preserve">== </w:t>
+            </w:r>
+            <w:r>
+              <w:rPr>
+                <w:color w:val="0000FF"/>
+                <w:sz w:val="14"/>
+                <w:szCs w:val="16"/>
+              </w:rPr>
+              <w:t>200</w:t>
+            </w:r>
+            <w:r>
+              <w:rPr>
+                <w:color w:val="000000"/>
+                <w:sz w:val="14"/>
+                <w:szCs w:val="16"/>
+              </w:rPr>
+              <w:t>;</w:t>
+            </w:r>
+            <w:r>
+              <w:rPr>
+                <w:color w:val="000000"/>
+                <w:sz w:val="14"/>
+                <w:szCs w:val="16"/>
+              </w:rPr>
+              <w:br/>
+              <w:t xml:space="preserve">  }</w:t>
+            </w:r>
+            <w:r>
+              <w:rPr>
+                <w:color w:val="000000"/>
+                <w:sz w:val="14"/>
+                <w:szCs w:val="16"/>
+              </w:rPr>
+              <w:br/>
+            </w:r>
+            <w:r>
+              <w:rPr>
+                <w:color w:val="000000"/>
+                <w:sz w:val="14"/>
+                <w:szCs w:val="16"/>
+              </w:rPr>
+              <w:br/>
+              <w:t xml:space="preserve">  </w:t>
+            </w:r>
+            <w:r>
+              <w:rPr>
+                <w:i/>
+                <w:iCs/>
+                <w:color w:val="808080"/>
+                <w:sz w:val="14"/>
+                <w:szCs w:val="16"/>
+              </w:rPr>
+              <w:t>// api/logout/</w:t>
+            </w:r>
+            <w:r>
+              <w:rPr>
+                <w:i/>
+                <w:iCs/>
+                <w:color w:val="808080"/>
+                <w:sz w:val="14"/>
+                <w:szCs w:val="16"/>
+              </w:rPr>
+              <w:br/>
+              <w:t xml:space="preserve">  </w:t>
+            </w:r>
+            <w:r>
+              <w:rPr>
+                <w:b/>
+                <w:bCs/>
+                <w:color w:val="000080"/>
+                <w:sz w:val="14"/>
+                <w:szCs w:val="16"/>
+              </w:rPr>
+              <w:t xml:space="preserve">static </w:t>
+            </w:r>
+            <w:r>
+              <w:rPr>
+                <w:color w:val="000000"/>
+                <w:sz w:val="14"/>
+                <w:szCs w:val="16"/>
+              </w:rPr>
+              <w:t xml:space="preserve">Future&lt;bool&gt; </w:t>
+            </w:r>
+            <w:r>
+              <w:rPr>
+                <w:i/>
+                <w:iCs/>
+                <w:color w:val="000000"/>
+                <w:sz w:val="14"/>
+                <w:szCs w:val="16"/>
+              </w:rPr>
+              <w:t xml:space="preserve">logout </w:t>
+            </w:r>
+            <w:r>
+              <w:rPr>
+                <w:color w:val="000000"/>
+                <w:sz w:val="14"/>
+                <w:szCs w:val="16"/>
+              </w:rPr>
+              <w:t xml:space="preserve">() </w:t>
+            </w:r>
+            <w:r>
+              <w:rPr>
+                <w:b/>
+                <w:bCs/>
+                <w:color w:val="000080"/>
+                <w:sz w:val="14"/>
+                <w:szCs w:val="16"/>
+              </w:rPr>
+              <w:t xml:space="preserve">async </w:t>
+            </w:r>
+            <w:r>
+              <w:rPr>
+                <w:color w:val="000000"/>
+                <w:sz w:val="14"/>
+                <w:szCs w:val="16"/>
+              </w:rPr>
+              <w:t>{</w:t>
+            </w:r>
+            <w:r>
+              <w:rPr>
+                <w:color w:val="000000"/>
+                <w:sz w:val="14"/>
+                <w:szCs w:val="16"/>
+              </w:rPr>
+              <w:br/>
+              <w:t xml:space="preserve">    </w:t>
+            </w:r>
+            <w:r>
+              <w:rPr>
+                <w:b/>
+                <w:bCs/>
+                <w:color w:val="000080"/>
+                <w:sz w:val="14"/>
+                <w:szCs w:val="16"/>
+              </w:rPr>
+              <w:t xml:space="preserve">final </w:t>
+            </w:r>
+            <w:r>
+              <w:rPr>
+                <w:color w:val="000000"/>
+                <w:sz w:val="14"/>
+                <w:szCs w:val="16"/>
+              </w:rPr>
+              <w:t xml:space="preserve">response = </w:t>
+            </w:r>
+            <w:r>
+              <w:rPr>
+                <w:b/>
+                <w:bCs/>
+                <w:color w:val="000080"/>
+                <w:sz w:val="14"/>
+                <w:szCs w:val="16"/>
+              </w:rPr>
+              <w:t xml:space="preserve">await </w:t>
+            </w:r>
+            <w:r>
+              <w:rPr>
+                <w:color w:val="000000"/>
+                <w:sz w:val="14"/>
+                <w:szCs w:val="16"/>
+              </w:rPr>
+              <w:t>http.post(</w:t>
+            </w:r>
+            <w:r>
+              <w:rPr>
+                <w:color w:val="000000"/>
+                <w:sz w:val="14"/>
+                <w:szCs w:val="16"/>
+              </w:rPr>
+              <w:br/>
+              <w:t xml:space="preserve">      Uri.</w:t>
+            </w:r>
+            <w:r>
+              <w:rPr>
+                <w:i/>
+                <w:iCs/>
+                <w:color w:val="000000"/>
+                <w:sz w:val="14"/>
+                <w:szCs w:val="16"/>
+              </w:rPr>
+              <w:t>parse</w:t>
             </w:r>
             <w:r>
               <w:rPr>
@@ -30406,7 +29147,35 @@
                 <w:sz w:val="14"/>
                 <w:szCs w:val="16"/>
               </w:rPr>
-              <w:t>'Zet hier een lijst met alle employees met deze functie'</w:t>
+              <w:t>'</w:t>
+            </w:r>
+            <w:r>
+              <w:rPr>
+                <w:color w:val="000000"/>
+                <w:sz w:val="14"/>
+                <w:szCs w:val="16"/>
+              </w:rPr>
+              <w:t>$</w:t>
+            </w:r>
+            <w:r>
+              <w:rPr>
+                <w:i/>
+                <w:iCs/>
+                <w:color w:val="660E7A"/>
+                <w:sz w:val="14"/>
+                <w:szCs w:val="16"/>
+              </w:rPr>
+              <w:t>_baseApi</w:t>
+            </w:r>
+            <w:r>
+              <w:rPr>
+                <w:b/>
+                <w:bCs/>
+                <w:color w:val="008000"/>
+                <w:sz w:val="14"/>
+                <w:szCs w:val="16"/>
+              </w:rPr>
+              <w:t>/logout'</w:t>
             </w:r>
             <w:r>
               <w:rPr>
@@ -30423,16 +29192,136 @@
                 <w:szCs w:val="16"/>
               </w:rPr>
               <w:br/>
-              <w:t xml:space="preserve">        ],</w:t>
-            </w:r>
-            <w:r>
-              <w:rPr>
-                <w:color w:val="000000"/>
-                <w:sz w:val="14"/>
-                <w:szCs w:val="16"/>
-              </w:rPr>
-              <w:br/>
-              <w:t xml:space="preserve">      ),</w:t>
+              <w:t xml:space="preserve">      headers: &lt;String, String&gt;{</w:t>
+            </w:r>
+            <w:r>
+              <w:rPr>
+                <w:color w:val="000000"/>
+                <w:sz w:val="14"/>
+                <w:szCs w:val="16"/>
+              </w:rPr>
+              <w:br/>
+              <w:t xml:space="preserve">        </w:t>
+            </w:r>
+            <w:r>
+              <w:rPr>
+                <w:b/>
+                <w:bCs/>
+                <w:color w:val="008000"/>
+                <w:sz w:val="14"/>
+                <w:szCs w:val="16"/>
+              </w:rPr>
+              <w:t>'Content-Type'</w:t>
+            </w:r>
+            <w:r>
+              <w:rPr>
+                <w:color w:val="000000"/>
+                <w:sz w:val="14"/>
+                <w:szCs w:val="16"/>
+              </w:rPr>
+              <w:t xml:space="preserve">: </w:t>
+            </w:r>
+            <w:r>
+              <w:rPr>
+                <w:b/>
+                <w:bCs/>
+                <w:color w:val="008000"/>
+                <w:sz w:val="14"/>
+                <w:szCs w:val="16"/>
+              </w:rPr>
+              <w:t>'application/json; charset=UTF-8'</w:t>
+            </w:r>
+            <w:r>
+              <w:rPr>
+                <w:color w:val="000000"/>
+                <w:sz w:val="14"/>
+                <w:szCs w:val="16"/>
+              </w:rPr>
+              <w:t>,</w:t>
+            </w:r>
+            <w:r>
+              <w:rPr>
+                <w:color w:val="000000"/>
+                <w:sz w:val="14"/>
+                <w:szCs w:val="16"/>
+              </w:rPr>
+              <w:br/>
+              <w:t xml:space="preserve">        </w:t>
+            </w:r>
+            <w:r>
+              <w:rPr>
+                <w:b/>
+                <w:bCs/>
+                <w:color w:val="008000"/>
+                <w:sz w:val="14"/>
+                <w:szCs w:val="16"/>
+              </w:rPr>
+              <w:t xml:space="preserve">'Authorization' </w:t>
+            </w:r>
+            <w:r>
+              <w:rPr>
+                <w:color w:val="000000"/>
+                <w:sz w:val="14"/>
+                <w:szCs w:val="16"/>
+              </w:rPr>
+              <w:t xml:space="preserve">: </w:t>
+            </w:r>
+            <w:r>
+              <w:rPr>
+                <w:b/>
+                <w:bCs/>
+                <w:color w:val="008000"/>
+                <w:sz w:val="14"/>
+                <w:szCs w:val="16"/>
+              </w:rPr>
+              <w:t xml:space="preserve">'Bearer </w:t>
+            </w:r>
+            <w:r>
+              <w:rPr>
+                <w:color w:val="000000"/>
+                <w:sz w:val="14"/>
+                <w:szCs w:val="16"/>
+              </w:rPr>
+              <w:t>$</w:t>
+            </w:r>
+            <w:r>
+              <w:rPr>
+                <w:i/>
+                <w:iCs/>
+                <w:color w:val="660E7A"/>
+                <w:sz w:val="14"/>
+                <w:szCs w:val="16"/>
+              </w:rPr>
+              <w:t>_bearerToken</w:t>
+            </w:r>
+            <w:r>
+              <w:rPr>
+                <w:b/>
+                <w:bCs/>
+                <w:color w:val="008000"/>
+                <w:sz w:val="14"/>
+                <w:szCs w:val="16"/>
+              </w:rPr>
+              <w:t>'</w:t>
+            </w:r>
+            <w:r>
+              <w:rPr>
+                <w:b/>
+                <w:bCs/>
+                <w:color w:val="008000"/>
+                <w:sz w:val="14"/>
+                <w:szCs w:val="16"/>
+              </w:rPr>
+              <w:br/>
+              <w:t xml:space="preserve">      </w:t>
+            </w:r>
+            <w:r>
+              <w:rPr>
+                <w:color w:val="000000"/>
+                <w:sz w:val="14"/>
+                <w:szCs w:val="16"/>
+              </w:rPr>
+              <w:t>},</w:t>
             </w:r>
             <w:r>
               <w:rPr>
@@ -30450,6 +29339,75 @@
                 <w:szCs w:val="16"/>
               </w:rPr>
               <w:br/>
+            </w:r>
+            <w:r>
+              <w:rPr>
+                <w:color w:val="000000"/>
+                <w:sz w:val="14"/>
+                <w:szCs w:val="16"/>
+              </w:rPr>
+              <w:br/>
+              <w:t xml:space="preserve">    </w:t>
+            </w:r>
+            <w:r>
+              <w:rPr>
+                <w:b/>
+                <w:bCs/>
+                <w:color w:val="000080"/>
+                <w:sz w:val="14"/>
+                <w:szCs w:val="16"/>
+              </w:rPr>
+              <w:t xml:space="preserve">return </w:t>
+            </w:r>
+            <w:r>
+              <w:rPr>
+                <w:color w:val="000000"/>
+                <w:sz w:val="14"/>
+                <w:szCs w:val="16"/>
+              </w:rPr>
+              <w:t>response.</w:t>
+            </w:r>
+            <w:r>
+              <w:rPr>
+                <w:b/>
+                <w:bCs/>
+                <w:color w:val="660E7A"/>
+                <w:sz w:val="14"/>
+                <w:szCs w:val="16"/>
+              </w:rPr>
+              <w:t xml:space="preserve">statusCode </w:t>
+            </w:r>
+            <w:r>
+              <w:rPr>
+                <w:color w:val="000000"/>
+                <w:sz w:val="14"/>
+                <w:szCs w:val="16"/>
+              </w:rPr>
+              <w:t xml:space="preserve">== </w:t>
+            </w:r>
+            <w:r>
+              <w:rPr>
+                <w:color w:val="0000FF"/>
+                <w:sz w:val="14"/>
+                <w:szCs w:val="16"/>
+              </w:rPr>
+              <w:t>200</w:t>
+            </w:r>
+            <w:r>
+              <w:rPr>
+                <w:color w:val="000000"/>
+                <w:sz w:val="14"/>
+                <w:szCs w:val="16"/>
+              </w:rPr>
+              <w:t>;</w:t>
+            </w:r>
+            <w:r>
+              <w:rPr>
+                <w:color w:val="000000"/>
+                <w:sz w:val="14"/>
+                <w:szCs w:val="16"/>
+              </w:rPr>
+              <w:br/>
               <w:t xml:space="preserve">  }</w:t>
             </w:r>
             <w:r>
@@ -30462,13 +29420,7 @@
               <w:t>}</w:t>
             </w:r>
           </w:p>
-          <w:p>
-            <w:pPr>
-              <w:rPr>
-                <w:sz w:val="14"/>
-              </w:rPr>
-            </w:pPr>
-          </w:p>
+          <w:p/>
         </w:tc>
       </w:tr>
       <w:tr>
@@ -30478,31 +29430,111 @@
           </w:tcPr>
           <w:p>
             <w:r>
-              <w:t>Hier zie je op welke manier je de call back als parameter in de statefull widget LoginPage declareert. De rest van de code zou gesneden koek moeten zijn.</w:t>
+              <w:t xml:space="preserve">Binnen de class </w:t>
+            </w:r>
+            <w:r>
+              <w:rPr>
+                <w:color w:val="000000"/>
+                <w:sz w:val="14"/>
+                <w:szCs w:val="16"/>
+              </w:rPr>
+              <w:t xml:space="preserve">AuthenticationServices </w:t>
+            </w:r>
+            <w:r>
+              <w:t>zijn 2 static variabelen gebruikt:</w:t>
             </w:r>
           </w:p>
-          <w:p/>
           <w:p>
-            <w:r>
-              <w:t xml:space="preserve">NB: Breidt e.e.a. </w:t>
-            </w:r>
-            <w:r>
-              <w:t xml:space="preserve">eventueel </w:t>
-            </w:r>
-            <w:r>
-              <w:t>zelf uit zodat er een volwaardige CRUD wordt gemaakt.</w:t>
-            </w:r>
-            <w:r>
+            <w:pPr>
+              <w:pStyle w:val="Lijstalinea"/>
+              <w:numPr>
+                <w:ilvl w:val="0"/>
+                <w:numId w:val="26"/>
+              </w:numPr>
+            </w:pPr>
+            <w:r>
+              <w:t xml:space="preserve">Een constante (moet in Dart static zijn) die de base URL van de API bevat. </w:t>
+            </w:r>
+          </w:p>
+          <w:p>
+            <w:pPr>
+              <w:pStyle w:val="Lijstalinea"/>
+            </w:pPr>
+            <w:r>
+              <w:t>NB: de base URL werkt alleen als je de app als web of windows applicatie runt. In de emulator moet je een andere URL gebruiken. Ga na op welke manier je dit dynamisch kunt implementeren.</w:t>
+            </w:r>
+          </w:p>
+          <w:p>
+            <w:pPr>
+              <w:pStyle w:val="Lijstalinea"/>
+              <w:numPr>
+                <w:ilvl w:val="0"/>
+                <w:numId w:val="26"/>
+              </w:numPr>
+            </w:pPr>
+            <w:r>
+              <w:t>Een variabele die de bearer token bevat.</w:t>
+            </w:r>
+          </w:p>
+          <w:p>
+            <w:r>
+              <w:t xml:space="preserve">De methods zijn allen static. Hierdoor kun je </w:t>
+            </w:r>
+            <w:r>
+              <w:rPr>
+                <w:color w:val="000000"/>
+                <w:sz w:val="14"/>
+                <w:szCs w:val="16"/>
+              </w:rPr>
+              <w:t>AuthenticationServices</w:t>
+            </w:r>
+            <w:r>
+              <w:rPr>
+                <w:color w:val="000000"/>
+                <w:sz w:val="14"/>
+                <w:szCs w:val="16"/>
+              </w:rPr>
+              <w:t>.</w:t>
+            </w:r>
+            <w:r>
+              <w:rPr>
+                <w:i/>
+                <w:iCs/>
+                <w:color w:val="000000"/>
+                <w:sz w:val="14"/>
+                <w:szCs w:val="16"/>
+              </w:rPr>
+              <w:t xml:space="preserve"> login</w:t>
+            </w:r>
+            <w:r>
+              <w:rPr>
+                <w:color w:val="000000"/>
+                <w:sz w:val="14"/>
+                <w:szCs w:val="16"/>
+              </w:rPr>
               <w:t xml:space="preserve"> </w:t>
             </w:r>
             <w:r>
-              <w:t xml:space="preserve">Zorg ervoor dat je in de services die de API’s call uitvoeren, steeds de bearer-token meegeeft en bijwerkt. Je mag zelf </w:t>
-            </w:r>
-            <w:r>
-              <w:t xml:space="preserve">een oplossing </w:t>
-            </w:r>
-            <w:r>
-              <w:t>bedenken hoe je dat wilt doen.</w:t>
+              <w:t xml:space="preserve">gebruiken i.p.v. </w:t>
+            </w:r>
+            <w:r>
+              <w:rPr>
+                <w:color w:val="000000"/>
+                <w:sz w:val="14"/>
+                <w:szCs w:val="16"/>
+              </w:rPr>
+              <w:t>AuthenticationServices</w:t>
+            </w:r>
+            <w:r>
+              <w:rPr>
+                <w:color w:val="000000"/>
+                <w:sz w:val="14"/>
+                <w:szCs w:val="16"/>
+              </w:rPr>
+              <w:t>().</w:t>
+            </w:r>
+            <w:r>
+              <w:t>.</w:t>
             </w:r>
           </w:p>
         </w:tc>
@@ -30513,9 +29545,10 @@
       <w:pPr>
         <w:pStyle w:val="Kop2"/>
       </w:pPr>
-      <w:bookmarkStart w:id="14" w:name="_Toc132105277"/>
+      <w:bookmarkStart w:id="14" w:name="_Toc132105276"/>
       <w:r>
-        <w:t>De LoginPage</w:t>
+        <w:lastRenderedPageBreak/>
+        <w:t>De PersoneelsPage</w:t>
       </w:r>
       <w:r>
         <w:t xml:space="preserve"> (deels)</w:t>
@@ -30584,13 +29617,426 @@
             </w:r>
             <w:r>
               <w:rPr>
+                <w:color w:val="000000"/>
+                <w:sz w:val="14"/>
+                <w:szCs w:val="16"/>
+              </w:rPr>
+              <w:br/>
+            </w:r>
+            <w:r>
+              <w:rPr>
                 <w:b/>
                 <w:bCs/>
                 <w:color w:val="000080"/>
                 <w:sz w:val="14"/>
                 <w:szCs w:val="16"/>
               </w:rPr>
-              <w:t xml:space="preserve">import </w:t>
+              <w:t xml:space="preserve">class </w:t>
+            </w:r>
+            <w:r>
+              <w:rPr>
+                <w:color w:val="000000"/>
+                <w:sz w:val="14"/>
+                <w:szCs w:val="16"/>
+              </w:rPr>
+              <w:t xml:space="preserve">PersoneelsPage </w:t>
+            </w:r>
+            <w:r>
+              <w:rPr>
+                <w:b/>
+                <w:bCs/>
+                <w:color w:val="000080"/>
+                <w:sz w:val="14"/>
+                <w:szCs w:val="16"/>
+              </w:rPr>
+              <w:t xml:space="preserve">extends </w:t>
+            </w:r>
+            <w:r>
+              <w:rPr>
+                <w:color w:val="000000"/>
+                <w:sz w:val="14"/>
+                <w:szCs w:val="16"/>
+              </w:rPr>
+              <w:t>StatefulWidget {</w:t>
+            </w:r>
+            <w:r>
+              <w:rPr>
+                <w:color w:val="000000"/>
+                <w:sz w:val="14"/>
+                <w:szCs w:val="16"/>
+              </w:rPr>
+              <w:br/>
+              <w:t xml:space="preserve">  </w:t>
+            </w:r>
+            <w:r>
+              <w:rPr>
+                <w:b/>
+                <w:bCs/>
+                <w:color w:val="000080"/>
+                <w:sz w:val="14"/>
+                <w:szCs w:val="16"/>
+              </w:rPr>
+              <w:t xml:space="preserve">const </w:t>
+            </w:r>
+            <w:r>
+              <w:rPr>
+                <w:color w:val="000000"/>
+                <w:sz w:val="14"/>
+                <w:szCs w:val="16"/>
+              </w:rPr>
+              <w:t>PersoneelsPage({Key? key</w:t>
+            </w:r>
+            <w:r>
+              <w:rPr>
+                <w:color w:val="000000"/>
+                <w:sz w:val="14"/>
+                <w:szCs w:val="16"/>
+                <w:highlight w:val="yellow"/>
+              </w:rPr>
+              <w:t xml:space="preserve">, required </w:t>
+            </w:r>
+            <w:r>
+              <w:rPr>
+                <w:b/>
+                <w:bCs/>
+                <w:color w:val="000080"/>
+                <w:sz w:val="14"/>
+                <w:szCs w:val="16"/>
+                <w:highlight w:val="yellow"/>
+              </w:rPr>
+              <w:t>this</w:t>
+            </w:r>
+            <w:r>
+              <w:rPr>
+                <w:color w:val="000000"/>
+                <w:sz w:val="14"/>
+                <w:szCs w:val="16"/>
+                <w:highlight w:val="yellow"/>
+              </w:rPr>
+              <w:t>.</w:t>
+            </w:r>
+            <w:r>
+              <w:rPr>
+                <w:b/>
+                <w:bCs/>
+                <w:color w:val="660E7A"/>
+                <w:sz w:val="14"/>
+                <w:szCs w:val="16"/>
+                <w:highlight w:val="yellow"/>
+              </w:rPr>
+              <w:t>setSignedIn</w:t>
+            </w:r>
+            <w:r>
+              <w:rPr>
+                <w:color w:val="000000"/>
+                <w:sz w:val="14"/>
+                <w:szCs w:val="16"/>
+              </w:rPr>
+              <w:t xml:space="preserve">}) : </w:t>
+            </w:r>
+            <w:r>
+              <w:rPr>
+                <w:b/>
+                <w:bCs/>
+                <w:color w:val="000080"/>
+                <w:sz w:val="14"/>
+                <w:szCs w:val="16"/>
+              </w:rPr>
+              <w:t>super</w:t>
+            </w:r>
+            <w:r>
+              <w:rPr>
+                <w:color w:val="000000"/>
+                <w:sz w:val="14"/>
+                <w:szCs w:val="16"/>
+              </w:rPr>
+              <w:t>(key: key);</w:t>
+            </w:r>
+            <w:r>
+              <w:rPr>
+                <w:color w:val="000000"/>
+                <w:sz w:val="14"/>
+                <w:szCs w:val="16"/>
+              </w:rPr>
+              <w:br/>
+            </w:r>
+            <w:r>
+              <w:rPr>
+                <w:color w:val="000000"/>
+                <w:sz w:val="14"/>
+                <w:szCs w:val="16"/>
+              </w:rPr>
+              <w:br/>
+              <w:t xml:space="preserve">  </w:t>
+            </w:r>
+            <w:r>
+              <w:rPr>
+                <w:b/>
+                <w:bCs/>
+                <w:color w:val="000080"/>
+                <w:sz w:val="14"/>
+                <w:szCs w:val="16"/>
+                <w:highlight w:val="yellow"/>
+              </w:rPr>
+              <w:t xml:space="preserve">final void </w:t>
+            </w:r>
+            <w:r>
+              <w:rPr>
+                <w:color w:val="000000"/>
+                <w:sz w:val="14"/>
+                <w:szCs w:val="16"/>
+                <w:highlight w:val="yellow"/>
+              </w:rPr>
+              <w:t xml:space="preserve">Function(bool signedIn) </w:t>
+            </w:r>
+            <w:r>
+              <w:rPr>
+                <w:b/>
+                <w:bCs/>
+                <w:color w:val="660E7A"/>
+                <w:sz w:val="14"/>
+                <w:szCs w:val="16"/>
+                <w:highlight w:val="yellow"/>
+              </w:rPr>
+              <w:t>setSignedIn</w:t>
+            </w:r>
+            <w:r>
+              <w:rPr>
+                <w:color w:val="000000"/>
+                <w:sz w:val="14"/>
+                <w:szCs w:val="16"/>
+                <w:highlight w:val="yellow"/>
+              </w:rPr>
+              <w:t>;</w:t>
+            </w:r>
+            <w:r>
+              <w:rPr>
+                <w:color w:val="000000"/>
+                <w:sz w:val="14"/>
+                <w:szCs w:val="16"/>
+              </w:rPr>
+              <w:br/>
+            </w:r>
+            <w:r>
+              <w:rPr>
+                <w:color w:val="000000"/>
+                <w:sz w:val="14"/>
+                <w:szCs w:val="16"/>
+              </w:rPr>
+              <w:br/>
+              <w:t xml:space="preserve">  </w:t>
+            </w:r>
+            <w:r>
+              <w:rPr>
+                <w:color w:val="808000"/>
+                <w:sz w:val="14"/>
+                <w:szCs w:val="16"/>
+              </w:rPr>
+              <w:t>@override</w:t>
+            </w:r>
+            <w:r>
+              <w:rPr>
+                <w:color w:val="808000"/>
+                <w:sz w:val="14"/>
+                <w:szCs w:val="16"/>
+              </w:rPr>
+              <w:br/>
+              <w:t xml:space="preserve">  </w:t>
+            </w:r>
+            <w:r>
+              <w:rPr>
+                <w:color w:val="000000"/>
+                <w:sz w:val="14"/>
+                <w:szCs w:val="16"/>
+              </w:rPr>
+              <w:t xml:space="preserve">State&lt;PersoneelsPage&gt; createState() =&gt; </w:t>
+            </w:r>
+            <w:r>
+              <w:rPr>
+                <w:color w:val="2196F3"/>
+                <w:sz w:val="14"/>
+                <w:szCs w:val="16"/>
+              </w:rPr>
+              <w:t>_PersoneelsPageState</w:t>
+            </w:r>
+            <w:r>
+              <w:rPr>
+                <w:color w:val="000000"/>
+                <w:sz w:val="14"/>
+                <w:szCs w:val="16"/>
+              </w:rPr>
+              <w:t>();</w:t>
+            </w:r>
+            <w:r>
+              <w:rPr>
+                <w:color w:val="000000"/>
+                <w:sz w:val="14"/>
+                <w:szCs w:val="16"/>
+              </w:rPr>
+              <w:br/>
+              <w:t>}</w:t>
+            </w:r>
+            <w:r>
+              <w:rPr>
+                <w:color w:val="000000"/>
+                <w:sz w:val="14"/>
+                <w:szCs w:val="16"/>
+              </w:rPr>
+              <w:br/>
+            </w:r>
+            <w:r>
+              <w:rPr>
+                <w:color w:val="000000"/>
+                <w:sz w:val="14"/>
+                <w:szCs w:val="16"/>
+              </w:rPr>
+              <w:br/>
+            </w:r>
+            <w:r>
+              <w:rPr>
+                <w:b/>
+                <w:bCs/>
+                <w:color w:val="000080"/>
+                <w:sz w:val="14"/>
+                <w:szCs w:val="16"/>
+              </w:rPr>
+              <w:t xml:space="preserve">class </w:t>
+            </w:r>
+            <w:r>
+              <w:rPr>
+                <w:color w:val="000000"/>
+                <w:sz w:val="14"/>
+                <w:szCs w:val="16"/>
+              </w:rPr>
+              <w:t xml:space="preserve">_PersoneelsPageState </w:t>
+            </w:r>
+            <w:r>
+              <w:rPr>
+                <w:b/>
+                <w:bCs/>
+                <w:color w:val="000080"/>
+                <w:sz w:val="14"/>
+                <w:szCs w:val="16"/>
+              </w:rPr>
+              <w:t xml:space="preserve">extends </w:t>
+            </w:r>
+            <w:r>
+              <w:rPr>
+                <w:color w:val="000000"/>
+                <w:sz w:val="14"/>
+                <w:szCs w:val="16"/>
+              </w:rPr>
+              <w:t>State&lt;PersoneelsPage&gt; {</w:t>
+            </w:r>
+            <w:r>
+              <w:rPr>
+                <w:color w:val="000000"/>
+                <w:sz w:val="14"/>
+                <w:szCs w:val="16"/>
+              </w:rPr>
+              <w:br/>
+              <w:t xml:space="preserve">  </w:t>
+            </w:r>
+            <w:r>
+              <w:rPr>
+                <w:color w:val="808000"/>
+                <w:sz w:val="14"/>
+                <w:szCs w:val="16"/>
+              </w:rPr>
+              <w:t>@override</w:t>
+            </w:r>
+            <w:r>
+              <w:rPr>
+                <w:color w:val="808000"/>
+                <w:sz w:val="14"/>
+                <w:szCs w:val="16"/>
+              </w:rPr>
+              <w:br/>
+              <w:t xml:space="preserve">  </w:t>
+            </w:r>
+            <w:r>
+              <w:rPr>
+                <w:color w:val="000000"/>
+                <w:sz w:val="14"/>
+                <w:szCs w:val="16"/>
+              </w:rPr>
+              <w:t>Widget build(BuildContext context) {</w:t>
+            </w:r>
+            <w:r>
+              <w:rPr>
+                <w:color w:val="000000"/>
+                <w:sz w:val="14"/>
+                <w:szCs w:val="16"/>
+              </w:rPr>
+              <w:br/>
+              <w:t xml:space="preserve">    </w:t>
+            </w:r>
+            <w:r>
+              <w:rPr>
+                <w:b/>
+                <w:bCs/>
+                <w:color w:val="000080"/>
+                <w:sz w:val="14"/>
+                <w:szCs w:val="16"/>
+              </w:rPr>
+              <w:t xml:space="preserve">return </w:t>
+            </w:r>
+            <w:r>
+              <w:rPr>
+                <w:color w:val="2196F3"/>
+                <w:sz w:val="14"/>
+                <w:szCs w:val="16"/>
+              </w:rPr>
+              <w:t>Scaffold</w:t>
+            </w:r>
+            <w:r>
+              <w:rPr>
+                <w:color w:val="000000"/>
+                <w:sz w:val="14"/>
+                <w:szCs w:val="16"/>
+              </w:rPr>
+              <w:t>(</w:t>
+            </w:r>
+            <w:r>
+              <w:rPr>
+                <w:color w:val="000000"/>
+                <w:sz w:val="14"/>
+                <w:szCs w:val="16"/>
+              </w:rPr>
+              <w:br/>
+              <w:t xml:space="preserve">      appBar: </w:t>
+            </w:r>
+            <w:r>
+              <w:rPr>
+                <w:color w:val="2196F3"/>
+                <w:sz w:val="14"/>
+                <w:szCs w:val="16"/>
+              </w:rPr>
+              <w:t>AppBar</w:t>
+            </w:r>
+            <w:r>
+              <w:rPr>
+                <w:color w:val="000000"/>
+                <w:sz w:val="14"/>
+                <w:szCs w:val="16"/>
+              </w:rPr>
+              <w:t xml:space="preserve">(title: </w:t>
+            </w:r>
+            <w:r>
+              <w:rPr>
+                <w:color w:val="2196F3"/>
+                <w:sz w:val="14"/>
+                <w:szCs w:val="16"/>
+              </w:rPr>
+              <w:t>Text</w:t>
+            </w:r>
+            <w:r>
+              <w:rPr>
+                <w:color w:val="000000"/>
+                <w:sz w:val="14"/>
+                <w:szCs w:val="16"/>
+              </w:rPr>
+              <w:t>(</w:t>
             </w:r>
             <w:r>
               <w:rPr>
@@ -30600,31 +30046,94 @@
                 <w:sz w:val="14"/>
                 <w:szCs w:val="16"/>
               </w:rPr>
-              <w:t>'package:personeels_app/services/authentication_services.dart'</w:t>
-            </w:r>
-            <w:r>
-              <w:rPr>
-                <w:color w:val="000000"/>
-                <w:sz w:val="14"/>
-                <w:szCs w:val="16"/>
-              </w:rPr>
-              <w:t>;</w:t>
-            </w:r>
-            <w:r>
-              <w:rPr>
-                <w:color w:val="000000"/>
-                <w:sz w:val="14"/>
-                <w:szCs w:val="16"/>
-              </w:rPr>
-              <w:br/>
-            </w:r>
-            <w:r>
-              <w:rPr>
-                <w:color w:val="000000"/>
-                <w:sz w:val="14"/>
-                <w:szCs w:val="16"/>
-              </w:rPr>
-              <w:br/>
+              <w:t>'Personeels Index'</w:t>
+            </w:r>
+            <w:r>
+              <w:rPr>
+                <w:color w:val="000000"/>
+                <w:sz w:val="14"/>
+                <w:szCs w:val="16"/>
+              </w:rPr>
+              <w:t>), actions: [</w:t>
+            </w:r>
+            <w:r>
+              <w:rPr>
+                <w:color w:val="000000"/>
+                <w:sz w:val="14"/>
+                <w:szCs w:val="16"/>
+              </w:rPr>
+              <w:br/>
+              <w:t xml:space="preserve">        </w:t>
+            </w:r>
+            <w:r>
+              <w:rPr>
+                <w:color w:val="2196F3"/>
+                <w:sz w:val="14"/>
+                <w:szCs w:val="16"/>
+              </w:rPr>
+              <w:t>IconButton</w:t>
+            </w:r>
+            <w:r>
+              <w:rPr>
+                <w:color w:val="000000"/>
+                <w:sz w:val="14"/>
+                <w:szCs w:val="16"/>
+              </w:rPr>
+              <w:t>(</w:t>
+            </w:r>
+            <w:r>
+              <w:rPr>
+                <w:color w:val="000000"/>
+                <w:sz w:val="14"/>
+                <w:szCs w:val="16"/>
+              </w:rPr>
+              <w:br/>
+              <w:t xml:space="preserve">          onPressed: () {</w:t>
+            </w:r>
+            <w:r>
+              <w:rPr>
+                <w:color w:val="000000"/>
+                <w:sz w:val="14"/>
+                <w:szCs w:val="16"/>
+              </w:rPr>
+              <w:br/>
+              <w:t xml:space="preserve">            </w:t>
+            </w:r>
+            <w:r>
+              <w:rPr>
+                <w:b/>
+                <w:bCs/>
+                <w:color w:val="660E7A"/>
+                <w:sz w:val="14"/>
+                <w:szCs w:val="16"/>
+              </w:rPr>
+              <w:t>widget</w:t>
+            </w:r>
+            <w:r>
+              <w:rPr>
+                <w:color w:val="000000"/>
+                <w:sz w:val="14"/>
+                <w:szCs w:val="16"/>
+              </w:rPr>
+              <w:t>.</w:t>
+            </w:r>
+            <w:r>
+              <w:rPr>
+                <w:b/>
+                <w:bCs/>
+                <w:color w:val="660E7A"/>
+                <w:sz w:val="14"/>
+                <w:szCs w:val="16"/>
+              </w:rPr>
+              <w:t>setSignedIn</w:t>
+            </w:r>
+            <w:r>
+              <w:rPr>
+                <w:color w:val="000000"/>
+                <w:sz w:val="14"/>
+                <w:szCs w:val="16"/>
+              </w:rPr>
+              <w:t>(</w:t>
             </w:r>
             <w:r>
               <w:rPr>
@@ -30634,15 +30143,119 @@
                 <w:sz w:val="14"/>
                 <w:szCs w:val="16"/>
               </w:rPr>
-              <w:t xml:space="preserve">class </w:t>
-            </w:r>
-            <w:r>
-              <w:rPr>
-                <w:color w:val="000000"/>
-                <w:sz w:val="14"/>
-                <w:szCs w:val="16"/>
-              </w:rPr>
-              <w:t xml:space="preserve">LoginPage </w:t>
+              <w:t>false</w:t>
+            </w:r>
+            <w:r>
+              <w:rPr>
+                <w:color w:val="000000"/>
+                <w:sz w:val="14"/>
+                <w:szCs w:val="16"/>
+              </w:rPr>
+              <w:t>);</w:t>
+            </w:r>
+            <w:r>
+              <w:rPr>
+                <w:color w:val="000000"/>
+                <w:sz w:val="14"/>
+                <w:szCs w:val="16"/>
+              </w:rPr>
+              <w:br/>
+              <w:t xml:space="preserve">            },</w:t>
+            </w:r>
+            <w:r>
+              <w:rPr>
+                <w:color w:val="000000"/>
+                <w:sz w:val="14"/>
+                <w:szCs w:val="16"/>
+              </w:rPr>
+              <w:br/>
+              <w:t xml:space="preserve">          icon: </w:t>
+            </w:r>
+            <w:r>
+              <w:rPr>
+                <w:color w:val="2196F3"/>
+                <w:sz w:val="14"/>
+                <w:szCs w:val="16"/>
+              </w:rPr>
+              <w:t>Icon</w:t>
+            </w:r>
+            <w:r>
+              <w:rPr>
+                <w:color w:val="000000"/>
+                <w:sz w:val="14"/>
+                <w:szCs w:val="16"/>
+              </w:rPr>
+              <w:t>(Icons.</w:t>
+            </w:r>
+            <w:r>
+              <w:rPr>
+                <w:i/>
+                <w:iCs/>
+                <w:color w:val="660E7A"/>
+                <w:sz w:val="14"/>
+                <w:szCs w:val="16"/>
+              </w:rPr>
+              <w:t>logout</w:t>
+            </w:r>
+            <w:r>
+              <w:rPr>
+                <w:color w:val="000000"/>
+                <w:sz w:val="14"/>
+                <w:szCs w:val="16"/>
+              </w:rPr>
+              <w:t>),</w:t>
+            </w:r>
+            <w:r>
+              <w:rPr>
+                <w:color w:val="000000"/>
+                <w:sz w:val="14"/>
+                <w:szCs w:val="16"/>
+              </w:rPr>
+              <w:br/>
+              <w:t xml:space="preserve">        ),</w:t>
+            </w:r>
+            <w:r>
+              <w:rPr>
+                <w:color w:val="000000"/>
+                <w:sz w:val="14"/>
+                <w:szCs w:val="16"/>
+              </w:rPr>
+              <w:br/>
+              <w:t xml:space="preserve">      ]),</w:t>
+            </w:r>
+            <w:r>
+              <w:rPr>
+                <w:color w:val="000000"/>
+                <w:sz w:val="14"/>
+                <w:szCs w:val="16"/>
+              </w:rPr>
+              <w:br/>
+              <w:t xml:space="preserve">      body: </w:t>
+            </w:r>
+            <w:r>
+              <w:rPr>
+                <w:color w:val="2196F3"/>
+                <w:sz w:val="14"/>
+                <w:szCs w:val="16"/>
+              </w:rPr>
+              <w:t>ListView</w:t>
+            </w:r>
+            <w:r>
+              <w:rPr>
+                <w:color w:val="000000"/>
+                <w:sz w:val="14"/>
+                <w:szCs w:val="16"/>
+              </w:rPr>
+              <w:t>(</w:t>
+            </w:r>
+            <w:r>
+              <w:rPr>
+                <w:color w:val="000000"/>
+                <w:sz w:val="14"/>
+                <w:szCs w:val="16"/>
+              </w:rPr>
+              <w:br/>
+              <w:t xml:space="preserve">        children: </w:t>
             </w:r>
             <w:r>
               <w:rPr>
@@ -30652,33 +30265,6 @@
                 <w:sz w:val="14"/>
                 <w:szCs w:val="16"/>
               </w:rPr>
-              <w:t xml:space="preserve">extends </w:t>
-            </w:r>
-            <w:r>
-              <w:rPr>
-                <w:color w:val="000000"/>
-                <w:sz w:val="14"/>
-                <w:szCs w:val="16"/>
-              </w:rPr>
-              <w:t>StatefulWidget {</w:t>
-            </w:r>
-            <w:r>
-              <w:rPr>
-                <w:color w:val="000000"/>
-                <w:sz w:val="14"/>
-                <w:szCs w:val="16"/>
-              </w:rPr>
-              <w:br/>
-              <w:t xml:space="preserve">  </w:t>
-            </w:r>
-            <w:r>
-              <w:rPr>
-                <w:b/>
-                <w:bCs/>
-                <w:color w:val="000080"/>
-                <w:sz w:val="14"/>
-                <w:szCs w:val="16"/>
-              </w:rPr>
               <w:t xml:space="preserve">const </w:t>
             </w:r>
             <w:r>
@@ -30687,721 +30273,16 @@
                 <w:sz w:val="14"/>
                 <w:szCs w:val="16"/>
               </w:rPr>
-              <w:t xml:space="preserve">LoginPage({Key? key, </w:t>
-            </w:r>
-            <w:r>
-              <w:rPr>
-                <w:color w:val="000000"/>
-                <w:sz w:val="14"/>
-                <w:szCs w:val="16"/>
-                <w:highlight w:val="yellow"/>
-              </w:rPr>
-              <w:t xml:space="preserve">required </w:t>
-            </w:r>
-            <w:r>
-              <w:rPr>
-                <w:b/>
-                <w:bCs/>
-                <w:color w:val="000080"/>
-                <w:sz w:val="14"/>
-                <w:szCs w:val="16"/>
-                <w:highlight w:val="yellow"/>
-              </w:rPr>
-              <w:t>this</w:t>
-            </w:r>
-            <w:r>
-              <w:rPr>
-                <w:color w:val="000000"/>
-                <w:sz w:val="14"/>
-                <w:szCs w:val="16"/>
-                <w:highlight w:val="yellow"/>
-              </w:rPr>
-              <w:t>.</w:t>
-            </w:r>
-            <w:r>
-              <w:rPr>
-                <w:b/>
-                <w:bCs/>
-                <w:color w:val="660E7A"/>
-                <w:sz w:val="14"/>
-                <w:szCs w:val="16"/>
-                <w:highlight w:val="yellow"/>
-              </w:rPr>
-              <w:t>setSignedIn</w:t>
-            </w:r>
-            <w:r>
-              <w:rPr>
-                <w:color w:val="000000"/>
-                <w:sz w:val="14"/>
-                <w:szCs w:val="16"/>
-              </w:rPr>
-              <w:t xml:space="preserve">}) : </w:t>
-            </w:r>
-            <w:r>
-              <w:rPr>
-                <w:b/>
-                <w:bCs/>
-                <w:color w:val="000080"/>
-                <w:sz w:val="14"/>
-                <w:szCs w:val="16"/>
-              </w:rPr>
-              <w:t>super</w:t>
-            </w:r>
-            <w:r>
-              <w:rPr>
-                <w:color w:val="000000"/>
-                <w:sz w:val="14"/>
-                <w:szCs w:val="16"/>
-              </w:rPr>
-              <w:t>(key: key);</w:t>
-            </w:r>
-            <w:r>
-              <w:rPr>
-                <w:color w:val="000000"/>
-                <w:sz w:val="14"/>
-                <w:szCs w:val="16"/>
-              </w:rPr>
-              <w:br/>
-            </w:r>
-            <w:r>
-              <w:rPr>
-                <w:color w:val="000000"/>
-                <w:sz w:val="14"/>
-                <w:szCs w:val="16"/>
-              </w:rPr>
-              <w:br/>
-              <w:t xml:space="preserve">  </w:t>
-            </w:r>
-            <w:r>
-              <w:rPr>
-                <w:b/>
-                <w:bCs/>
-                <w:color w:val="000080"/>
-                <w:sz w:val="14"/>
-                <w:szCs w:val="16"/>
-                <w:highlight w:val="yellow"/>
-              </w:rPr>
-              <w:t xml:space="preserve">final void </w:t>
-            </w:r>
-            <w:r>
-              <w:rPr>
-                <w:color w:val="000000"/>
-                <w:sz w:val="14"/>
-                <w:szCs w:val="16"/>
-                <w:highlight w:val="yellow"/>
-              </w:rPr>
-              <w:t xml:space="preserve">Function(bool signedIn) </w:t>
-            </w:r>
-            <w:r>
-              <w:rPr>
-                <w:b/>
-                <w:bCs/>
-                <w:color w:val="660E7A"/>
-                <w:sz w:val="14"/>
-                <w:szCs w:val="16"/>
-                <w:highlight w:val="yellow"/>
-              </w:rPr>
-              <w:t>setSignedIn</w:t>
-            </w:r>
-            <w:r>
-              <w:rPr>
-                <w:color w:val="000000"/>
-                <w:sz w:val="14"/>
-                <w:szCs w:val="16"/>
-              </w:rPr>
-              <w:t>;</w:t>
-            </w:r>
-            <w:r>
-              <w:rPr>
-                <w:color w:val="000000"/>
-                <w:sz w:val="14"/>
-                <w:szCs w:val="16"/>
-              </w:rPr>
-              <w:br/>
-            </w:r>
-            <w:r>
-              <w:rPr>
-                <w:color w:val="000000"/>
-                <w:sz w:val="14"/>
-                <w:szCs w:val="16"/>
-              </w:rPr>
-              <w:br/>
-              <w:t xml:space="preserve">  </w:t>
-            </w:r>
-            <w:r>
-              <w:rPr>
-                <w:color w:val="808000"/>
-                <w:sz w:val="14"/>
-                <w:szCs w:val="16"/>
-              </w:rPr>
-              <w:t>@override</w:t>
-            </w:r>
-            <w:r>
-              <w:rPr>
-                <w:color w:val="808000"/>
-                <w:sz w:val="14"/>
-                <w:szCs w:val="16"/>
-              </w:rPr>
-              <w:br/>
-              <w:t xml:space="preserve">  </w:t>
-            </w:r>
-            <w:r>
-              <w:rPr>
-                <w:color w:val="000000"/>
-                <w:sz w:val="14"/>
-                <w:szCs w:val="16"/>
-              </w:rPr>
-              <w:t xml:space="preserve">State&lt;LoginPage&gt; createState() =&gt; </w:t>
-            </w:r>
-            <w:r>
-              <w:rPr>
-                <w:color w:val="2196F3"/>
-                <w:sz w:val="14"/>
-                <w:szCs w:val="16"/>
-              </w:rPr>
-              <w:t>_LoginPageState</w:t>
-            </w:r>
-            <w:r>
-              <w:rPr>
-                <w:color w:val="000000"/>
-                <w:sz w:val="14"/>
-                <w:szCs w:val="16"/>
-              </w:rPr>
-              <w:t>();</w:t>
-            </w:r>
-            <w:r>
-              <w:rPr>
-                <w:color w:val="000000"/>
-                <w:sz w:val="14"/>
-                <w:szCs w:val="16"/>
-              </w:rPr>
-              <w:br/>
-              <w:t>}</w:t>
-            </w:r>
-            <w:r>
-              <w:rPr>
-                <w:color w:val="000000"/>
-                <w:sz w:val="14"/>
-                <w:szCs w:val="16"/>
-              </w:rPr>
-              <w:br/>
-            </w:r>
-            <w:r>
-              <w:rPr>
-                <w:color w:val="000000"/>
-                <w:sz w:val="14"/>
-                <w:szCs w:val="16"/>
-              </w:rPr>
-              <w:br/>
-            </w:r>
-            <w:r>
-              <w:rPr>
-                <w:b/>
-                <w:bCs/>
-                <w:color w:val="000080"/>
-                <w:sz w:val="14"/>
-                <w:szCs w:val="16"/>
-              </w:rPr>
-              <w:t xml:space="preserve">class </w:t>
-            </w:r>
-            <w:r>
-              <w:rPr>
-                <w:color w:val="000000"/>
-                <w:sz w:val="14"/>
-                <w:szCs w:val="16"/>
-              </w:rPr>
-              <w:t xml:space="preserve">_LoginPageState </w:t>
-            </w:r>
-            <w:r>
-              <w:rPr>
-                <w:b/>
-                <w:bCs/>
-                <w:color w:val="000080"/>
-                <w:sz w:val="14"/>
-                <w:szCs w:val="16"/>
-              </w:rPr>
-              <w:t xml:space="preserve">extends </w:t>
-            </w:r>
-            <w:r>
-              <w:rPr>
-                <w:color w:val="000000"/>
-                <w:sz w:val="14"/>
-                <w:szCs w:val="16"/>
-              </w:rPr>
-              <w:t>State&lt;LoginPage&gt; {</w:t>
-            </w:r>
-            <w:r>
-              <w:rPr>
-                <w:color w:val="000000"/>
-                <w:sz w:val="14"/>
-                <w:szCs w:val="16"/>
-              </w:rPr>
-              <w:br/>
-              <w:t xml:space="preserve">  </w:t>
-            </w:r>
-            <w:r>
-              <w:rPr>
-                <w:b/>
-                <w:bCs/>
-                <w:color w:val="000080"/>
-                <w:sz w:val="14"/>
-                <w:szCs w:val="16"/>
-              </w:rPr>
-              <w:t xml:space="preserve">final </w:t>
-            </w:r>
-            <w:r>
-              <w:rPr>
-                <w:b/>
-                <w:bCs/>
-                <w:color w:val="660E7A"/>
-                <w:sz w:val="14"/>
-                <w:szCs w:val="16"/>
-              </w:rPr>
-              <w:t xml:space="preserve">_formKey </w:t>
-            </w:r>
-            <w:r>
-              <w:rPr>
-                <w:color w:val="000000"/>
-                <w:sz w:val="14"/>
-                <w:szCs w:val="16"/>
-              </w:rPr>
-              <w:t xml:space="preserve">= </w:t>
-            </w:r>
-            <w:r>
-              <w:rPr>
-                <w:color w:val="2196F3"/>
-                <w:sz w:val="14"/>
-                <w:szCs w:val="16"/>
-              </w:rPr>
-              <w:t>GlobalKey</w:t>
-            </w:r>
-            <w:r>
-              <w:rPr>
-                <w:color w:val="000000"/>
-                <w:sz w:val="14"/>
-                <w:szCs w:val="16"/>
-              </w:rPr>
-              <w:t>&lt;FormState&gt;();</w:t>
-            </w:r>
-            <w:r>
-              <w:rPr>
-                <w:color w:val="000000"/>
-                <w:sz w:val="14"/>
-                <w:szCs w:val="16"/>
-              </w:rPr>
-              <w:br/>
-              <w:t xml:space="preserve">  </w:t>
-            </w:r>
-            <w:r>
-              <w:rPr>
-                <w:b/>
-                <w:bCs/>
-                <w:color w:val="000080"/>
-                <w:sz w:val="14"/>
-                <w:szCs w:val="16"/>
-              </w:rPr>
-              <w:t xml:space="preserve">final </w:t>
-            </w:r>
-            <w:r>
-              <w:rPr>
-                <w:b/>
-                <w:bCs/>
-                <w:color w:val="660E7A"/>
-                <w:sz w:val="14"/>
-                <w:szCs w:val="16"/>
-              </w:rPr>
-              <w:t xml:space="preserve">_emailTextController </w:t>
-            </w:r>
-            <w:r>
-              <w:rPr>
-                <w:color w:val="000000"/>
-                <w:sz w:val="14"/>
-                <w:szCs w:val="16"/>
-              </w:rPr>
-              <w:t xml:space="preserve">= </w:t>
-            </w:r>
-            <w:r>
-              <w:rPr>
-                <w:color w:val="2196F3"/>
-                <w:sz w:val="14"/>
-                <w:szCs w:val="16"/>
-              </w:rPr>
-              <w:t>TextEditingController</w:t>
-            </w:r>
-            <w:r>
-              <w:rPr>
-                <w:color w:val="000000"/>
-                <w:sz w:val="14"/>
-                <w:szCs w:val="16"/>
-              </w:rPr>
-              <w:t>();</w:t>
-            </w:r>
-            <w:r>
-              <w:rPr>
-                <w:color w:val="000000"/>
-                <w:sz w:val="14"/>
-                <w:szCs w:val="16"/>
-              </w:rPr>
-              <w:br/>
-              <w:t xml:space="preserve">  </w:t>
-            </w:r>
-            <w:r>
-              <w:rPr>
-                <w:b/>
-                <w:bCs/>
-                <w:color w:val="000080"/>
-                <w:sz w:val="14"/>
-                <w:szCs w:val="16"/>
-              </w:rPr>
-              <w:t xml:space="preserve">final </w:t>
-            </w:r>
-            <w:r>
-              <w:rPr>
-                <w:b/>
-                <w:bCs/>
-                <w:color w:val="660E7A"/>
-                <w:sz w:val="14"/>
-                <w:szCs w:val="16"/>
-              </w:rPr>
-              <w:t xml:space="preserve">_passwordTextController </w:t>
-            </w:r>
-            <w:r>
-              <w:rPr>
-                <w:color w:val="000000"/>
-                <w:sz w:val="14"/>
-                <w:szCs w:val="16"/>
-              </w:rPr>
-              <w:t xml:space="preserve">= </w:t>
-            </w:r>
-            <w:r>
-              <w:rPr>
-                <w:color w:val="2196F3"/>
-                <w:sz w:val="14"/>
-                <w:szCs w:val="16"/>
-              </w:rPr>
-              <w:t>TextEditingController</w:t>
-            </w:r>
-            <w:r>
-              <w:rPr>
-                <w:color w:val="000000"/>
-                <w:sz w:val="14"/>
-                <w:szCs w:val="16"/>
-              </w:rPr>
-              <w:t>();</w:t>
-            </w:r>
-            <w:r>
-              <w:rPr>
-                <w:color w:val="000000"/>
-                <w:sz w:val="14"/>
-                <w:szCs w:val="16"/>
-              </w:rPr>
-              <w:br/>
-            </w:r>
-            <w:r>
-              <w:rPr>
-                <w:color w:val="000000"/>
-                <w:sz w:val="14"/>
-                <w:szCs w:val="16"/>
-              </w:rPr>
-              <w:br/>
-              <w:t xml:space="preserve">  </w:t>
-            </w:r>
-            <w:r>
-              <w:rPr>
-                <w:color w:val="808000"/>
-                <w:sz w:val="14"/>
-                <w:szCs w:val="16"/>
-              </w:rPr>
-              <w:t>@override</w:t>
-            </w:r>
-            <w:r>
-              <w:rPr>
-                <w:color w:val="808000"/>
-                <w:sz w:val="14"/>
-                <w:szCs w:val="16"/>
-              </w:rPr>
-              <w:br/>
-              <w:t xml:space="preserve">  </w:t>
-            </w:r>
-            <w:r>
-              <w:rPr>
-                <w:b/>
-                <w:bCs/>
-                <w:color w:val="000080"/>
-                <w:sz w:val="14"/>
-                <w:szCs w:val="16"/>
-              </w:rPr>
-              <w:t xml:space="preserve">void </w:t>
-            </w:r>
-            <w:r>
-              <w:rPr>
-                <w:color w:val="000000"/>
-                <w:sz w:val="14"/>
-                <w:szCs w:val="16"/>
-              </w:rPr>
-              <w:t>dispose() {</w:t>
-            </w:r>
-            <w:r>
-              <w:rPr>
-                <w:color w:val="000000"/>
-                <w:sz w:val="14"/>
-                <w:szCs w:val="16"/>
-              </w:rPr>
-              <w:br/>
-              <w:t xml:space="preserve">    </w:t>
-            </w:r>
-            <w:r>
-              <w:rPr>
-                <w:b/>
-                <w:bCs/>
-                <w:color w:val="660E7A"/>
-                <w:sz w:val="14"/>
-                <w:szCs w:val="16"/>
-              </w:rPr>
-              <w:t>_emailTextController</w:t>
-            </w:r>
-            <w:r>
-              <w:rPr>
-                <w:color w:val="000000"/>
-                <w:sz w:val="14"/>
-                <w:szCs w:val="16"/>
-              </w:rPr>
-              <w:t>.dispose();</w:t>
-            </w:r>
-            <w:r>
-              <w:rPr>
-                <w:color w:val="000000"/>
-                <w:sz w:val="14"/>
-                <w:szCs w:val="16"/>
-              </w:rPr>
-              <w:br/>
-              <w:t xml:space="preserve">    </w:t>
-            </w:r>
-            <w:r>
-              <w:rPr>
-                <w:b/>
-                <w:bCs/>
-                <w:color w:val="660E7A"/>
-                <w:sz w:val="14"/>
-                <w:szCs w:val="16"/>
-              </w:rPr>
-              <w:t>_passwordTextController</w:t>
-            </w:r>
-            <w:r>
-              <w:rPr>
-                <w:color w:val="000000"/>
-                <w:sz w:val="14"/>
-                <w:szCs w:val="16"/>
-              </w:rPr>
-              <w:t>.dispose();</w:t>
-            </w:r>
-            <w:r>
-              <w:rPr>
-                <w:color w:val="000000"/>
-                <w:sz w:val="14"/>
-                <w:szCs w:val="16"/>
-              </w:rPr>
-              <w:br/>
-              <w:t xml:space="preserve">    </w:t>
-            </w:r>
-            <w:r>
-              <w:rPr>
-                <w:b/>
-                <w:bCs/>
-                <w:color w:val="000080"/>
-                <w:sz w:val="14"/>
-                <w:szCs w:val="16"/>
-              </w:rPr>
-              <w:t>super</w:t>
-            </w:r>
-            <w:r>
-              <w:rPr>
-                <w:color w:val="000000"/>
-                <w:sz w:val="14"/>
-                <w:szCs w:val="16"/>
-              </w:rPr>
-              <w:t>.dispose();</w:t>
-            </w:r>
-            <w:r>
-              <w:rPr>
-                <w:color w:val="000000"/>
-                <w:sz w:val="14"/>
-                <w:szCs w:val="16"/>
-              </w:rPr>
-              <w:br/>
-              <w:t xml:space="preserve">  }</w:t>
-            </w:r>
-            <w:r>
-              <w:rPr>
-                <w:color w:val="000000"/>
-                <w:sz w:val="14"/>
-                <w:szCs w:val="16"/>
-              </w:rPr>
-              <w:br/>
-            </w:r>
-            <w:r>
-              <w:rPr>
-                <w:color w:val="000000"/>
-                <w:sz w:val="14"/>
-                <w:szCs w:val="16"/>
-              </w:rPr>
-              <w:br/>
-              <w:t xml:space="preserve">  </w:t>
-            </w:r>
-            <w:r>
-              <w:rPr>
-                <w:color w:val="808000"/>
-                <w:sz w:val="14"/>
-                <w:szCs w:val="16"/>
-              </w:rPr>
-              <w:t>@override</w:t>
-            </w:r>
-            <w:r>
-              <w:rPr>
-                <w:color w:val="808000"/>
-                <w:sz w:val="14"/>
-                <w:szCs w:val="16"/>
-              </w:rPr>
-              <w:br/>
-              <w:t xml:space="preserve">  </w:t>
-            </w:r>
-            <w:r>
-              <w:rPr>
-                <w:color w:val="000000"/>
-                <w:sz w:val="14"/>
-                <w:szCs w:val="16"/>
-              </w:rPr>
-              <w:t>Widget build(BuildContext context) {</w:t>
-            </w:r>
-            <w:r>
-              <w:rPr>
-                <w:color w:val="000000"/>
-                <w:sz w:val="14"/>
-                <w:szCs w:val="16"/>
-              </w:rPr>
-              <w:br/>
-              <w:t xml:space="preserve">    </w:t>
-            </w:r>
-            <w:r>
-              <w:rPr>
-                <w:b/>
-                <w:bCs/>
-                <w:color w:val="000080"/>
-                <w:sz w:val="14"/>
-                <w:szCs w:val="16"/>
-              </w:rPr>
-              <w:t xml:space="preserve">return </w:t>
-            </w:r>
-            <w:r>
-              <w:rPr>
-                <w:color w:val="2196F3"/>
-                <w:sz w:val="14"/>
-                <w:szCs w:val="16"/>
-              </w:rPr>
-              <w:t>Scaffold</w:t>
-            </w:r>
-            <w:r>
-              <w:rPr>
-                <w:color w:val="000000"/>
-                <w:sz w:val="14"/>
-                <w:szCs w:val="16"/>
-              </w:rPr>
-              <w:t>(</w:t>
-            </w:r>
-            <w:r>
-              <w:rPr>
-                <w:color w:val="000000"/>
-                <w:sz w:val="14"/>
-                <w:szCs w:val="16"/>
-              </w:rPr>
-              <w:br/>
-              <w:t xml:space="preserve">      body: </w:t>
-            </w:r>
-            <w:r>
-              <w:rPr>
-                <w:color w:val="2196F3"/>
-                <w:sz w:val="14"/>
-                <w:szCs w:val="16"/>
-              </w:rPr>
-              <w:t>Form</w:t>
-            </w:r>
-            <w:r>
-              <w:rPr>
-                <w:color w:val="000000"/>
-                <w:sz w:val="14"/>
-                <w:szCs w:val="16"/>
-              </w:rPr>
-              <w:t>(</w:t>
-            </w:r>
-            <w:r>
-              <w:rPr>
-                <w:color w:val="000000"/>
-                <w:sz w:val="14"/>
-                <w:szCs w:val="16"/>
-              </w:rPr>
-              <w:br/>
-              <w:t xml:space="preserve">        key: </w:t>
-            </w:r>
-            <w:r>
-              <w:rPr>
-                <w:b/>
-                <w:bCs/>
-                <w:color w:val="660E7A"/>
-                <w:sz w:val="14"/>
-                <w:szCs w:val="16"/>
-              </w:rPr>
-              <w:t>_formKey</w:t>
-            </w:r>
-            <w:r>
-              <w:rPr>
-                <w:color w:val="000000"/>
-                <w:sz w:val="14"/>
-                <w:szCs w:val="16"/>
-              </w:rPr>
-              <w:t>,</w:t>
-            </w:r>
-            <w:r>
-              <w:rPr>
-                <w:color w:val="000000"/>
-                <w:sz w:val="14"/>
-                <w:szCs w:val="16"/>
-              </w:rPr>
-              <w:br/>
-              <w:t xml:space="preserve">        child: </w:t>
-            </w:r>
-            <w:r>
-              <w:rPr>
-                <w:color w:val="2196F3"/>
-                <w:sz w:val="14"/>
-                <w:szCs w:val="16"/>
-              </w:rPr>
-              <w:t>ListView</w:t>
-            </w:r>
-            <w:r>
-              <w:rPr>
-                <w:color w:val="000000"/>
-                <w:sz w:val="14"/>
-                <w:szCs w:val="16"/>
-              </w:rPr>
-              <w:t>(</w:t>
-            </w:r>
-            <w:r>
-              <w:rPr>
-                <w:color w:val="000000"/>
-                <w:sz w:val="14"/>
-                <w:szCs w:val="16"/>
-              </w:rPr>
-              <w:br/>
-              <w:t xml:space="preserve">          children: [</w:t>
-            </w:r>
-            <w:r>
-              <w:rPr>
-                <w:color w:val="000000"/>
-                <w:sz w:val="14"/>
-                <w:szCs w:val="16"/>
-              </w:rPr>
-              <w:br/>
-              <w:t xml:space="preserve">            </w:t>
+              <w:t>[</w:t>
+            </w:r>
+            <w:r>
+              <w:rPr>
+                <w:color w:val="000000"/>
+                <w:sz w:val="14"/>
+                <w:szCs w:val="16"/>
+              </w:rPr>
+              <w:br/>
+              <w:t xml:space="preserve">          </w:t>
             </w:r>
             <w:r>
               <w:rPr>
@@ -31411,7 +30292,7 @@
                 <w:sz w:val="14"/>
                 <w:szCs w:val="16"/>
               </w:rPr>
-              <w:t>// email</w:t>
+              <w:t>// Combobox met functies</w:t>
             </w:r>
             <w:r>
               <w:rPr>
@@ -31422,7 +30303,7 @@
                 <w:szCs w:val="16"/>
               </w:rPr>
               <w:br/>
-              <w:t xml:space="preserve">            </w:t>
+              <w:t xml:space="preserve">          </w:t>
             </w:r>
             <w:r>
               <w:rPr>
@@ -31430,7 +30311,7 @@
                 <w:sz w:val="14"/>
                 <w:szCs w:val="16"/>
               </w:rPr>
-              <w:t>TextFormField</w:t>
+              <w:t>Text</w:t>
             </w:r>
             <w:r>
               <w:rPr>
@@ -31442,135 +30323,13 @@
             </w:r>
             <w:r>
               <w:rPr>
-                <w:color w:val="000000"/>
-                <w:sz w:val="14"/>
-                <w:szCs w:val="16"/>
-              </w:rPr>
-              <w:br/>
-              <w:t xml:space="preserve">              controller: </w:t>
-            </w:r>
-            <w:r>
-              <w:rPr>
-                <w:b/>
-                <w:bCs/>
-                <w:color w:val="660E7A"/>
-                <w:sz w:val="14"/>
-                <w:szCs w:val="16"/>
-              </w:rPr>
-              <w:t>_emailTextController</w:t>
-            </w:r>
-            <w:r>
-              <w:rPr>
-                <w:color w:val="000000"/>
-                <w:sz w:val="14"/>
-                <w:szCs w:val="16"/>
-              </w:rPr>
-              <w:t>,</w:t>
-            </w:r>
-            <w:r>
-              <w:rPr>
-                <w:color w:val="000000"/>
-                <w:sz w:val="14"/>
-                <w:szCs w:val="16"/>
-              </w:rPr>
-              <w:br/>
-            </w:r>
-            <w:r>
-              <w:rPr>
-                <w:color w:val="000000"/>
-                <w:sz w:val="14"/>
-                <w:szCs w:val="16"/>
-              </w:rPr>
-              <w:lastRenderedPageBreak/>
-              <w:t xml:space="preserve">              textInputAction: TextInputAction.</w:t>
-            </w:r>
-            <w:r>
-              <w:rPr>
-                <w:b/>
-                <w:bCs/>
-                <w:color w:val="660E7A"/>
-                <w:sz w:val="14"/>
-                <w:szCs w:val="16"/>
-              </w:rPr>
-              <w:t>next</w:t>
-            </w:r>
-            <w:r>
-              <w:rPr>
-                <w:color w:val="000000"/>
-                <w:sz w:val="14"/>
-                <w:szCs w:val="16"/>
-              </w:rPr>
-              <w:t>,</w:t>
-            </w:r>
-            <w:r>
-              <w:rPr>
-                <w:color w:val="000000"/>
-                <w:sz w:val="14"/>
-                <w:szCs w:val="16"/>
-              </w:rPr>
-              <w:br/>
-              <w:t xml:space="preserve">              decoration: </w:t>
-            </w:r>
-            <w:r>
-              <w:rPr>
-                <w:b/>
-                <w:bCs/>
-                <w:color w:val="000080"/>
-                <w:sz w:val="14"/>
-                <w:szCs w:val="16"/>
-              </w:rPr>
-              <w:t xml:space="preserve">const </w:t>
-            </w:r>
-            <w:r>
-              <w:rPr>
-                <w:color w:val="2196F3"/>
-                <w:sz w:val="14"/>
-                <w:szCs w:val="16"/>
-              </w:rPr>
-              <w:t>InputDecoration</w:t>
-            </w:r>
-            <w:r>
-              <w:rPr>
-                <w:color w:val="000000"/>
-                <w:sz w:val="14"/>
-                <w:szCs w:val="16"/>
-              </w:rPr>
-              <w:t>(</w:t>
-            </w:r>
-            <w:r>
-              <w:rPr>
-                <w:color w:val="000000"/>
-                <w:sz w:val="14"/>
-                <w:szCs w:val="16"/>
-              </w:rPr>
-              <w:br/>
-              <w:t xml:space="preserve">                  border: </w:t>
-            </w:r>
-            <w:r>
-              <w:rPr>
-                <w:color w:val="2196F3"/>
-                <w:sz w:val="14"/>
-                <w:szCs w:val="16"/>
-              </w:rPr>
-              <w:t>OutlineInputBorder</w:t>
-            </w:r>
-            <w:r>
-              <w:rPr>
-                <w:color w:val="000000"/>
-                <w:sz w:val="14"/>
-                <w:szCs w:val="16"/>
-              </w:rPr>
-              <w:t xml:space="preserve">(), hintText: </w:t>
-            </w:r>
-            <w:r>
-              <w:rPr>
                 <w:b/>
                 <w:bCs/>
                 <w:color w:val="008000"/>
                 <w:sz w:val="14"/>
                 <w:szCs w:val="16"/>
               </w:rPr>
-              <w:t>'email adres'</w:t>
+              <w:t>'Zet hier een combobox met alle functies'</w:t>
             </w:r>
             <w:r>
               <w:rPr>
@@ -31587,170 +30346,7 @@
                 <w:szCs w:val="16"/>
               </w:rPr>
               <w:br/>
-              <w:t xml:space="preserve">              validator: (value) {</w:t>
-            </w:r>
-            <w:r>
-              <w:rPr>
-                <w:color w:val="000000"/>
-                <w:sz w:val="14"/>
-                <w:szCs w:val="16"/>
-              </w:rPr>
-              <w:br/>
-              <w:t xml:space="preserve">                </w:t>
-            </w:r>
-            <w:r>
-              <w:rPr>
-                <w:b/>
-                <w:bCs/>
-                <w:color w:val="000080"/>
-                <w:sz w:val="14"/>
-                <w:szCs w:val="16"/>
-              </w:rPr>
-              <w:t xml:space="preserve">if </w:t>
-            </w:r>
-            <w:r>
-              <w:rPr>
-                <w:color w:val="000000"/>
-                <w:sz w:val="14"/>
-                <w:szCs w:val="16"/>
-              </w:rPr>
-              <w:t xml:space="preserve">(value == </w:t>
-            </w:r>
-            <w:r>
-              <w:rPr>
-                <w:b/>
-                <w:bCs/>
-                <w:color w:val="000080"/>
-                <w:sz w:val="14"/>
-                <w:szCs w:val="16"/>
-              </w:rPr>
-              <w:t xml:space="preserve">null </w:t>
-            </w:r>
-            <w:r>
-              <w:rPr>
-                <w:color w:val="000000"/>
-                <w:sz w:val="14"/>
-                <w:szCs w:val="16"/>
-              </w:rPr>
-              <w:t>|| value.</w:t>
-            </w:r>
-            <w:r>
-              <w:rPr>
-                <w:b/>
-                <w:bCs/>
-                <w:color w:val="660E7A"/>
-                <w:sz w:val="14"/>
-                <w:szCs w:val="16"/>
-              </w:rPr>
-              <w:t>isEmpty</w:t>
-            </w:r>
-            <w:r>
-              <w:rPr>
-                <w:color w:val="000000"/>
-                <w:sz w:val="14"/>
-                <w:szCs w:val="16"/>
-              </w:rPr>
-              <w:t>) {</w:t>
-            </w:r>
-            <w:r>
-              <w:rPr>
-                <w:color w:val="000000"/>
-                <w:sz w:val="14"/>
-                <w:szCs w:val="16"/>
-              </w:rPr>
-              <w:br/>
-              <w:t xml:space="preserve">                  </w:t>
-            </w:r>
-            <w:r>
-              <w:rPr>
-                <w:b/>
-                <w:bCs/>
-                <w:color w:val="000080"/>
-                <w:sz w:val="14"/>
-                <w:szCs w:val="16"/>
-              </w:rPr>
-              <w:t xml:space="preserve">return </w:t>
-            </w:r>
-            <w:r>
-              <w:rPr>
-                <w:b/>
-                <w:bCs/>
-                <w:color w:val="008000"/>
-                <w:sz w:val="14"/>
-                <w:szCs w:val="16"/>
-              </w:rPr>
-              <w:t>'Vul emailadres in'</w:t>
-            </w:r>
-            <w:r>
-              <w:rPr>
-                <w:color w:val="000000"/>
-                <w:sz w:val="14"/>
-                <w:szCs w:val="16"/>
-              </w:rPr>
-              <w:t>;</w:t>
-            </w:r>
-            <w:r>
-              <w:rPr>
-                <w:color w:val="000000"/>
-                <w:sz w:val="14"/>
-                <w:szCs w:val="16"/>
-              </w:rPr>
-              <w:br/>
-              <w:t xml:space="preserve">                }</w:t>
-            </w:r>
-            <w:r>
-              <w:rPr>
-                <w:color w:val="000000"/>
-                <w:sz w:val="14"/>
-                <w:szCs w:val="16"/>
-              </w:rPr>
-              <w:br/>
-              <w:t xml:space="preserve">                </w:t>
-            </w:r>
-            <w:r>
-              <w:rPr>
-                <w:b/>
-                <w:bCs/>
-                <w:color w:val="000080"/>
-                <w:sz w:val="14"/>
-                <w:szCs w:val="16"/>
-              </w:rPr>
-              <w:t>return null</w:t>
-            </w:r>
-            <w:r>
-              <w:rPr>
-                <w:color w:val="000000"/>
-                <w:sz w:val="14"/>
-                <w:szCs w:val="16"/>
-              </w:rPr>
-              <w:t>;</w:t>
-            </w:r>
-            <w:r>
-              <w:rPr>
-                <w:color w:val="000000"/>
-                <w:sz w:val="14"/>
-                <w:szCs w:val="16"/>
-              </w:rPr>
-              <w:br/>
-              <w:t xml:space="preserve">              },</w:t>
-            </w:r>
-            <w:r>
-              <w:rPr>
-                <w:color w:val="000000"/>
-                <w:sz w:val="14"/>
-                <w:szCs w:val="16"/>
-              </w:rPr>
-              <w:br/>
-              <w:t xml:space="preserve">            ),</w:t>
-            </w:r>
-            <w:r>
-              <w:rPr>
-                <w:color w:val="000000"/>
-                <w:sz w:val="14"/>
-                <w:szCs w:val="16"/>
-              </w:rPr>
-              <w:br/>
-              <w:t xml:space="preserve">            </w:t>
+              <w:t xml:space="preserve">          </w:t>
             </w:r>
             <w:r>
               <w:rPr>
@@ -31760,7 +30356,7 @@
                 <w:sz w:val="14"/>
                 <w:szCs w:val="16"/>
               </w:rPr>
-              <w:t>// password</w:t>
+              <w:t>// Lijst met employees</w:t>
             </w:r>
             <w:r>
               <w:rPr>
@@ -31771,7 +30367,7 @@
                 <w:szCs w:val="16"/>
               </w:rPr>
               <w:br/>
-              <w:t xml:space="preserve">            </w:t>
+              <w:t xml:space="preserve">          </w:t>
             </w:r>
             <w:r>
               <w:rPr>
@@ -31779,7 +30375,48 @@
                 <w:sz w:val="14"/>
                 <w:szCs w:val="16"/>
               </w:rPr>
-              <w:t>TextFormField</w:t>
+              <w:t>SizedBox</w:t>
+            </w:r>
+            <w:r>
+              <w:rPr>
+                <w:color w:val="000000"/>
+                <w:sz w:val="14"/>
+                <w:szCs w:val="16"/>
+              </w:rPr>
+              <w:t xml:space="preserve">(height: </w:t>
+            </w:r>
+            <w:r>
+              <w:rPr>
+                <w:color w:val="0000FF"/>
+                <w:sz w:val="14"/>
+                <w:szCs w:val="16"/>
+              </w:rPr>
+              <w:t>10</w:t>
+            </w:r>
+            <w:r>
+              <w:rPr>
+                <w:color w:val="000000"/>
+                <w:sz w:val="14"/>
+                <w:szCs w:val="16"/>
+              </w:rPr>
+              <w:t>,),</w:t>
+            </w:r>
+            <w:r>
+              <w:rPr>
+                <w:color w:val="000000"/>
+                <w:sz w:val="14"/>
+                <w:szCs w:val="16"/>
+              </w:rPr>
+              <w:br/>
+              <w:t xml:space="preserve">          </w:t>
+            </w:r>
+            <w:r>
+              <w:rPr>
+                <w:color w:val="2196F3"/>
+                <w:sz w:val="14"/>
+                <w:szCs w:val="16"/>
+              </w:rPr>
+              <w:t>Text</w:t>
             </w:r>
             <w:r>
               <w:rPr>
@@ -31791,154 +30428,13 @@
             </w:r>
             <w:r>
               <w:rPr>
-                <w:color w:val="000000"/>
-                <w:sz w:val="14"/>
-                <w:szCs w:val="16"/>
-              </w:rPr>
-              <w:br/>
-              <w:t xml:space="preserve">              controller: </w:t>
-            </w:r>
-            <w:r>
-              <w:rPr>
-                <w:b/>
-                <w:bCs/>
-                <w:color w:val="660E7A"/>
-                <w:sz w:val="14"/>
-                <w:szCs w:val="16"/>
-              </w:rPr>
-              <w:t>_passwordTextController</w:t>
-            </w:r>
-            <w:r>
-              <w:rPr>
-                <w:color w:val="000000"/>
-                <w:sz w:val="14"/>
-                <w:szCs w:val="16"/>
-              </w:rPr>
-              <w:t>,</w:t>
-            </w:r>
-            <w:r>
-              <w:rPr>
-                <w:color w:val="000000"/>
-                <w:sz w:val="14"/>
-                <w:szCs w:val="16"/>
-              </w:rPr>
-              <w:br/>
-              <w:t xml:space="preserve">              textInputAction: TextInputAction.</w:t>
-            </w:r>
-            <w:r>
-              <w:rPr>
-                <w:b/>
-                <w:bCs/>
-                <w:color w:val="660E7A"/>
-                <w:sz w:val="14"/>
-                <w:szCs w:val="16"/>
-              </w:rPr>
-              <w:t>next</w:t>
-            </w:r>
-            <w:r>
-              <w:rPr>
-                <w:color w:val="000000"/>
-                <w:sz w:val="14"/>
-                <w:szCs w:val="16"/>
-              </w:rPr>
-              <w:t>,</w:t>
-            </w:r>
-            <w:r>
-              <w:rPr>
-                <w:color w:val="000000"/>
-                <w:sz w:val="14"/>
-                <w:szCs w:val="16"/>
-              </w:rPr>
-              <w:br/>
-              <w:t xml:space="preserve">              obscureText: </w:t>
-            </w:r>
-            <w:r>
-              <w:rPr>
-                <w:b/>
-                <w:bCs/>
-                <w:color w:val="000080"/>
-                <w:sz w:val="14"/>
-                <w:szCs w:val="16"/>
-              </w:rPr>
-              <w:t>true</w:t>
-            </w:r>
-            <w:r>
-              <w:rPr>
-                <w:color w:val="000000"/>
-                <w:sz w:val="14"/>
-                <w:szCs w:val="16"/>
-              </w:rPr>
-              <w:t>,</w:t>
-            </w:r>
-            <w:r>
-              <w:rPr>
-                <w:color w:val="000000"/>
-                <w:sz w:val="14"/>
-                <w:szCs w:val="16"/>
-              </w:rPr>
-              <w:br/>
-              <w:t xml:space="preserve">              decoration: </w:t>
-            </w:r>
-            <w:r>
-              <w:rPr>
-                <w:b/>
-                <w:bCs/>
-                <w:color w:val="000080"/>
-                <w:sz w:val="14"/>
-                <w:szCs w:val="16"/>
-              </w:rPr>
-              <w:t xml:space="preserve">const </w:t>
-            </w:r>
-            <w:r>
-              <w:rPr>
-                <w:color w:val="2196F3"/>
-                <w:sz w:val="14"/>
-                <w:szCs w:val="16"/>
-              </w:rPr>
-              <w:t>InputDecoration</w:t>
-            </w:r>
-            <w:r>
-              <w:rPr>
-                <w:color w:val="000000"/>
-                <w:sz w:val="14"/>
-                <w:szCs w:val="16"/>
-              </w:rPr>
-              <w:t>(</w:t>
-            </w:r>
-            <w:r>
-              <w:rPr>
-                <w:color w:val="000000"/>
-                <w:sz w:val="14"/>
-                <w:szCs w:val="16"/>
-              </w:rPr>
-              <w:br/>
-              <w:t xml:space="preserve">                  border: </w:t>
-            </w:r>
-            <w:r>
-              <w:rPr>
-                <w:color w:val="2196F3"/>
-                <w:sz w:val="14"/>
-                <w:szCs w:val="16"/>
-              </w:rPr>
-              <w:t>OutlineInputBorder</w:t>
-            </w:r>
-            <w:r>
-              <w:rPr>
-                <w:color w:val="000000"/>
-                <w:sz w:val="14"/>
-                <w:szCs w:val="16"/>
-              </w:rPr>
-              <w:t xml:space="preserve">(), hintText: </w:t>
-            </w:r>
-            <w:r>
-              <w:rPr>
                 <w:b/>
                 <w:bCs/>
                 <w:color w:val="008000"/>
                 <w:sz w:val="14"/>
                 <w:szCs w:val="16"/>
               </w:rPr>
-              <w:t>'password'</w:t>
+              <w:t>'Zet hier een lijst met alle employees met deze functie'</w:t>
             </w:r>
             <w:r>
               <w:rPr>
@@ -31955,728 +30451,7 @@
                 <w:szCs w:val="16"/>
               </w:rPr>
               <w:br/>
-              <w:t xml:space="preserve">              validator: (value) {</w:t>
-            </w:r>
-            <w:r>
-              <w:rPr>
-                <w:color w:val="000000"/>
-                <w:sz w:val="14"/>
-                <w:szCs w:val="16"/>
-              </w:rPr>
-              <w:br/>
-              <w:t xml:space="preserve">                </w:t>
-            </w:r>
-            <w:r>
-              <w:rPr>
-                <w:b/>
-                <w:bCs/>
-                <w:color w:val="000080"/>
-                <w:sz w:val="14"/>
-                <w:szCs w:val="16"/>
-              </w:rPr>
-              <w:t xml:space="preserve">if </w:t>
-            </w:r>
-            <w:r>
-              <w:rPr>
-                <w:color w:val="000000"/>
-                <w:sz w:val="14"/>
-                <w:szCs w:val="16"/>
-              </w:rPr>
-              <w:t xml:space="preserve">(value == </w:t>
-            </w:r>
-            <w:r>
-              <w:rPr>
-                <w:b/>
-                <w:bCs/>
-                <w:color w:val="000080"/>
-                <w:sz w:val="14"/>
-                <w:szCs w:val="16"/>
-              </w:rPr>
-              <w:t xml:space="preserve">null </w:t>
-            </w:r>
-            <w:r>
-              <w:rPr>
-                <w:color w:val="000000"/>
-                <w:sz w:val="14"/>
-                <w:szCs w:val="16"/>
-              </w:rPr>
-              <w:t>|| value.</w:t>
-            </w:r>
-            <w:r>
-              <w:rPr>
-                <w:b/>
-                <w:bCs/>
-                <w:color w:val="660E7A"/>
-                <w:sz w:val="14"/>
-                <w:szCs w:val="16"/>
-              </w:rPr>
-              <w:t>isEmpty</w:t>
-            </w:r>
-            <w:r>
-              <w:rPr>
-                <w:color w:val="000000"/>
-                <w:sz w:val="14"/>
-                <w:szCs w:val="16"/>
-              </w:rPr>
-              <w:t>) {</w:t>
-            </w:r>
-            <w:r>
-              <w:rPr>
-                <w:color w:val="000000"/>
-                <w:sz w:val="14"/>
-                <w:szCs w:val="16"/>
-              </w:rPr>
-              <w:br/>
-              <w:t xml:space="preserve">                  </w:t>
-            </w:r>
-            <w:r>
-              <w:rPr>
-                <w:b/>
-                <w:bCs/>
-                <w:color w:val="000080"/>
-                <w:sz w:val="14"/>
-                <w:szCs w:val="16"/>
-              </w:rPr>
-              <w:t xml:space="preserve">return </w:t>
-            </w:r>
-            <w:r>
-              <w:rPr>
-                <w:b/>
-                <w:bCs/>
-                <w:color w:val="008000"/>
-                <w:sz w:val="14"/>
-                <w:szCs w:val="16"/>
-              </w:rPr>
-              <w:t>'Vul password in'</w:t>
-            </w:r>
-            <w:r>
-              <w:rPr>
-                <w:color w:val="000000"/>
-                <w:sz w:val="14"/>
-                <w:szCs w:val="16"/>
-              </w:rPr>
-              <w:t>;</w:t>
-            </w:r>
-            <w:r>
-              <w:rPr>
-                <w:color w:val="000000"/>
-                <w:sz w:val="14"/>
-                <w:szCs w:val="16"/>
-              </w:rPr>
-              <w:br/>
-              <w:t xml:space="preserve">                }</w:t>
-            </w:r>
-            <w:r>
-              <w:rPr>
-                <w:color w:val="000000"/>
-                <w:sz w:val="14"/>
-                <w:szCs w:val="16"/>
-              </w:rPr>
-              <w:br/>
-              <w:t xml:space="preserve">                </w:t>
-            </w:r>
-            <w:r>
-              <w:rPr>
-                <w:b/>
-                <w:bCs/>
-                <w:color w:val="000080"/>
-                <w:sz w:val="14"/>
-                <w:szCs w:val="16"/>
-              </w:rPr>
-              <w:t>return null</w:t>
-            </w:r>
-            <w:r>
-              <w:rPr>
-                <w:color w:val="000000"/>
-                <w:sz w:val="14"/>
-                <w:szCs w:val="16"/>
-              </w:rPr>
-              <w:t>;</w:t>
-            </w:r>
-            <w:r>
-              <w:rPr>
-                <w:color w:val="000000"/>
-                <w:sz w:val="14"/>
-                <w:szCs w:val="16"/>
-              </w:rPr>
-              <w:br/>
-              <w:t xml:space="preserve">              },</w:t>
-            </w:r>
-            <w:r>
-              <w:rPr>
-                <w:color w:val="000000"/>
-                <w:sz w:val="14"/>
-                <w:szCs w:val="16"/>
-              </w:rPr>
-              <w:br/>
-              <w:t xml:space="preserve">            ),</w:t>
-            </w:r>
-            <w:r>
-              <w:rPr>
-                <w:color w:val="000000"/>
-                <w:sz w:val="14"/>
-                <w:szCs w:val="16"/>
-              </w:rPr>
-              <w:br/>
-              <w:t xml:space="preserve">            </w:t>
-            </w:r>
-            <w:r>
-              <w:rPr>
-                <w:i/>
-                <w:iCs/>
-                <w:color w:val="808080"/>
-                <w:sz w:val="14"/>
-                <w:szCs w:val="16"/>
-              </w:rPr>
-              <w:t>// submit button</w:t>
-            </w:r>
-            <w:r>
-              <w:rPr>
-                <w:i/>
-                <w:iCs/>
-                <w:color w:val="808080"/>
-                <w:sz w:val="14"/>
-                <w:szCs w:val="16"/>
-              </w:rPr>
-              <w:br/>
-              <w:t xml:space="preserve">            </w:t>
-            </w:r>
-            <w:r>
-              <w:rPr>
-                <w:color w:val="2196F3"/>
-                <w:sz w:val="14"/>
-                <w:szCs w:val="16"/>
-              </w:rPr>
-              <w:t>ElevatedButton</w:t>
-            </w:r>
-            <w:r>
-              <w:rPr>
-                <w:color w:val="000000"/>
-                <w:sz w:val="14"/>
-                <w:szCs w:val="16"/>
-              </w:rPr>
-              <w:t>(</w:t>
-            </w:r>
-            <w:r>
-              <w:rPr>
-                <w:color w:val="000000"/>
-                <w:sz w:val="14"/>
-                <w:szCs w:val="16"/>
-              </w:rPr>
-              <w:br/>
-              <w:t xml:space="preserve">              onPressed: () </w:t>
-            </w:r>
-            <w:r>
-              <w:rPr>
-                <w:b/>
-                <w:bCs/>
-                <w:color w:val="000080"/>
-                <w:sz w:val="14"/>
-                <w:szCs w:val="16"/>
-              </w:rPr>
-              <w:t xml:space="preserve">async </w:t>
-            </w:r>
-            <w:r>
-              <w:rPr>
-                <w:color w:val="000000"/>
-                <w:sz w:val="14"/>
-                <w:szCs w:val="16"/>
-              </w:rPr>
-              <w:t>{</w:t>
-            </w:r>
-            <w:r>
-              <w:rPr>
-                <w:color w:val="000000"/>
-                <w:sz w:val="14"/>
-                <w:szCs w:val="16"/>
-              </w:rPr>
-              <w:br/>
-              <w:t xml:space="preserve">                </w:t>
-            </w:r>
-            <w:r>
-              <w:rPr>
-                <w:b/>
-                <w:bCs/>
-                <w:color w:val="000080"/>
-                <w:sz w:val="14"/>
-                <w:szCs w:val="16"/>
-              </w:rPr>
-              <w:t xml:space="preserve">if </w:t>
-            </w:r>
-            <w:r>
-              <w:rPr>
-                <w:color w:val="000000"/>
-                <w:sz w:val="14"/>
-                <w:szCs w:val="16"/>
-              </w:rPr>
-              <w:t>(</w:t>
-            </w:r>
-            <w:r>
-              <w:rPr>
-                <w:b/>
-                <w:bCs/>
-                <w:color w:val="660E7A"/>
-                <w:sz w:val="14"/>
-                <w:szCs w:val="16"/>
-              </w:rPr>
-              <w:t>_formKey</w:t>
-            </w:r>
-            <w:r>
-              <w:rPr>
-                <w:color w:val="000000"/>
-                <w:sz w:val="14"/>
-                <w:szCs w:val="16"/>
-              </w:rPr>
-              <w:t>.</w:t>
-            </w:r>
-            <w:r>
-              <w:rPr>
-                <w:b/>
-                <w:bCs/>
-                <w:color w:val="660E7A"/>
-                <w:sz w:val="14"/>
-                <w:szCs w:val="16"/>
-              </w:rPr>
-              <w:t>currentState</w:t>
-            </w:r>
-            <w:r>
-              <w:rPr>
-                <w:color w:val="000000"/>
-                <w:sz w:val="14"/>
-                <w:szCs w:val="16"/>
-              </w:rPr>
-              <w:t>!.validate()) {</w:t>
-            </w:r>
-            <w:r>
-              <w:rPr>
-                <w:color w:val="000000"/>
-                <w:sz w:val="14"/>
-                <w:szCs w:val="16"/>
-              </w:rPr>
-              <w:br/>
-              <w:t xml:space="preserve">                  </w:t>
-            </w:r>
-            <w:r>
-              <w:rPr>
-                <w:b/>
-                <w:bCs/>
-                <w:color w:val="000080"/>
-                <w:sz w:val="14"/>
-                <w:szCs w:val="16"/>
-              </w:rPr>
-              <w:t xml:space="preserve">try </w:t>
-            </w:r>
-            <w:r>
-              <w:rPr>
-                <w:color w:val="000000"/>
-                <w:sz w:val="14"/>
-                <w:szCs w:val="16"/>
-              </w:rPr>
-              <w:t>{</w:t>
-            </w:r>
-            <w:r>
-              <w:rPr>
-                <w:color w:val="000000"/>
-                <w:sz w:val="14"/>
-                <w:szCs w:val="16"/>
-              </w:rPr>
-              <w:br/>
-              <w:t xml:space="preserve">                    </w:t>
-            </w:r>
-            <w:r>
-              <w:rPr>
-                <w:b/>
-                <w:bCs/>
-                <w:color w:val="000080"/>
-                <w:sz w:val="14"/>
-                <w:szCs w:val="16"/>
-              </w:rPr>
-              <w:t xml:space="preserve">final </w:t>
-            </w:r>
-            <w:r>
-              <w:rPr>
-                <w:color w:val="000000"/>
-                <w:sz w:val="14"/>
-                <w:szCs w:val="16"/>
-              </w:rPr>
-              <w:t xml:space="preserve">result = </w:t>
-            </w:r>
-            <w:r>
-              <w:rPr>
-                <w:b/>
-                <w:bCs/>
-                <w:color w:val="000080"/>
-                <w:sz w:val="14"/>
-                <w:szCs w:val="16"/>
-              </w:rPr>
-              <w:t xml:space="preserve">await </w:t>
-            </w:r>
-            <w:r>
-              <w:rPr>
-                <w:color w:val="000000"/>
-                <w:sz w:val="14"/>
-                <w:szCs w:val="16"/>
-              </w:rPr>
-              <w:t>AuthenticationServices.</w:t>
-            </w:r>
-            <w:r>
-              <w:rPr>
-                <w:i/>
-                <w:iCs/>
-                <w:color w:val="000000"/>
-                <w:sz w:val="14"/>
-                <w:szCs w:val="16"/>
-              </w:rPr>
-              <w:t>login</w:t>
-            </w:r>
-            <w:r>
-              <w:rPr>
-                <w:color w:val="000000"/>
-                <w:sz w:val="14"/>
-                <w:szCs w:val="16"/>
-              </w:rPr>
-              <w:t>(</w:t>
-            </w:r>
-            <w:r>
-              <w:rPr>
-                <w:color w:val="000000"/>
-                <w:sz w:val="14"/>
-                <w:szCs w:val="16"/>
-              </w:rPr>
-              <w:br/>
-              <w:t xml:space="preserve">                      </w:t>
-            </w:r>
-            <w:r>
-              <w:rPr>
-                <w:b/>
-                <w:bCs/>
-                <w:color w:val="660E7A"/>
-                <w:sz w:val="14"/>
-                <w:szCs w:val="16"/>
-              </w:rPr>
-              <w:t>_emailTextController</w:t>
-            </w:r>
-            <w:r>
-              <w:rPr>
-                <w:color w:val="000000"/>
-                <w:sz w:val="14"/>
-                <w:szCs w:val="16"/>
-              </w:rPr>
-              <w:t>.</w:t>
-            </w:r>
-            <w:r>
-              <w:rPr>
-                <w:b/>
-                <w:bCs/>
-                <w:color w:val="660E7A"/>
-                <w:sz w:val="14"/>
-                <w:szCs w:val="16"/>
-              </w:rPr>
-              <w:t>text</w:t>
-            </w:r>
-            <w:r>
-              <w:rPr>
-                <w:color w:val="000000"/>
-                <w:sz w:val="14"/>
-                <w:szCs w:val="16"/>
-              </w:rPr>
-              <w:t>,</w:t>
-            </w:r>
-            <w:r>
-              <w:rPr>
-                <w:color w:val="000000"/>
-                <w:sz w:val="14"/>
-                <w:szCs w:val="16"/>
-              </w:rPr>
-              <w:br/>
-              <w:t xml:space="preserve">                      </w:t>
-            </w:r>
-            <w:r>
-              <w:rPr>
-                <w:b/>
-                <w:bCs/>
-                <w:color w:val="660E7A"/>
-                <w:sz w:val="14"/>
-                <w:szCs w:val="16"/>
-              </w:rPr>
-              <w:t>_passwordTextController</w:t>
-            </w:r>
-            <w:r>
-              <w:rPr>
-                <w:color w:val="000000"/>
-                <w:sz w:val="14"/>
-                <w:szCs w:val="16"/>
-              </w:rPr>
-              <w:t>.</w:t>
-            </w:r>
-            <w:r>
-              <w:rPr>
-                <w:b/>
-                <w:bCs/>
-                <w:color w:val="660E7A"/>
-                <w:sz w:val="14"/>
-                <w:szCs w:val="16"/>
-              </w:rPr>
-              <w:t>text</w:t>
-            </w:r>
-            <w:r>
-              <w:rPr>
-                <w:color w:val="000000"/>
-                <w:sz w:val="14"/>
-                <w:szCs w:val="16"/>
-              </w:rPr>
-              <w:t>,</w:t>
-            </w:r>
-            <w:r>
-              <w:rPr>
-                <w:color w:val="000000"/>
-                <w:sz w:val="14"/>
-                <w:szCs w:val="16"/>
-              </w:rPr>
-              <w:br/>
-              <w:t xml:space="preserve">                    );</w:t>
-            </w:r>
-            <w:r>
-              <w:rPr>
-                <w:color w:val="000000"/>
-                <w:sz w:val="14"/>
-                <w:szCs w:val="16"/>
-              </w:rPr>
-              <w:br/>
-              <w:t xml:space="preserve">                    </w:t>
-            </w:r>
-            <w:r>
-              <w:rPr>
-                <w:b/>
-                <w:bCs/>
-                <w:color w:val="660E7A"/>
-                <w:sz w:val="14"/>
-                <w:szCs w:val="16"/>
-              </w:rPr>
-              <w:t>widget</w:t>
-            </w:r>
-            <w:r>
-              <w:rPr>
-                <w:color w:val="000000"/>
-                <w:sz w:val="14"/>
-                <w:szCs w:val="16"/>
-              </w:rPr>
-              <w:t>.</w:t>
-            </w:r>
-            <w:r>
-              <w:rPr>
-                <w:b/>
-                <w:bCs/>
-                <w:color w:val="660E7A"/>
-                <w:sz w:val="14"/>
-                <w:szCs w:val="16"/>
-              </w:rPr>
-              <w:t>setSignedIn</w:t>
-            </w:r>
-            <w:r>
-              <w:rPr>
-                <w:color w:val="000000"/>
-                <w:sz w:val="14"/>
-                <w:szCs w:val="16"/>
-              </w:rPr>
-              <w:t>(result);</w:t>
-            </w:r>
-            <w:r>
-              <w:rPr>
-                <w:color w:val="000000"/>
-                <w:sz w:val="14"/>
-                <w:szCs w:val="16"/>
-              </w:rPr>
-              <w:br/>
-              <w:t xml:space="preserve">                  } </w:t>
-            </w:r>
-            <w:r>
-              <w:rPr>
-                <w:b/>
-                <w:bCs/>
-                <w:color w:val="000080"/>
-                <w:sz w:val="14"/>
-                <w:szCs w:val="16"/>
-              </w:rPr>
-              <w:t xml:space="preserve">catch </w:t>
-            </w:r>
-            <w:r>
-              <w:rPr>
-                <w:color w:val="000000"/>
-                <w:sz w:val="14"/>
-                <w:szCs w:val="16"/>
-              </w:rPr>
-              <w:t>(e) {</w:t>
-            </w:r>
-            <w:r>
-              <w:rPr>
-                <w:color w:val="000000"/>
-                <w:sz w:val="14"/>
-                <w:szCs w:val="16"/>
-              </w:rPr>
-              <w:br/>
-              <w:t xml:space="preserve">                    </w:t>
-            </w:r>
-            <w:r>
-              <w:rPr>
-                <w:b/>
-                <w:bCs/>
-                <w:color w:val="660E7A"/>
-                <w:sz w:val="14"/>
-                <w:szCs w:val="16"/>
-              </w:rPr>
-              <w:t>widget</w:t>
-            </w:r>
-            <w:r>
-              <w:rPr>
-                <w:color w:val="000000"/>
-                <w:sz w:val="14"/>
-                <w:szCs w:val="16"/>
-              </w:rPr>
-              <w:t>.</w:t>
-            </w:r>
-            <w:r>
-              <w:rPr>
-                <w:b/>
-                <w:bCs/>
-                <w:color w:val="660E7A"/>
-                <w:sz w:val="14"/>
-                <w:szCs w:val="16"/>
-              </w:rPr>
-              <w:t>setSignedIn</w:t>
-            </w:r>
-            <w:r>
-              <w:rPr>
-                <w:color w:val="000000"/>
-                <w:sz w:val="14"/>
-                <w:szCs w:val="16"/>
-              </w:rPr>
-              <w:t>(</w:t>
-            </w:r>
-            <w:r>
-              <w:rPr>
-                <w:b/>
-                <w:bCs/>
-                <w:color w:val="000080"/>
-                <w:sz w:val="14"/>
-                <w:szCs w:val="16"/>
-              </w:rPr>
-              <w:t>false</w:t>
-            </w:r>
-            <w:r>
-              <w:rPr>
-                <w:color w:val="000000"/>
-                <w:sz w:val="14"/>
-                <w:szCs w:val="16"/>
-              </w:rPr>
-              <w:t>);</w:t>
-            </w:r>
-            <w:r>
-              <w:rPr>
-                <w:color w:val="000000"/>
-                <w:sz w:val="14"/>
-                <w:szCs w:val="16"/>
-              </w:rPr>
-              <w:br/>
-              <w:t xml:space="preserve">                  }</w:t>
-            </w:r>
-            <w:r>
-              <w:rPr>
-                <w:color w:val="000000"/>
-                <w:sz w:val="14"/>
-                <w:szCs w:val="16"/>
-              </w:rPr>
-              <w:br/>
-              <w:t xml:space="preserve">                }</w:t>
-            </w:r>
-            <w:r>
-              <w:rPr>
-                <w:color w:val="000000"/>
-                <w:sz w:val="14"/>
-                <w:szCs w:val="16"/>
-              </w:rPr>
-              <w:br/>
-              <w:t xml:space="preserve">              },</w:t>
-            </w:r>
-            <w:r>
-              <w:rPr>
-                <w:color w:val="000000"/>
-                <w:sz w:val="14"/>
-                <w:szCs w:val="16"/>
-              </w:rPr>
-              <w:br/>
-              <w:t xml:space="preserve">              child: </w:t>
-            </w:r>
-            <w:r>
-              <w:rPr>
-                <w:b/>
-                <w:bCs/>
-                <w:color w:val="000080"/>
-                <w:sz w:val="14"/>
-                <w:szCs w:val="16"/>
-              </w:rPr>
-              <w:t xml:space="preserve">const </w:t>
-            </w:r>
-            <w:r>
-              <w:rPr>
-                <w:color w:val="2196F3"/>
-                <w:sz w:val="14"/>
-                <w:szCs w:val="16"/>
-              </w:rPr>
-              <w:t>Text</w:t>
-            </w:r>
-            <w:r>
-              <w:rPr>
-                <w:color w:val="000000"/>
-                <w:sz w:val="14"/>
-                <w:szCs w:val="16"/>
-              </w:rPr>
-              <w:t>(</w:t>
-            </w:r>
-            <w:r>
-              <w:rPr>
-                <w:b/>
-                <w:bCs/>
-                <w:color w:val="008000"/>
-                <w:sz w:val="14"/>
-                <w:szCs w:val="16"/>
-              </w:rPr>
-              <w:t>'Inloggen'</w:t>
-            </w:r>
-            <w:r>
-              <w:rPr>
-                <w:color w:val="000000"/>
-                <w:sz w:val="14"/>
-                <w:szCs w:val="16"/>
-              </w:rPr>
-              <w:t>),</w:t>
-            </w:r>
-            <w:r>
-              <w:rPr>
-                <w:color w:val="000000"/>
-                <w:sz w:val="14"/>
-                <w:szCs w:val="16"/>
-              </w:rPr>
-              <w:br/>
-              <w:t xml:space="preserve">            ),</w:t>
-            </w:r>
-            <w:r>
-              <w:rPr>
-                <w:color w:val="000000"/>
-                <w:sz w:val="14"/>
-                <w:szCs w:val="16"/>
-              </w:rPr>
-              <w:br/>
-              <w:t xml:space="preserve">          ],</w:t>
-            </w:r>
-            <w:r>
-              <w:rPr>
-                <w:color w:val="000000"/>
-                <w:sz w:val="14"/>
-                <w:szCs w:val="16"/>
-              </w:rPr>
-              <w:br/>
-              <w:t xml:space="preserve">        ),</w:t>
+              <w:t xml:space="preserve">        ],</w:t>
             </w:r>
             <w:r>
               <w:rPr>
@@ -32731,7 +30506,2259 @@
           </w:tcPr>
           <w:p>
             <w:r>
+              <w:t>Hier zie je op welke manier je de call back als parameter in de statefull widget LoginPage declareert. De rest van de code zou gesneden koek moeten zijn.</w:t>
+            </w:r>
+          </w:p>
+          <w:p/>
+          <w:p>
+            <w:r>
+              <w:t xml:space="preserve">NB: Breidt e.e.a. </w:t>
+            </w:r>
+            <w:r>
+              <w:t xml:space="preserve">eventueel </w:t>
+            </w:r>
+            <w:r>
+              <w:t>zelf uit zodat er een volwaardige CRUD wordt gemaakt.</w:t>
+            </w:r>
+            <w:r>
+              <w:t xml:space="preserve"> </w:t>
+            </w:r>
+            <w:r>
+              <w:t xml:space="preserve">Zorg ervoor dat je in de services die de API’s call uitvoeren, steeds de bearer-token meegeeft en bijwerkt. Je mag zelf </w:t>
+            </w:r>
+            <w:r>
+              <w:t xml:space="preserve">een oplossing </w:t>
+            </w:r>
+            <w:r>
+              <w:t>bedenken hoe je dat wilt doen.</w:t>
+            </w:r>
+          </w:p>
+        </w:tc>
+      </w:tr>
+    </w:tbl>
+    <w:p/>
+    <w:p>
+      <w:pPr>
+        <w:pStyle w:val="Kop2"/>
+      </w:pPr>
+      <w:bookmarkStart w:id="15" w:name="_Toc132105277"/>
+      <w:r>
+        <w:t>De LoginPage</w:t>
+      </w:r>
+      <w:r>
+        <w:t xml:space="preserve"> (deels)</w:t>
+      </w:r>
+      <w:bookmarkEnd w:id="15"/>
+    </w:p>
+    <w:tbl>
+      <w:tblPr>
+        <w:tblStyle w:val="Tabelraster"/>
+        <w:tblW w:w="0" w:type="auto"/>
+        <w:tblLook w:val="04A0" w:firstRow="1" w:lastRow="0" w:firstColumn="1" w:lastColumn="0" w:noHBand="0" w:noVBand="1"/>
+      </w:tblPr>
+      <w:tblGrid>
+        <w:gridCol w:w="9062"/>
+      </w:tblGrid>
+      <w:tr>
+        <w:tc>
+          <w:tcPr>
+            <w:tcW w:w="9062" w:type="dxa"/>
+          </w:tcPr>
+          <w:p>
+            <w:pPr>
+              <w:pStyle w:val="HTML-voorafopgemaakt"/>
+              <w:shd w:val="clear" w:color="auto" w:fill="FFFFFF"/>
+              <w:rPr>
+                <w:color w:val="000000"/>
+                <w:sz w:val="14"/>
+                <w:szCs w:val="16"/>
+              </w:rPr>
+            </w:pPr>
+            <w:r>
+              <w:rPr>
+                <w:b/>
+                <w:bCs/>
+                <w:color w:val="000080"/>
+                <w:sz w:val="14"/>
+                <w:szCs w:val="16"/>
+              </w:rPr>
+              <w:t xml:space="preserve">import </w:t>
+            </w:r>
+            <w:r>
+              <w:rPr>
+                <w:b/>
+                <w:bCs/>
+                <w:color w:val="008000"/>
+                <w:sz w:val="14"/>
+                <w:szCs w:val="16"/>
+              </w:rPr>
+              <w:t>'package:flutter/material.dart'</w:t>
+            </w:r>
+            <w:r>
+              <w:rPr>
+                <w:color w:val="000000"/>
+                <w:sz w:val="14"/>
+                <w:szCs w:val="16"/>
+              </w:rPr>
+              <w:t>;</w:t>
+            </w:r>
+            <w:r>
+              <w:rPr>
+                <w:color w:val="000000"/>
+                <w:sz w:val="14"/>
+                <w:szCs w:val="16"/>
+              </w:rPr>
+              <w:br/>
+            </w:r>
+            <w:r>
+              <w:rPr>
+                <w:b/>
+                <w:bCs/>
+                <w:color w:val="000080"/>
+                <w:sz w:val="14"/>
+                <w:szCs w:val="16"/>
+              </w:rPr>
+              <w:t xml:space="preserve">import </w:t>
+            </w:r>
+            <w:r>
+              <w:rPr>
+                <w:b/>
+                <w:bCs/>
+                <w:color w:val="008000"/>
+                <w:sz w:val="14"/>
+                <w:szCs w:val="16"/>
+              </w:rPr>
+              <w:t>'package:personeels_app/services/authentication_services.dart'</w:t>
+            </w:r>
+            <w:r>
+              <w:rPr>
+                <w:color w:val="000000"/>
+                <w:sz w:val="14"/>
+                <w:szCs w:val="16"/>
+              </w:rPr>
+              <w:t>;</w:t>
+            </w:r>
+            <w:r>
+              <w:rPr>
+                <w:color w:val="000000"/>
+                <w:sz w:val="14"/>
+                <w:szCs w:val="16"/>
+              </w:rPr>
+              <w:br/>
+            </w:r>
+            <w:r>
+              <w:rPr>
+                <w:color w:val="000000"/>
+                <w:sz w:val="14"/>
+                <w:szCs w:val="16"/>
+              </w:rPr>
+              <w:br/>
+            </w:r>
+            <w:r>
+              <w:rPr>
+                <w:b/>
+                <w:bCs/>
+                <w:color w:val="000080"/>
+                <w:sz w:val="14"/>
+                <w:szCs w:val="16"/>
+              </w:rPr>
+              <w:t xml:space="preserve">class </w:t>
+            </w:r>
+            <w:r>
+              <w:rPr>
+                <w:color w:val="000000"/>
+                <w:sz w:val="14"/>
+                <w:szCs w:val="16"/>
+              </w:rPr>
+              <w:t xml:space="preserve">LoginPage </w:t>
+            </w:r>
+            <w:r>
+              <w:rPr>
+                <w:b/>
+                <w:bCs/>
+                <w:color w:val="000080"/>
+                <w:sz w:val="14"/>
+                <w:szCs w:val="16"/>
+              </w:rPr>
+              <w:t xml:space="preserve">extends </w:t>
+            </w:r>
+            <w:r>
+              <w:rPr>
+                <w:color w:val="000000"/>
+                <w:sz w:val="14"/>
+                <w:szCs w:val="16"/>
+              </w:rPr>
+              <w:t>StatefulWidget {</w:t>
+            </w:r>
+            <w:r>
+              <w:rPr>
+                <w:color w:val="000000"/>
+                <w:sz w:val="14"/>
+                <w:szCs w:val="16"/>
+              </w:rPr>
+              <w:br/>
+              <w:t xml:space="preserve">  </w:t>
+            </w:r>
+            <w:r>
+              <w:rPr>
+                <w:b/>
+                <w:bCs/>
+                <w:color w:val="000080"/>
+                <w:sz w:val="14"/>
+                <w:szCs w:val="16"/>
+              </w:rPr>
+              <w:t xml:space="preserve">const </w:t>
+            </w:r>
+            <w:r>
+              <w:rPr>
+                <w:color w:val="000000"/>
+                <w:sz w:val="14"/>
+                <w:szCs w:val="16"/>
+              </w:rPr>
+              <w:t xml:space="preserve">LoginPage({Key? key, </w:t>
+            </w:r>
+            <w:r>
+              <w:rPr>
+                <w:color w:val="000000"/>
+                <w:sz w:val="14"/>
+                <w:szCs w:val="16"/>
+                <w:highlight w:val="yellow"/>
+              </w:rPr>
+              <w:t xml:space="preserve">required </w:t>
+            </w:r>
+            <w:r>
+              <w:rPr>
+                <w:b/>
+                <w:bCs/>
+                <w:color w:val="000080"/>
+                <w:sz w:val="14"/>
+                <w:szCs w:val="16"/>
+                <w:highlight w:val="yellow"/>
+              </w:rPr>
+              <w:t>this</w:t>
+            </w:r>
+            <w:r>
+              <w:rPr>
+                <w:color w:val="000000"/>
+                <w:sz w:val="14"/>
+                <w:szCs w:val="16"/>
+                <w:highlight w:val="yellow"/>
+              </w:rPr>
+              <w:t>.</w:t>
+            </w:r>
+            <w:r>
+              <w:rPr>
+                <w:b/>
+                <w:bCs/>
+                <w:color w:val="660E7A"/>
+                <w:sz w:val="14"/>
+                <w:szCs w:val="16"/>
+                <w:highlight w:val="yellow"/>
+              </w:rPr>
+              <w:t>setSignedIn</w:t>
+            </w:r>
+            <w:r>
+              <w:rPr>
+                <w:color w:val="000000"/>
+                <w:sz w:val="14"/>
+                <w:szCs w:val="16"/>
+              </w:rPr>
+              <w:t xml:space="preserve">}) : </w:t>
+            </w:r>
+            <w:r>
+              <w:rPr>
+                <w:b/>
+                <w:bCs/>
+                <w:color w:val="000080"/>
+                <w:sz w:val="14"/>
+                <w:szCs w:val="16"/>
+              </w:rPr>
+              <w:t>super</w:t>
+            </w:r>
+            <w:r>
+              <w:rPr>
+                <w:color w:val="000000"/>
+                <w:sz w:val="14"/>
+                <w:szCs w:val="16"/>
+              </w:rPr>
+              <w:t>(key: key);</w:t>
+            </w:r>
+            <w:r>
+              <w:rPr>
+                <w:color w:val="000000"/>
+                <w:sz w:val="14"/>
+                <w:szCs w:val="16"/>
+              </w:rPr>
+              <w:br/>
+            </w:r>
+            <w:r>
+              <w:rPr>
+                <w:color w:val="000000"/>
+                <w:sz w:val="14"/>
+                <w:szCs w:val="16"/>
+              </w:rPr>
+              <w:br/>
+              <w:t xml:space="preserve">  </w:t>
+            </w:r>
+            <w:r>
+              <w:rPr>
+                <w:b/>
+                <w:bCs/>
+                <w:color w:val="000080"/>
+                <w:sz w:val="14"/>
+                <w:szCs w:val="16"/>
+                <w:highlight w:val="yellow"/>
+              </w:rPr>
+              <w:t xml:space="preserve">final void </w:t>
+            </w:r>
+            <w:r>
+              <w:rPr>
+                <w:color w:val="000000"/>
+                <w:sz w:val="14"/>
+                <w:szCs w:val="16"/>
+                <w:highlight w:val="yellow"/>
+              </w:rPr>
+              <w:t xml:space="preserve">Function(bool signedIn) </w:t>
+            </w:r>
+            <w:r>
+              <w:rPr>
+                <w:b/>
+                <w:bCs/>
+                <w:color w:val="660E7A"/>
+                <w:sz w:val="14"/>
+                <w:szCs w:val="16"/>
+                <w:highlight w:val="yellow"/>
+              </w:rPr>
+              <w:t>setSignedIn</w:t>
+            </w:r>
+            <w:r>
+              <w:rPr>
+                <w:color w:val="000000"/>
+                <w:sz w:val="14"/>
+                <w:szCs w:val="16"/>
+              </w:rPr>
+              <w:t>;</w:t>
+            </w:r>
+            <w:r>
+              <w:rPr>
+                <w:color w:val="000000"/>
+                <w:sz w:val="14"/>
+                <w:szCs w:val="16"/>
+              </w:rPr>
+              <w:br/>
+            </w:r>
+            <w:r>
+              <w:rPr>
+                <w:color w:val="000000"/>
+                <w:sz w:val="14"/>
+                <w:szCs w:val="16"/>
+              </w:rPr>
+              <w:br/>
+              <w:t xml:space="preserve">  </w:t>
+            </w:r>
+            <w:r>
+              <w:rPr>
+                <w:color w:val="808000"/>
+                <w:sz w:val="14"/>
+                <w:szCs w:val="16"/>
+              </w:rPr>
+              <w:t>@override</w:t>
+            </w:r>
+            <w:r>
+              <w:rPr>
+                <w:color w:val="808000"/>
+                <w:sz w:val="14"/>
+                <w:szCs w:val="16"/>
+              </w:rPr>
+              <w:br/>
+              <w:t xml:space="preserve">  </w:t>
+            </w:r>
+            <w:r>
+              <w:rPr>
+                <w:color w:val="000000"/>
+                <w:sz w:val="14"/>
+                <w:szCs w:val="16"/>
+              </w:rPr>
+              <w:t xml:space="preserve">State&lt;LoginPage&gt; createState() =&gt; </w:t>
+            </w:r>
+            <w:r>
+              <w:rPr>
+                <w:color w:val="2196F3"/>
+                <w:sz w:val="14"/>
+                <w:szCs w:val="16"/>
+              </w:rPr>
+              <w:t>_LoginPageState</w:t>
+            </w:r>
+            <w:r>
+              <w:rPr>
+                <w:color w:val="000000"/>
+                <w:sz w:val="14"/>
+                <w:szCs w:val="16"/>
+              </w:rPr>
+              <w:t>();</w:t>
+            </w:r>
+            <w:r>
+              <w:rPr>
+                <w:color w:val="000000"/>
+                <w:sz w:val="14"/>
+                <w:szCs w:val="16"/>
+              </w:rPr>
+              <w:br/>
+              <w:t>}</w:t>
+            </w:r>
+            <w:r>
+              <w:rPr>
+                <w:color w:val="000000"/>
+                <w:sz w:val="14"/>
+                <w:szCs w:val="16"/>
+              </w:rPr>
+              <w:br/>
+            </w:r>
+            <w:r>
+              <w:rPr>
+                <w:color w:val="000000"/>
+                <w:sz w:val="14"/>
+                <w:szCs w:val="16"/>
+              </w:rPr>
+              <w:br/>
+            </w:r>
+            <w:r>
+              <w:rPr>
+                <w:b/>
+                <w:bCs/>
+                <w:color w:val="000080"/>
+                <w:sz w:val="14"/>
+                <w:szCs w:val="16"/>
+              </w:rPr>
+              <w:t xml:space="preserve">class </w:t>
+            </w:r>
+            <w:r>
+              <w:rPr>
+                <w:color w:val="000000"/>
+                <w:sz w:val="14"/>
+                <w:szCs w:val="16"/>
+              </w:rPr>
+              <w:t xml:space="preserve">_LoginPageState </w:t>
+            </w:r>
+            <w:r>
+              <w:rPr>
+                <w:b/>
+                <w:bCs/>
+                <w:color w:val="000080"/>
+                <w:sz w:val="14"/>
+                <w:szCs w:val="16"/>
+              </w:rPr>
+              <w:t xml:space="preserve">extends </w:t>
+            </w:r>
+            <w:r>
+              <w:rPr>
+                <w:color w:val="000000"/>
+                <w:sz w:val="14"/>
+                <w:szCs w:val="16"/>
+              </w:rPr>
+              <w:t>State&lt;LoginPage&gt; {</w:t>
+            </w:r>
+            <w:r>
+              <w:rPr>
+                <w:color w:val="000000"/>
+                <w:sz w:val="14"/>
+                <w:szCs w:val="16"/>
+              </w:rPr>
+              <w:br/>
+              <w:t xml:space="preserve">  </w:t>
+            </w:r>
+            <w:r>
+              <w:rPr>
+                <w:b/>
+                <w:bCs/>
+                <w:color w:val="000080"/>
+                <w:sz w:val="14"/>
+                <w:szCs w:val="16"/>
+              </w:rPr>
+              <w:t xml:space="preserve">final </w:t>
+            </w:r>
+            <w:r>
+              <w:rPr>
+                <w:b/>
+                <w:bCs/>
+                <w:color w:val="660E7A"/>
+                <w:sz w:val="14"/>
+                <w:szCs w:val="16"/>
+              </w:rPr>
+              <w:t xml:space="preserve">_formKey </w:t>
+            </w:r>
+            <w:r>
+              <w:rPr>
+                <w:color w:val="000000"/>
+                <w:sz w:val="14"/>
+                <w:szCs w:val="16"/>
+              </w:rPr>
+              <w:t xml:space="preserve">= </w:t>
+            </w:r>
+            <w:r>
+              <w:rPr>
+                <w:color w:val="2196F3"/>
+                <w:sz w:val="14"/>
+                <w:szCs w:val="16"/>
+              </w:rPr>
+              <w:t>GlobalKey</w:t>
+            </w:r>
+            <w:r>
+              <w:rPr>
+                <w:color w:val="000000"/>
+                <w:sz w:val="14"/>
+                <w:szCs w:val="16"/>
+              </w:rPr>
+              <w:t>&lt;FormState&gt;();</w:t>
+            </w:r>
+            <w:r>
+              <w:rPr>
+                <w:color w:val="000000"/>
+                <w:sz w:val="14"/>
+                <w:szCs w:val="16"/>
+              </w:rPr>
+              <w:br/>
+              <w:t xml:space="preserve">  </w:t>
+            </w:r>
+            <w:r>
+              <w:rPr>
+                <w:b/>
+                <w:bCs/>
+                <w:color w:val="000080"/>
+                <w:sz w:val="14"/>
+                <w:szCs w:val="16"/>
+              </w:rPr>
+              <w:t xml:space="preserve">final </w:t>
+            </w:r>
+            <w:r>
+              <w:rPr>
+                <w:b/>
+                <w:bCs/>
+                <w:color w:val="660E7A"/>
+                <w:sz w:val="14"/>
+                <w:szCs w:val="16"/>
+              </w:rPr>
+              <w:t xml:space="preserve">_emailTextController </w:t>
+            </w:r>
+            <w:r>
+              <w:rPr>
+                <w:color w:val="000000"/>
+                <w:sz w:val="14"/>
+                <w:szCs w:val="16"/>
+              </w:rPr>
+              <w:t xml:space="preserve">= </w:t>
+            </w:r>
+            <w:r>
+              <w:rPr>
+                <w:color w:val="2196F3"/>
+                <w:sz w:val="14"/>
+                <w:szCs w:val="16"/>
+              </w:rPr>
+              <w:t>TextEditingController</w:t>
+            </w:r>
+            <w:r>
+              <w:rPr>
+                <w:color w:val="000000"/>
+                <w:sz w:val="14"/>
+                <w:szCs w:val="16"/>
+              </w:rPr>
+              <w:t>();</w:t>
+            </w:r>
+            <w:r>
+              <w:rPr>
+                <w:color w:val="000000"/>
+                <w:sz w:val="14"/>
+                <w:szCs w:val="16"/>
+              </w:rPr>
+              <w:br/>
+              <w:t xml:space="preserve">  </w:t>
+            </w:r>
+            <w:r>
+              <w:rPr>
+                <w:b/>
+                <w:bCs/>
+                <w:color w:val="000080"/>
+                <w:sz w:val="14"/>
+                <w:szCs w:val="16"/>
+              </w:rPr>
+              <w:t xml:space="preserve">final </w:t>
+            </w:r>
+            <w:r>
+              <w:rPr>
+                <w:b/>
+                <w:bCs/>
+                <w:color w:val="660E7A"/>
+                <w:sz w:val="14"/>
+                <w:szCs w:val="16"/>
+              </w:rPr>
+              <w:t xml:space="preserve">_passwordTextController </w:t>
+            </w:r>
+            <w:r>
+              <w:rPr>
+                <w:color w:val="000000"/>
+                <w:sz w:val="14"/>
+                <w:szCs w:val="16"/>
+              </w:rPr>
+              <w:t xml:space="preserve">= </w:t>
+            </w:r>
+            <w:r>
+              <w:rPr>
+                <w:color w:val="2196F3"/>
+                <w:sz w:val="14"/>
+                <w:szCs w:val="16"/>
+              </w:rPr>
+              <w:t>TextEditingController</w:t>
+            </w:r>
+            <w:r>
+              <w:rPr>
+                <w:color w:val="000000"/>
+                <w:sz w:val="14"/>
+                <w:szCs w:val="16"/>
+              </w:rPr>
+              <w:t>();</w:t>
+            </w:r>
+            <w:r>
+              <w:rPr>
+                <w:color w:val="000000"/>
+                <w:sz w:val="14"/>
+                <w:szCs w:val="16"/>
+              </w:rPr>
+              <w:br/>
+            </w:r>
+            <w:r>
+              <w:rPr>
+                <w:color w:val="000000"/>
+                <w:sz w:val="14"/>
+                <w:szCs w:val="16"/>
+              </w:rPr>
+              <w:br/>
+              <w:t xml:space="preserve">  </w:t>
+            </w:r>
+            <w:r>
+              <w:rPr>
+                <w:color w:val="808000"/>
+                <w:sz w:val="14"/>
+                <w:szCs w:val="16"/>
+              </w:rPr>
+              <w:t>@override</w:t>
+            </w:r>
+            <w:r>
+              <w:rPr>
+                <w:color w:val="808000"/>
+                <w:sz w:val="14"/>
+                <w:szCs w:val="16"/>
+              </w:rPr>
+              <w:br/>
+              <w:t xml:space="preserve">  </w:t>
+            </w:r>
+            <w:r>
+              <w:rPr>
+                <w:b/>
+                <w:bCs/>
+                <w:color w:val="000080"/>
+                <w:sz w:val="14"/>
+                <w:szCs w:val="16"/>
+              </w:rPr>
+              <w:t xml:space="preserve">void </w:t>
+            </w:r>
+            <w:r>
+              <w:rPr>
+                <w:color w:val="000000"/>
+                <w:sz w:val="14"/>
+                <w:szCs w:val="16"/>
+              </w:rPr>
+              <w:t>dispose() {</w:t>
+            </w:r>
+            <w:r>
+              <w:rPr>
+                <w:color w:val="000000"/>
+                <w:sz w:val="14"/>
+                <w:szCs w:val="16"/>
+              </w:rPr>
+              <w:br/>
+              <w:t xml:space="preserve">    </w:t>
+            </w:r>
+            <w:r>
+              <w:rPr>
+                <w:b/>
+                <w:bCs/>
+                <w:color w:val="660E7A"/>
+                <w:sz w:val="14"/>
+                <w:szCs w:val="16"/>
+              </w:rPr>
+              <w:t>_emailTextController</w:t>
+            </w:r>
+            <w:r>
+              <w:rPr>
+                <w:color w:val="000000"/>
+                <w:sz w:val="14"/>
+                <w:szCs w:val="16"/>
+              </w:rPr>
+              <w:t>.dispose();</w:t>
+            </w:r>
+            <w:r>
+              <w:rPr>
+                <w:color w:val="000000"/>
+                <w:sz w:val="14"/>
+                <w:szCs w:val="16"/>
+              </w:rPr>
+              <w:br/>
+              <w:t xml:space="preserve">    </w:t>
+            </w:r>
+            <w:r>
+              <w:rPr>
+                <w:b/>
+                <w:bCs/>
+                <w:color w:val="660E7A"/>
+                <w:sz w:val="14"/>
+                <w:szCs w:val="16"/>
+              </w:rPr>
+              <w:t>_passwordTextController</w:t>
+            </w:r>
+            <w:r>
+              <w:rPr>
+                <w:color w:val="000000"/>
+                <w:sz w:val="14"/>
+                <w:szCs w:val="16"/>
+              </w:rPr>
+              <w:t>.dispose();</w:t>
+            </w:r>
+            <w:r>
+              <w:rPr>
+                <w:color w:val="000000"/>
+                <w:sz w:val="14"/>
+                <w:szCs w:val="16"/>
+              </w:rPr>
+              <w:br/>
+              <w:t xml:space="preserve">    </w:t>
+            </w:r>
+            <w:r>
+              <w:rPr>
+                <w:b/>
+                <w:bCs/>
+                <w:color w:val="000080"/>
+                <w:sz w:val="14"/>
+                <w:szCs w:val="16"/>
+              </w:rPr>
+              <w:t>super</w:t>
+            </w:r>
+            <w:r>
+              <w:rPr>
+                <w:color w:val="000000"/>
+                <w:sz w:val="14"/>
+                <w:szCs w:val="16"/>
+              </w:rPr>
+              <w:t>.dispose();</w:t>
+            </w:r>
+            <w:r>
+              <w:rPr>
+                <w:color w:val="000000"/>
+                <w:sz w:val="14"/>
+                <w:szCs w:val="16"/>
+              </w:rPr>
+              <w:br/>
+              <w:t xml:space="preserve">  }</w:t>
+            </w:r>
+            <w:r>
+              <w:rPr>
+                <w:color w:val="000000"/>
+                <w:sz w:val="14"/>
+                <w:szCs w:val="16"/>
+              </w:rPr>
+              <w:br/>
+            </w:r>
+            <w:r>
+              <w:rPr>
+                <w:color w:val="000000"/>
+                <w:sz w:val="14"/>
+                <w:szCs w:val="16"/>
+              </w:rPr>
+              <w:br/>
+              <w:t xml:space="preserve">  </w:t>
+            </w:r>
+            <w:r>
+              <w:rPr>
+                <w:color w:val="808000"/>
+                <w:sz w:val="14"/>
+                <w:szCs w:val="16"/>
+              </w:rPr>
+              <w:t>@override</w:t>
+            </w:r>
+            <w:r>
+              <w:rPr>
+                <w:color w:val="808000"/>
+                <w:sz w:val="14"/>
+                <w:szCs w:val="16"/>
+              </w:rPr>
+              <w:br/>
+              <w:t xml:space="preserve">  </w:t>
+            </w:r>
+            <w:r>
+              <w:rPr>
+                <w:color w:val="000000"/>
+                <w:sz w:val="14"/>
+                <w:szCs w:val="16"/>
+              </w:rPr>
+              <w:t>Widget build(BuildContext context) {</w:t>
+            </w:r>
+            <w:r>
+              <w:rPr>
+                <w:color w:val="000000"/>
+                <w:sz w:val="14"/>
+                <w:szCs w:val="16"/>
+              </w:rPr>
+              <w:br/>
+              <w:t xml:space="preserve">    </w:t>
+            </w:r>
+            <w:r>
+              <w:rPr>
+                <w:b/>
+                <w:bCs/>
+                <w:color w:val="000080"/>
+                <w:sz w:val="14"/>
+                <w:szCs w:val="16"/>
+              </w:rPr>
+              <w:t xml:space="preserve">return </w:t>
+            </w:r>
+            <w:r>
+              <w:rPr>
+                <w:color w:val="2196F3"/>
+                <w:sz w:val="14"/>
+                <w:szCs w:val="16"/>
+              </w:rPr>
+              <w:t>Scaffold</w:t>
+            </w:r>
+            <w:r>
+              <w:rPr>
+                <w:color w:val="000000"/>
+                <w:sz w:val="14"/>
+                <w:szCs w:val="16"/>
+              </w:rPr>
+              <w:t>(</w:t>
+            </w:r>
+            <w:r>
+              <w:rPr>
+                <w:color w:val="000000"/>
+                <w:sz w:val="14"/>
+                <w:szCs w:val="16"/>
+              </w:rPr>
+              <w:br/>
+              <w:t xml:space="preserve">      body: </w:t>
+            </w:r>
+            <w:r>
+              <w:rPr>
+                <w:color w:val="2196F3"/>
+                <w:sz w:val="14"/>
+                <w:szCs w:val="16"/>
+              </w:rPr>
+              <w:t>Form</w:t>
+            </w:r>
+            <w:r>
+              <w:rPr>
+                <w:color w:val="000000"/>
+                <w:sz w:val="14"/>
+                <w:szCs w:val="16"/>
+              </w:rPr>
+              <w:t>(</w:t>
+            </w:r>
+            <w:r>
+              <w:rPr>
+                <w:color w:val="000000"/>
+                <w:sz w:val="14"/>
+                <w:szCs w:val="16"/>
+              </w:rPr>
+              <w:br/>
+              <w:t xml:space="preserve">        key: </w:t>
+            </w:r>
+            <w:r>
+              <w:rPr>
+                <w:b/>
+                <w:bCs/>
+                <w:color w:val="660E7A"/>
+                <w:sz w:val="14"/>
+                <w:szCs w:val="16"/>
+              </w:rPr>
+              <w:t>_formKey</w:t>
+            </w:r>
+            <w:r>
+              <w:rPr>
+                <w:color w:val="000000"/>
+                <w:sz w:val="14"/>
+                <w:szCs w:val="16"/>
+              </w:rPr>
+              <w:t>,</w:t>
+            </w:r>
+            <w:r>
+              <w:rPr>
+                <w:color w:val="000000"/>
+                <w:sz w:val="14"/>
+                <w:szCs w:val="16"/>
+              </w:rPr>
+              <w:br/>
+              <w:t xml:space="preserve">        child: </w:t>
+            </w:r>
+            <w:r>
+              <w:rPr>
+                <w:color w:val="2196F3"/>
+                <w:sz w:val="14"/>
+                <w:szCs w:val="16"/>
+              </w:rPr>
+              <w:t>ListView</w:t>
+            </w:r>
+            <w:r>
+              <w:rPr>
+                <w:color w:val="000000"/>
+                <w:sz w:val="14"/>
+                <w:szCs w:val="16"/>
+              </w:rPr>
+              <w:t>(</w:t>
+            </w:r>
+            <w:r>
+              <w:rPr>
+                <w:color w:val="000000"/>
+                <w:sz w:val="14"/>
+                <w:szCs w:val="16"/>
+              </w:rPr>
+              <w:br/>
+              <w:t xml:space="preserve">          children: [</w:t>
+            </w:r>
+            <w:r>
+              <w:rPr>
+                <w:color w:val="000000"/>
+                <w:sz w:val="14"/>
+                <w:szCs w:val="16"/>
+              </w:rPr>
+              <w:br/>
+              <w:t xml:space="preserve">            </w:t>
+            </w:r>
+            <w:r>
+              <w:rPr>
+                <w:i/>
+                <w:iCs/>
+                <w:color w:val="808080"/>
+                <w:sz w:val="14"/>
+                <w:szCs w:val="16"/>
+              </w:rPr>
+              <w:t>// email</w:t>
+            </w:r>
+            <w:r>
+              <w:rPr>
+                <w:i/>
+                <w:iCs/>
+                <w:color w:val="808080"/>
+                <w:sz w:val="14"/>
+                <w:szCs w:val="16"/>
+              </w:rPr>
+              <w:br/>
+              <w:t xml:space="preserve">            </w:t>
+            </w:r>
+            <w:r>
+              <w:rPr>
+                <w:color w:val="2196F3"/>
+                <w:sz w:val="14"/>
+                <w:szCs w:val="16"/>
+              </w:rPr>
+              <w:t>TextFormField</w:t>
+            </w:r>
+            <w:r>
+              <w:rPr>
+                <w:color w:val="000000"/>
+                <w:sz w:val="14"/>
+                <w:szCs w:val="16"/>
+              </w:rPr>
+              <w:t>(</w:t>
+            </w:r>
+            <w:r>
+              <w:rPr>
+                <w:color w:val="000000"/>
+                <w:sz w:val="14"/>
+                <w:szCs w:val="16"/>
+              </w:rPr>
+              <w:br/>
+              <w:t xml:space="preserve">              controller: </w:t>
+            </w:r>
+            <w:r>
+              <w:rPr>
+                <w:b/>
+                <w:bCs/>
+                <w:color w:val="660E7A"/>
+                <w:sz w:val="14"/>
+                <w:szCs w:val="16"/>
+              </w:rPr>
+              <w:t>_emailTextController</w:t>
+            </w:r>
+            <w:r>
+              <w:rPr>
+                <w:color w:val="000000"/>
+                <w:sz w:val="14"/>
+                <w:szCs w:val="16"/>
+              </w:rPr>
+              <w:t>,</w:t>
+            </w:r>
+            <w:r>
+              <w:rPr>
+                <w:color w:val="000000"/>
+                <w:sz w:val="14"/>
+                <w:szCs w:val="16"/>
+              </w:rPr>
+              <w:br/>
+            </w:r>
+            <w:r>
+              <w:rPr>
+                <w:color w:val="000000"/>
+                <w:sz w:val="14"/>
+                <w:szCs w:val="16"/>
+              </w:rPr>
               <w:lastRenderedPageBreak/>
+              <w:t xml:space="preserve">              textInputAction: TextInputAction.</w:t>
+            </w:r>
+            <w:r>
+              <w:rPr>
+                <w:b/>
+                <w:bCs/>
+                <w:color w:val="660E7A"/>
+                <w:sz w:val="14"/>
+                <w:szCs w:val="16"/>
+              </w:rPr>
+              <w:t>next</w:t>
+            </w:r>
+            <w:r>
+              <w:rPr>
+                <w:color w:val="000000"/>
+                <w:sz w:val="14"/>
+                <w:szCs w:val="16"/>
+              </w:rPr>
+              <w:t>,</w:t>
+            </w:r>
+            <w:r>
+              <w:rPr>
+                <w:color w:val="000000"/>
+                <w:sz w:val="14"/>
+                <w:szCs w:val="16"/>
+              </w:rPr>
+              <w:br/>
+              <w:t xml:space="preserve">              decoration: </w:t>
+            </w:r>
+            <w:r>
+              <w:rPr>
+                <w:b/>
+                <w:bCs/>
+                <w:color w:val="000080"/>
+                <w:sz w:val="14"/>
+                <w:szCs w:val="16"/>
+              </w:rPr>
+              <w:t xml:space="preserve">const </w:t>
+            </w:r>
+            <w:r>
+              <w:rPr>
+                <w:color w:val="2196F3"/>
+                <w:sz w:val="14"/>
+                <w:szCs w:val="16"/>
+              </w:rPr>
+              <w:t>InputDecoration</w:t>
+            </w:r>
+            <w:r>
+              <w:rPr>
+                <w:color w:val="000000"/>
+                <w:sz w:val="14"/>
+                <w:szCs w:val="16"/>
+              </w:rPr>
+              <w:t>(</w:t>
+            </w:r>
+            <w:r>
+              <w:rPr>
+                <w:color w:val="000000"/>
+                <w:sz w:val="14"/>
+                <w:szCs w:val="16"/>
+              </w:rPr>
+              <w:br/>
+              <w:t xml:space="preserve">                  border: </w:t>
+            </w:r>
+            <w:r>
+              <w:rPr>
+                <w:color w:val="2196F3"/>
+                <w:sz w:val="14"/>
+                <w:szCs w:val="16"/>
+              </w:rPr>
+              <w:t>OutlineInputBorder</w:t>
+            </w:r>
+            <w:r>
+              <w:rPr>
+                <w:color w:val="000000"/>
+                <w:sz w:val="14"/>
+                <w:szCs w:val="16"/>
+              </w:rPr>
+              <w:t xml:space="preserve">(), hintText: </w:t>
+            </w:r>
+            <w:r>
+              <w:rPr>
+                <w:b/>
+                <w:bCs/>
+                <w:color w:val="008000"/>
+                <w:sz w:val="14"/>
+                <w:szCs w:val="16"/>
+              </w:rPr>
+              <w:t>'email adres'</w:t>
+            </w:r>
+            <w:r>
+              <w:rPr>
+                <w:color w:val="000000"/>
+                <w:sz w:val="14"/>
+                <w:szCs w:val="16"/>
+              </w:rPr>
+              <w:t>),</w:t>
+            </w:r>
+            <w:r>
+              <w:rPr>
+                <w:color w:val="000000"/>
+                <w:sz w:val="14"/>
+                <w:szCs w:val="16"/>
+              </w:rPr>
+              <w:br/>
+              <w:t xml:space="preserve">              validator: (value) {</w:t>
+            </w:r>
+            <w:r>
+              <w:rPr>
+                <w:color w:val="000000"/>
+                <w:sz w:val="14"/>
+                <w:szCs w:val="16"/>
+              </w:rPr>
+              <w:br/>
+              <w:t xml:space="preserve">                </w:t>
+            </w:r>
+            <w:r>
+              <w:rPr>
+                <w:b/>
+                <w:bCs/>
+                <w:color w:val="000080"/>
+                <w:sz w:val="14"/>
+                <w:szCs w:val="16"/>
+              </w:rPr>
+              <w:t xml:space="preserve">if </w:t>
+            </w:r>
+            <w:r>
+              <w:rPr>
+                <w:color w:val="000000"/>
+                <w:sz w:val="14"/>
+                <w:szCs w:val="16"/>
+              </w:rPr>
+              <w:t xml:space="preserve">(value == </w:t>
+            </w:r>
+            <w:r>
+              <w:rPr>
+                <w:b/>
+                <w:bCs/>
+                <w:color w:val="000080"/>
+                <w:sz w:val="14"/>
+                <w:szCs w:val="16"/>
+              </w:rPr>
+              <w:t xml:space="preserve">null </w:t>
+            </w:r>
+            <w:r>
+              <w:rPr>
+                <w:color w:val="000000"/>
+                <w:sz w:val="14"/>
+                <w:szCs w:val="16"/>
+              </w:rPr>
+              <w:t>|| value.</w:t>
+            </w:r>
+            <w:r>
+              <w:rPr>
+                <w:b/>
+                <w:bCs/>
+                <w:color w:val="660E7A"/>
+                <w:sz w:val="14"/>
+                <w:szCs w:val="16"/>
+              </w:rPr>
+              <w:t>isEmpty</w:t>
+            </w:r>
+            <w:r>
+              <w:rPr>
+                <w:color w:val="000000"/>
+                <w:sz w:val="14"/>
+                <w:szCs w:val="16"/>
+              </w:rPr>
+              <w:t>) {</w:t>
+            </w:r>
+            <w:r>
+              <w:rPr>
+                <w:color w:val="000000"/>
+                <w:sz w:val="14"/>
+                <w:szCs w:val="16"/>
+              </w:rPr>
+              <w:br/>
+              <w:t xml:space="preserve">                  </w:t>
+            </w:r>
+            <w:r>
+              <w:rPr>
+                <w:b/>
+                <w:bCs/>
+                <w:color w:val="000080"/>
+                <w:sz w:val="14"/>
+                <w:szCs w:val="16"/>
+              </w:rPr>
+              <w:t xml:space="preserve">return </w:t>
+            </w:r>
+            <w:r>
+              <w:rPr>
+                <w:b/>
+                <w:bCs/>
+                <w:color w:val="008000"/>
+                <w:sz w:val="14"/>
+                <w:szCs w:val="16"/>
+              </w:rPr>
+              <w:t>'Vul emailadres in'</w:t>
+            </w:r>
+            <w:r>
+              <w:rPr>
+                <w:color w:val="000000"/>
+                <w:sz w:val="14"/>
+                <w:szCs w:val="16"/>
+              </w:rPr>
+              <w:t>;</w:t>
+            </w:r>
+            <w:r>
+              <w:rPr>
+                <w:color w:val="000000"/>
+                <w:sz w:val="14"/>
+                <w:szCs w:val="16"/>
+              </w:rPr>
+              <w:br/>
+              <w:t xml:space="preserve">                }</w:t>
+            </w:r>
+            <w:r>
+              <w:rPr>
+                <w:color w:val="000000"/>
+                <w:sz w:val="14"/>
+                <w:szCs w:val="16"/>
+              </w:rPr>
+              <w:br/>
+              <w:t xml:space="preserve">                </w:t>
+            </w:r>
+            <w:r>
+              <w:rPr>
+                <w:b/>
+                <w:bCs/>
+                <w:color w:val="000080"/>
+                <w:sz w:val="14"/>
+                <w:szCs w:val="16"/>
+              </w:rPr>
+              <w:t>return null</w:t>
+            </w:r>
+            <w:r>
+              <w:rPr>
+                <w:color w:val="000000"/>
+                <w:sz w:val="14"/>
+                <w:szCs w:val="16"/>
+              </w:rPr>
+              <w:t>;</w:t>
+            </w:r>
+            <w:r>
+              <w:rPr>
+                <w:color w:val="000000"/>
+                <w:sz w:val="14"/>
+                <w:szCs w:val="16"/>
+              </w:rPr>
+              <w:br/>
+              <w:t xml:space="preserve">              },</w:t>
+            </w:r>
+            <w:r>
+              <w:rPr>
+                <w:color w:val="000000"/>
+                <w:sz w:val="14"/>
+                <w:szCs w:val="16"/>
+              </w:rPr>
+              <w:br/>
+              <w:t xml:space="preserve">            ),</w:t>
+            </w:r>
+            <w:r>
+              <w:rPr>
+                <w:color w:val="000000"/>
+                <w:sz w:val="14"/>
+                <w:szCs w:val="16"/>
+              </w:rPr>
+              <w:br/>
+              <w:t xml:space="preserve">            </w:t>
+            </w:r>
+            <w:r>
+              <w:rPr>
+                <w:i/>
+                <w:iCs/>
+                <w:color w:val="808080"/>
+                <w:sz w:val="14"/>
+                <w:szCs w:val="16"/>
+              </w:rPr>
+              <w:t>// password</w:t>
+            </w:r>
+            <w:r>
+              <w:rPr>
+                <w:i/>
+                <w:iCs/>
+                <w:color w:val="808080"/>
+                <w:sz w:val="14"/>
+                <w:szCs w:val="16"/>
+              </w:rPr>
+              <w:br/>
+              <w:t xml:space="preserve">            </w:t>
+            </w:r>
+            <w:r>
+              <w:rPr>
+                <w:color w:val="2196F3"/>
+                <w:sz w:val="14"/>
+                <w:szCs w:val="16"/>
+              </w:rPr>
+              <w:t>TextFormField</w:t>
+            </w:r>
+            <w:r>
+              <w:rPr>
+                <w:color w:val="000000"/>
+                <w:sz w:val="14"/>
+                <w:szCs w:val="16"/>
+              </w:rPr>
+              <w:t>(</w:t>
+            </w:r>
+            <w:r>
+              <w:rPr>
+                <w:color w:val="000000"/>
+                <w:sz w:val="14"/>
+                <w:szCs w:val="16"/>
+              </w:rPr>
+              <w:br/>
+              <w:t xml:space="preserve">              controller: </w:t>
+            </w:r>
+            <w:r>
+              <w:rPr>
+                <w:b/>
+                <w:bCs/>
+                <w:color w:val="660E7A"/>
+                <w:sz w:val="14"/>
+                <w:szCs w:val="16"/>
+              </w:rPr>
+              <w:t>_passwordTextController</w:t>
+            </w:r>
+            <w:r>
+              <w:rPr>
+                <w:color w:val="000000"/>
+                <w:sz w:val="14"/>
+                <w:szCs w:val="16"/>
+              </w:rPr>
+              <w:t>,</w:t>
+            </w:r>
+            <w:r>
+              <w:rPr>
+                <w:color w:val="000000"/>
+                <w:sz w:val="14"/>
+                <w:szCs w:val="16"/>
+              </w:rPr>
+              <w:br/>
+              <w:t xml:space="preserve">              textInputAction: TextInputAction.</w:t>
+            </w:r>
+            <w:r>
+              <w:rPr>
+                <w:b/>
+                <w:bCs/>
+                <w:color w:val="660E7A"/>
+                <w:sz w:val="14"/>
+                <w:szCs w:val="16"/>
+              </w:rPr>
+              <w:t>next</w:t>
+            </w:r>
+            <w:r>
+              <w:rPr>
+                <w:color w:val="000000"/>
+                <w:sz w:val="14"/>
+                <w:szCs w:val="16"/>
+              </w:rPr>
+              <w:t>,</w:t>
+            </w:r>
+            <w:r>
+              <w:rPr>
+                <w:color w:val="000000"/>
+                <w:sz w:val="14"/>
+                <w:szCs w:val="16"/>
+              </w:rPr>
+              <w:br/>
+              <w:t xml:space="preserve">              obscureText: </w:t>
+            </w:r>
+            <w:r>
+              <w:rPr>
+                <w:b/>
+                <w:bCs/>
+                <w:color w:val="000080"/>
+                <w:sz w:val="14"/>
+                <w:szCs w:val="16"/>
+              </w:rPr>
+              <w:t>true</w:t>
+            </w:r>
+            <w:r>
+              <w:rPr>
+                <w:color w:val="000000"/>
+                <w:sz w:val="14"/>
+                <w:szCs w:val="16"/>
+              </w:rPr>
+              <w:t>,</w:t>
+            </w:r>
+            <w:r>
+              <w:rPr>
+                <w:color w:val="000000"/>
+                <w:sz w:val="14"/>
+                <w:szCs w:val="16"/>
+              </w:rPr>
+              <w:br/>
+              <w:t xml:space="preserve">              decoration: </w:t>
+            </w:r>
+            <w:r>
+              <w:rPr>
+                <w:b/>
+                <w:bCs/>
+                <w:color w:val="000080"/>
+                <w:sz w:val="14"/>
+                <w:szCs w:val="16"/>
+              </w:rPr>
+              <w:t xml:space="preserve">const </w:t>
+            </w:r>
+            <w:r>
+              <w:rPr>
+                <w:color w:val="2196F3"/>
+                <w:sz w:val="14"/>
+                <w:szCs w:val="16"/>
+              </w:rPr>
+              <w:t>InputDecoration</w:t>
+            </w:r>
+            <w:r>
+              <w:rPr>
+                <w:color w:val="000000"/>
+                <w:sz w:val="14"/>
+                <w:szCs w:val="16"/>
+              </w:rPr>
+              <w:t>(</w:t>
+            </w:r>
+            <w:r>
+              <w:rPr>
+                <w:color w:val="000000"/>
+                <w:sz w:val="14"/>
+                <w:szCs w:val="16"/>
+              </w:rPr>
+              <w:br/>
+              <w:t xml:space="preserve">                  border: </w:t>
+            </w:r>
+            <w:r>
+              <w:rPr>
+                <w:color w:val="2196F3"/>
+                <w:sz w:val="14"/>
+                <w:szCs w:val="16"/>
+              </w:rPr>
+              <w:t>OutlineInputBorder</w:t>
+            </w:r>
+            <w:r>
+              <w:rPr>
+                <w:color w:val="000000"/>
+                <w:sz w:val="14"/>
+                <w:szCs w:val="16"/>
+              </w:rPr>
+              <w:t xml:space="preserve">(), hintText: </w:t>
+            </w:r>
+            <w:r>
+              <w:rPr>
+                <w:b/>
+                <w:bCs/>
+                <w:color w:val="008000"/>
+                <w:sz w:val="14"/>
+                <w:szCs w:val="16"/>
+              </w:rPr>
+              <w:t>'password'</w:t>
+            </w:r>
+            <w:r>
+              <w:rPr>
+                <w:color w:val="000000"/>
+                <w:sz w:val="14"/>
+                <w:szCs w:val="16"/>
+              </w:rPr>
+              <w:t>),</w:t>
+            </w:r>
+            <w:r>
+              <w:rPr>
+                <w:color w:val="000000"/>
+                <w:sz w:val="14"/>
+                <w:szCs w:val="16"/>
+              </w:rPr>
+              <w:br/>
+              <w:t xml:space="preserve">              validator: (value) {</w:t>
+            </w:r>
+            <w:r>
+              <w:rPr>
+                <w:color w:val="000000"/>
+                <w:sz w:val="14"/>
+                <w:szCs w:val="16"/>
+              </w:rPr>
+              <w:br/>
+              <w:t xml:space="preserve">                </w:t>
+            </w:r>
+            <w:r>
+              <w:rPr>
+                <w:b/>
+                <w:bCs/>
+                <w:color w:val="000080"/>
+                <w:sz w:val="14"/>
+                <w:szCs w:val="16"/>
+              </w:rPr>
+              <w:t xml:space="preserve">if </w:t>
+            </w:r>
+            <w:r>
+              <w:rPr>
+                <w:color w:val="000000"/>
+                <w:sz w:val="14"/>
+                <w:szCs w:val="16"/>
+              </w:rPr>
+              <w:t xml:space="preserve">(value == </w:t>
+            </w:r>
+            <w:r>
+              <w:rPr>
+                <w:b/>
+                <w:bCs/>
+                <w:color w:val="000080"/>
+                <w:sz w:val="14"/>
+                <w:szCs w:val="16"/>
+              </w:rPr>
+              <w:t xml:space="preserve">null </w:t>
+            </w:r>
+            <w:r>
+              <w:rPr>
+                <w:color w:val="000000"/>
+                <w:sz w:val="14"/>
+                <w:szCs w:val="16"/>
+              </w:rPr>
+              <w:t>|| value.</w:t>
+            </w:r>
+            <w:r>
+              <w:rPr>
+                <w:b/>
+                <w:bCs/>
+                <w:color w:val="660E7A"/>
+                <w:sz w:val="14"/>
+                <w:szCs w:val="16"/>
+              </w:rPr>
+              <w:t>isEmpty</w:t>
+            </w:r>
+            <w:r>
+              <w:rPr>
+                <w:color w:val="000000"/>
+                <w:sz w:val="14"/>
+                <w:szCs w:val="16"/>
+              </w:rPr>
+              <w:t>) {</w:t>
+            </w:r>
+            <w:r>
+              <w:rPr>
+                <w:color w:val="000000"/>
+                <w:sz w:val="14"/>
+                <w:szCs w:val="16"/>
+              </w:rPr>
+              <w:br/>
+              <w:t xml:space="preserve">                  </w:t>
+            </w:r>
+            <w:r>
+              <w:rPr>
+                <w:b/>
+                <w:bCs/>
+                <w:color w:val="000080"/>
+                <w:sz w:val="14"/>
+                <w:szCs w:val="16"/>
+              </w:rPr>
+              <w:t xml:space="preserve">return </w:t>
+            </w:r>
+            <w:r>
+              <w:rPr>
+                <w:b/>
+                <w:bCs/>
+                <w:color w:val="008000"/>
+                <w:sz w:val="14"/>
+                <w:szCs w:val="16"/>
+              </w:rPr>
+              <w:t>'Vul password in'</w:t>
+            </w:r>
+            <w:r>
+              <w:rPr>
+                <w:color w:val="000000"/>
+                <w:sz w:val="14"/>
+                <w:szCs w:val="16"/>
+              </w:rPr>
+              <w:t>;</w:t>
+            </w:r>
+            <w:r>
+              <w:rPr>
+                <w:color w:val="000000"/>
+                <w:sz w:val="14"/>
+                <w:szCs w:val="16"/>
+              </w:rPr>
+              <w:br/>
+              <w:t xml:space="preserve">                }</w:t>
+            </w:r>
+            <w:r>
+              <w:rPr>
+                <w:color w:val="000000"/>
+                <w:sz w:val="14"/>
+                <w:szCs w:val="16"/>
+              </w:rPr>
+              <w:br/>
+              <w:t xml:space="preserve">                </w:t>
+            </w:r>
+            <w:r>
+              <w:rPr>
+                <w:b/>
+                <w:bCs/>
+                <w:color w:val="000080"/>
+                <w:sz w:val="14"/>
+                <w:szCs w:val="16"/>
+              </w:rPr>
+              <w:t>return null</w:t>
+            </w:r>
+            <w:r>
+              <w:rPr>
+                <w:color w:val="000000"/>
+                <w:sz w:val="14"/>
+                <w:szCs w:val="16"/>
+              </w:rPr>
+              <w:t>;</w:t>
+            </w:r>
+            <w:r>
+              <w:rPr>
+                <w:color w:val="000000"/>
+                <w:sz w:val="14"/>
+                <w:szCs w:val="16"/>
+              </w:rPr>
+              <w:br/>
+              <w:t xml:space="preserve">              },</w:t>
+            </w:r>
+            <w:r>
+              <w:rPr>
+                <w:color w:val="000000"/>
+                <w:sz w:val="14"/>
+                <w:szCs w:val="16"/>
+              </w:rPr>
+              <w:br/>
+              <w:t xml:space="preserve">            ),</w:t>
+            </w:r>
+            <w:r>
+              <w:rPr>
+                <w:color w:val="000000"/>
+                <w:sz w:val="14"/>
+                <w:szCs w:val="16"/>
+              </w:rPr>
+              <w:br/>
+              <w:t xml:space="preserve">            </w:t>
+            </w:r>
+            <w:r>
+              <w:rPr>
+                <w:i/>
+                <w:iCs/>
+                <w:color w:val="808080"/>
+                <w:sz w:val="14"/>
+                <w:szCs w:val="16"/>
+              </w:rPr>
+              <w:t>// submit button</w:t>
+            </w:r>
+            <w:r>
+              <w:rPr>
+                <w:i/>
+                <w:iCs/>
+                <w:color w:val="808080"/>
+                <w:sz w:val="14"/>
+                <w:szCs w:val="16"/>
+              </w:rPr>
+              <w:br/>
+              <w:t xml:space="preserve">            </w:t>
+            </w:r>
+            <w:r>
+              <w:rPr>
+                <w:color w:val="2196F3"/>
+                <w:sz w:val="14"/>
+                <w:szCs w:val="16"/>
+              </w:rPr>
+              <w:t>ElevatedButton</w:t>
+            </w:r>
+            <w:r>
+              <w:rPr>
+                <w:color w:val="000000"/>
+                <w:sz w:val="14"/>
+                <w:szCs w:val="16"/>
+              </w:rPr>
+              <w:t>(</w:t>
+            </w:r>
+            <w:r>
+              <w:rPr>
+                <w:color w:val="000000"/>
+                <w:sz w:val="14"/>
+                <w:szCs w:val="16"/>
+              </w:rPr>
+              <w:br/>
+              <w:t xml:space="preserve">              onPressed: () </w:t>
+            </w:r>
+            <w:r>
+              <w:rPr>
+                <w:b/>
+                <w:bCs/>
+                <w:color w:val="000080"/>
+                <w:sz w:val="14"/>
+                <w:szCs w:val="16"/>
+              </w:rPr>
+              <w:t xml:space="preserve">async </w:t>
+            </w:r>
+            <w:r>
+              <w:rPr>
+                <w:color w:val="000000"/>
+                <w:sz w:val="14"/>
+                <w:szCs w:val="16"/>
+              </w:rPr>
+              <w:t>{</w:t>
+            </w:r>
+            <w:r>
+              <w:rPr>
+                <w:color w:val="000000"/>
+                <w:sz w:val="14"/>
+                <w:szCs w:val="16"/>
+              </w:rPr>
+              <w:br/>
+              <w:t xml:space="preserve">                </w:t>
+            </w:r>
+            <w:r>
+              <w:rPr>
+                <w:b/>
+                <w:bCs/>
+                <w:color w:val="000080"/>
+                <w:sz w:val="14"/>
+                <w:szCs w:val="16"/>
+              </w:rPr>
+              <w:t xml:space="preserve">if </w:t>
+            </w:r>
+            <w:r>
+              <w:rPr>
+                <w:color w:val="000000"/>
+                <w:sz w:val="14"/>
+                <w:szCs w:val="16"/>
+              </w:rPr>
+              <w:t>(</w:t>
+            </w:r>
+            <w:r>
+              <w:rPr>
+                <w:b/>
+                <w:bCs/>
+                <w:color w:val="660E7A"/>
+                <w:sz w:val="14"/>
+                <w:szCs w:val="16"/>
+              </w:rPr>
+              <w:t>_formKey</w:t>
+            </w:r>
+            <w:r>
+              <w:rPr>
+                <w:color w:val="000000"/>
+                <w:sz w:val="14"/>
+                <w:szCs w:val="16"/>
+              </w:rPr>
+              <w:t>.</w:t>
+            </w:r>
+            <w:r>
+              <w:rPr>
+                <w:b/>
+                <w:bCs/>
+                <w:color w:val="660E7A"/>
+                <w:sz w:val="14"/>
+                <w:szCs w:val="16"/>
+              </w:rPr>
+              <w:t>currentState</w:t>
+            </w:r>
+            <w:r>
+              <w:rPr>
+                <w:color w:val="000000"/>
+                <w:sz w:val="14"/>
+                <w:szCs w:val="16"/>
+              </w:rPr>
+              <w:t>!.validate()) {</w:t>
+            </w:r>
+            <w:r>
+              <w:rPr>
+                <w:color w:val="000000"/>
+                <w:sz w:val="14"/>
+                <w:szCs w:val="16"/>
+              </w:rPr>
+              <w:br/>
+              <w:t xml:space="preserve">                  </w:t>
+            </w:r>
+            <w:r>
+              <w:rPr>
+                <w:b/>
+                <w:bCs/>
+                <w:color w:val="000080"/>
+                <w:sz w:val="14"/>
+                <w:szCs w:val="16"/>
+              </w:rPr>
+              <w:t xml:space="preserve">try </w:t>
+            </w:r>
+            <w:r>
+              <w:rPr>
+                <w:color w:val="000000"/>
+                <w:sz w:val="14"/>
+                <w:szCs w:val="16"/>
+              </w:rPr>
+              <w:t>{</w:t>
+            </w:r>
+            <w:r>
+              <w:rPr>
+                <w:color w:val="000000"/>
+                <w:sz w:val="14"/>
+                <w:szCs w:val="16"/>
+              </w:rPr>
+              <w:br/>
+              <w:t xml:space="preserve">                    </w:t>
+            </w:r>
+            <w:r>
+              <w:rPr>
+                <w:b/>
+                <w:bCs/>
+                <w:color w:val="000080"/>
+                <w:sz w:val="14"/>
+                <w:szCs w:val="16"/>
+              </w:rPr>
+              <w:t xml:space="preserve">final </w:t>
+            </w:r>
+            <w:r>
+              <w:rPr>
+                <w:color w:val="000000"/>
+                <w:sz w:val="14"/>
+                <w:szCs w:val="16"/>
+              </w:rPr>
+              <w:t xml:space="preserve">result = </w:t>
+            </w:r>
+            <w:r>
+              <w:rPr>
+                <w:b/>
+                <w:bCs/>
+                <w:color w:val="000080"/>
+                <w:sz w:val="14"/>
+                <w:szCs w:val="16"/>
+              </w:rPr>
+              <w:t xml:space="preserve">await </w:t>
+            </w:r>
+            <w:r>
+              <w:rPr>
+                <w:color w:val="000000"/>
+                <w:sz w:val="14"/>
+                <w:szCs w:val="16"/>
+              </w:rPr>
+              <w:t>AuthenticationServices.</w:t>
+            </w:r>
+            <w:r>
+              <w:rPr>
+                <w:i/>
+                <w:iCs/>
+                <w:color w:val="000000"/>
+                <w:sz w:val="14"/>
+                <w:szCs w:val="16"/>
+              </w:rPr>
+              <w:t>login</w:t>
+            </w:r>
+            <w:r>
+              <w:rPr>
+                <w:color w:val="000000"/>
+                <w:sz w:val="14"/>
+                <w:szCs w:val="16"/>
+              </w:rPr>
+              <w:t>(</w:t>
+            </w:r>
+            <w:r>
+              <w:rPr>
+                <w:color w:val="000000"/>
+                <w:sz w:val="14"/>
+                <w:szCs w:val="16"/>
+              </w:rPr>
+              <w:br/>
+              <w:t xml:space="preserve">                      </w:t>
+            </w:r>
+            <w:r>
+              <w:rPr>
+                <w:b/>
+                <w:bCs/>
+                <w:color w:val="660E7A"/>
+                <w:sz w:val="14"/>
+                <w:szCs w:val="16"/>
+              </w:rPr>
+              <w:t>_emailTextController</w:t>
+            </w:r>
+            <w:r>
+              <w:rPr>
+                <w:color w:val="000000"/>
+                <w:sz w:val="14"/>
+                <w:szCs w:val="16"/>
+              </w:rPr>
+              <w:t>.</w:t>
+            </w:r>
+            <w:r>
+              <w:rPr>
+                <w:b/>
+                <w:bCs/>
+                <w:color w:val="660E7A"/>
+                <w:sz w:val="14"/>
+                <w:szCs w:val="16"/>
+              </w:rPr>
+              <w:t>text</w:t>
+            </w:r>
+            <w:r>
+              <w:rPr>
+                <w:color w:val="000000"/>
+                <w:sz w:val="14"/>
+                <w:szCs w:val="16"/>
+              </w:rPr>
+              <w:t>,</w:t>
+            </w:r>
+            <w:r>
+              <w:rPr>
+                <w:color w:val="000000"/>
+                <w:sz w:val="14"/>
+                <w:szCs w:val="16"/>
+              </w:rPr>
+              <w:br/>
+              <w:t xml:space="preserve">                      </w:t>
+            </w:r>
+            <w:r>
+              <w:rPr>
+                <w:b/>
+                <w:bCs/>
+                <w:color w:val="660E7A"/>
+                <w:sz w:val="14"/>
+                <w:szCs w:val="16"/>
+              </w:rPr>
+              <w:t>_passwordTextController</w:t>
+            </w:r>
+            <w:r>
+              <w:rPr>
+                <w:color w:val="000000"/>
+                <w:sz w:val="14"/>
+                <w:szCs w:val="16"/>
+              </w:rPr>
+              <w:t>.</w:t>
+            </w:r>
+            <w:r>
+              <w:rPr>
+                <w:b/>
+                <w:bCs/>
+                <w:color w:val="660E7A"/>
+                <w:sz w:val="14"/>
+                <w:szCs w:val="16"/>
+              </w:rPr>
+              <w:t>text</w:t>
+            </w:r>
+            <w:r>
+              <w:rPr>
+                <w:color w:val="000000"/>
+                <w:sz w:val="14"/>
+                <w:szCs w:val="16"/>
+              </w:rPr>
+              <w:t>,</w:t>
+            </w:r>
+            <w:r>
+              <w:rPr>
+                <w:color w:val="000000"/>
+                <w:sz w:val="14"/>
+                <w:szCs w:val="16"/>
+              </w:rPr>
+              <w:br/>
+              <w:t xml:space="preserve">                    );</w:t>
+            </w:r>
+            <w:r>
+              <w:rPr>
+                <w:color w:val="000000"/>
+                <w:sz w:val="14"/>
+                <w:szCs w:val="16"/>
+              </w:rPr>
+              <w:br/>
+              <w:t xml:space="preserve">                    </w:t>
+            </w:r>
+            <w:r>
+              <w:rPr>
+                <w:b/>
+                <w:bCs/>
+                <w:color w:val="660E7A"/>
+                <w:sz w:val="14"/>
+                <w:szCs w:val="16"/>
+              </w:rPr>
+              <w:t>widget</w:t>
+            </w:r>
+            <w:r>
+              <w:rPr>
+                <w:color w:val="000000"/>
+                <w:sz w:val="14"/>
+                <w:szCs w:val="16"/>
+              </w:rPr>
+              <w:t>.</w:t>
+            </w:r>
+            <w:r>
+              <w:rPr>
+                <w:b/>
+                <w:bCs/>
+                <w:color w:val="660E7A"/>
+                <w:sz w:val="14"/>
+                <w:szCs w:val="16"/>
+              </w:rPr>
+              <w:t>setSignedIn</w:t>
+            </w:r>
+            <w:r>
+              <w:rPr>
+                <w:color w:val="000000"/>
+                <w:sz w:val="14"/>
+                <w:szCs w:val="16"/>
+              </w:rPr>
+              <w:t>(result);</w:t>
+            </w:r>
+            <w:r>
+              <w:rPr>
+                <w:color w:val="000000"/>
+                <w:sz w:val="14"/>
+                <w:szCs w:val="16"/>
+              </w:rPr>
+              <w:br/>
+              <w:t xml:space="preserve">                  } </w:t>
+            </w:r>
+            <w:r>
+              <w:rPr>
+                <w:b/>
+                <w:bCs/>
+                <w:color w:val="000080"/>
+                <w:sz w:val="14"/>
+                <w:szCs w:val="16"/>
+              </w:rPr>
+              <w:t xml:space="preserve">catch </w:t>
+            </w:r>
+            <w:r>
+              <w:rPr>
+                <w:color w:val="000000"/>
+                <w:sz w:val="14"/>
+                <w:szCs w:val="16"/>
+              </w:rPr>
+              <w:t>(e) {</w:t>
+            </w:r>
+            <w:r>
+              <w:rPr>
+                <w:color w:val="000000"/>
+                <w:sz w:val="14"/>
+                <w:szCs w:val="16"/>
+              </w:rPr>
+              <w:br/>
+              <w:t xml:space="preserve">                    </w:t>
+            </w:r>
+            <w:r>
+              <w:rPr>
+                <w:b/>
+                <w:bCs/>
+                <w:color w:val="660E7A"/>
+                <w:sz w:val="14"/>
+                <w:szCs w:val="16"/>
+              </w:rPr>
+              <w:t>widget</w:t>
+            </w:r>
+            <w:r>
+              <w:rPr>
+                <w:color w:val="000000"/>
+                <w:sz w:val="14"/>
+                <w:szCs w:val="16"/>
+              </w:rPr>
+              <w:t>.</w:t>
+            </w:r>
+            <w:r>
+              <w:rPr>
+                <w:b/>
+                <w:bCs/>
+                <w:color w:val="660E7A"/>
+                <w:sz w:val="14"/>
+                <w:szCs w:val="16"/>
+              </w:rPr>
+              <w:t>setSignedIn</w:t>
+            </w:r>
+            <w:r>
+              <w:rPr>
+                <w:color w:val="000000"/>
+                <w:sz w:val="14"/>
+                <w:szCs w:val="16"/>
+              </w:rPr>
+              <w:t>(</w:t>
+            </w:r>
+            <w:r>
+              <w:rPr>
+                <w:b/>
+                <w:bCs/>
+                <w:color w:val="000080"/>
+                <w:sz w:val="14"/>
+                <w:szCs w:val="16"/>
+              </w:rPr>
+              <w:t>false</w:t>
+            </w:r>
+            <w:r>
+              <w:rPr>
+                <w:color w:val="000000"/>
+                <w:sz w:val="14"/>
+                <w:szCs w:val="16"/>
+              </w:rPr>
+              <w:t>);</w:t>
+            </w:r>
+            <w:r>
+              <w:rPr>
+                <w:color w:val="000000"/>
+                <w:sz w:val="14"/>
+                <w:szCs w:val="16"/>
+              </w:rPr>
+              <w:br/>
+              <w:t xml:space="preserve">                  }</w:t>
+            </w:r>
+            <w:r>
+              <w:rPr>
+                <w:color w:val="000000"/>
+                <w:sz w:val="14"/>
+                <w:szCs w:val="16"/>
+              </w:rPr>
+              <w:br/>
+              <w:t xml:space="preserve">                }</w:t>
+            </w:r>
+            <w:r>
+              <w:rPr>
+                <w:color w:val="000000"/>
+                <w:sz w:val="14"/>
+                <w:szCs w:val="16"/>
+              </w:rPr>
+              <w:br/>
+              <w:t xml:space="preserve">              },</w:t>
+            </w:r>
+            <w:r>
+              <w:rPr>
+                <w:color w:val="000000"/>
+                <w:sz w:val="14"/>
+                <w:szCs w:val="16"/>
+              </w:rPr>
+              <w:br/>
+              <w:t xml:space="preserve">              child: </w:t>
+            </w:r>
+            <w:r>
+              <w:rPr>
+                <w:b/>
+                <w:bCs/>
+                <w:color w:val="000080"/>
+                <w:sz w:val="14"/>
+                <w:szCs w:val="16"/>
+              </w:rPr>
+              <w:t xml:space="preserve">const </w:t>
+            </w:r>
+            <w:r>
+              <w:rPr>
+                <w:color w:val="2196F3"/>
+                <w:sz w:val="14"/>
+                <w:szCs w:val="16"/>
+              </w:rPr>
+              <w:t>Text</w:t>
+            </w:r>
+            <w:r>
+              <w:rPr>
+                <w:color w:val="000000"/>
+                <w:sz w:val="14"/>
+                <w:szCs w:val="16"/>
+              </w:rPr>
+              <w:t>(</w:t>
+            </w:r>
+            <w:r>
+              <w:rPr>
+                <w:b/>
+                <w:bCs/>
+                <w:color w:val="008000"/>
+                <w:sz w:val="14"/>
+                <w:szCs w:val="16"/>
+              </w:rPr>
+              <w:t>'Inloggen'</w:t>
+            </w:r>
+            <w:r>
+              <w:rPr>
+                <w:color w:val="000000"/>
+                <w:sz w:val="14"/>
+                <w:szCs w:val="16"/>
+              </w:rPr>
+              <w:t>),</w:t>
+            </w:r>
+            <w:r>
+              <w:rPr>
+                <w:color w:val="000000"/>
+                <w:sz w:val="14"/>
+                <w:szCs w:val="16"/>
+              </w:rPr>
+              <w:br/>
+              <w:t xml:space="preserve">            ),</w:t>
+            </w:r>
+            <w:r>
+              <w:rPr>
+                <w:color w:val="000000"/>
+                <w:sz w:val="14"/>
+                <w:szCs w:val="16"/>
+              </w:rPr>
+              <w:br/>
+              <w:t xml:space="preserve">          ],</w:t>
+            </w:r>
+            <w:r>
+              <w:rPr>
+                <w:color w:val="000000"/>
+                <w:sz w:val="14"/>
+                <w:szCs w:val="16"/>
+              </w:rPr>
+              <w:br/>
+              <w:t xml:space="preserve">        ),</w:t>
+            </w:r>
+            <w:r>
+              <w:rPr>
+                <w:color w:val="000000"/>
+                <w:sz w:val="14"/>
+                <w:szCs w:val="16"/>
+              </w:rPr>
+              <w:br/>
+              <w:t xml:space="preserve">      ),</w:t>
+            </w:r>
+            <w:r>
+              <w:rPr>
+                <w:color w:val="000000"/>
+                <w:sz w:val="14"/>
+                <w:szCs w:val="16"/>
+              </w:rPr>
+              <w:br/>
+              <w:t xml:space="preserve">    );</w:t>
+            </w:r>
+            <w:r>
+              <w:rPr>
+                <w:color w:val="000000"/>
+                <w:sz w:val="14"/>
+                <w:szCs w:val="16"/>
+              </w:rPr>
+              <w:br/>
+              <w:t xml:space="preserve">  }</w:t>
+            </w:r>
+            <w:r>
+              <w:rPr>
+                <w:color w:val="000000"/>
+                <w:sz w:val="14"/>
+                <w:szCs w:val="16"/>
+              </w:rPr>
+              <w:br/>
+              <w:t>}</w:t>
+            </w:r>
+          </w:p>
+          <w:p>
+            <w:pPr>
+              <w:rPr>
+                <w:sz w:val="14"/>
+              </w:rPr>
+            </w:pPr>
+          </w:p>
+        </w:tc>
+      </w:tr>
+      <w:tr>
+        <w:tc>
+          <w:tcPr>
+            <w:tcW w:w="9062" w:type="dxa"/>
+          </w:tcPr>
+          <w:p>
+            <w:r>
               <w:t>Hier zie je op welke manier je de call back als parameter in de statefull widget LoginPage declareert. De rest van de code zou gesneden koek moeten zijn.</w:t>
             </w:r>
           </w:p>
@@ -32771,7 +32798,7 @@
       <w:pPr>
         <w:pStyle w:val="Kop1"/>
       </w:pPr>
-      <w:bookmarkStart w:id="15" w:name="_Toc132105278"/>
+      <w:bookmarkStart w:id="16" w:name="_Toc132105278"/>
       <w:r>
         <w:lastRenderedPageBreak/>
         <w:t xml:space="preserve">Hoofdstuk </w:t>
@@ -32782,17 +32809,17 @@
       <w:r>
         <w:t>: Eindopdracht</w:t>
       </w:r>
-      <w:bookmarkEnd w:id="15"/>
+      <w:bookmarkEnd w:id="16"/>
     </w:p>
     <w:p>
       <w:pPr>
         <w:pStyle w:val="Kop2"/>
       </w:pPr>
-      <w:bookmarkStart w:id="16" w:name="_Toc132105279"/>
+      <w:bookmarkStart w:id="17" w:name="_Toc132105279"/>
       <w:r>
         <w:t>Inleiding</w:t>
       </w:r>
-      <w:bookmarkEnd w:id="16"/>
+      <w:bookmarkEnd w:id="17"/>
     </w:p>
     <w:p>
       <w:r>
@@ -32836,11 +32863,11 @@
       <w:pPr>
         <w:pStyle w:val="Kop2"/>
       </w:pPr>
-      <w:bookmarkStart w:id="17" w:name="_Toc132105280"/>
+      <w:bookmarkStart w:id="18" w:name="_Toc132105280"/>
       <w:r>
         <w:t>Opdracht</w:t>
       </w:r>
-      <w:bookmarkEnd w:id="17"/>
+      <w:bookmarkEnd w:id="18"/>
     </w:p>
     <w:p>
       <w:r>
@@ -33064,12 +33091,12 @@
       <w:pPr>
         <w:pStyle w:val="Kop2"/>
       </w:pPr>
-      <w:bookmarkStart w:id="18" w:name="_Toc132105281"/>
+      <w:bookmarkStart w:id="19" w:name="_Toc132105281"/>
       <w:r>
         <w:lastRenderedPageBreak/>
         <w:t>Beoordeling</w:t>
       </w:r>
-      <w:bookmarkEnd w:id="18"/>
+      <w:bookmarkEnd w:id="19"/>
     </w:p>
     <w:tbl>
       <w:tblPr>
@@ -33252,8 +33279,6 @@
             <w:r>
               <w:t xml:space="preserve"> (showAboutDialog)</w:t>
             </w:r>
-            <w:bookmarkStart w:id="19" w:name="_GoBack"/>
-            <w:bookmarkEnd w:id="19"/>
           </w:p>
         </w:tc>
         <w:tc>
@@ -38316,6 +38341,7 @@
     <w:rsid w:val="006E1A25"/>
     <w:rsid w:val="007002CD"/>
     <w:rsid w:val="0074573C"/>
+    <w:rsid w:val="00782F0D"/>
     <w:rsid w:val="00832AD5"/>
     <w:rsid w:val="00877425"/>
     <w:rsid w:val="008A462E"/>
@@ -39136,15 +39162,6 @@
 </file>
 
 <file path=customXml/item2.xml><?xml version="1.0" encoding="utf-8"?>
-<?mso-contentType ?>
-<FormTemplates xmlns="http://schemas.microsoft.com/sharepoint/v3/contenttype/forms">
-  <Display>DocumentLibraryForm</Display>
-  <Edit>DocumentLibraryForm</Edit>
-  <New>DocumentLibraryForm</New>
-</FormTemplates>
-</file>
-
-<file path=customXml/item3.xml><?xml version="1.0" encoding="utf-8"?>
 <ct:contentTypeSchema xmlns:ct="http://schemas.microsoft.com/office/2006/metadata/contentType" xmlns:ma="http://schemas.microsoft.com/office/2006/metadata/properties/metaAttributes" ct:_="" ma:_="" ma:contentTypeName="Document" ma:contentTypeID="0x010100D46FC4C5AE2CF14AB54CA773555C165F" ma:contentTypeVersion="17" ma:contentTypeDescription="Een nieuw document maken." ma:contentTypeScope="" ma:versionID="7aab4517eee87cf94cb18d196148268b">
   <xsd:schema xmlns:xsd="http://www.w3.org/2001/XMLSchema" xmlns:xs="http://www.w3.org/2001/XMLSchema" xmlns:p="http://schemas.microsoft.com/office/2006/metadata/properties" xmlns:ns2="8080ec7b-137d-4b2b-8202-cb5e347ff6ee" xmlns:ns3="2d4b358f-e1ee-4cc5-a434-24ba8242ee17" targetNamespace="http://schemas.microsoft.com/office/2006/metadata/properties" ma:root="true" ma:fieldsID="f75fa2186491e33ac868ae52e26975d8" ns2:_="" ns3:_="">
     <xsd:import namespace="8080ec7b-137d-4b2b-8202-cb5e347ff6ee"/>
@@ -39401,6 +39418,15 @@
 </ct:contentTypeSchema>
 </file>
 
+<file path=customXml/item3.xml><?xml version="1.0" encoding="utf-8"?>
+<?mso-contentType ?>
+<FormTemplates xmlns="http://schemas.microsoft.com/sharepoint/v3/contenttype/forms">
+  <Display>DocumentLibraryForm</Display>
+  <Edit>DocumentLibraryForm</Edit>
+  <New>DocumentLibraryForm</New>
+</FormTemplates>
+</file>
+
 <file path=customXml/item4.xml><?xml version="1.0" encoding="utf-8"?>
 <b:Sources xmlns:b="http://schemas.openxmlformats.org/officeDocument/2006/bibliography" xmlns="http://schemas.openxmlformats.org/officeDocument/2006/bibliography" SelectedStyle="\APASixthEditionOfficeOnline.xsl" StyleName="APA" Version="6"/>
 </file>
@@ -39414,14 +39440,6 @@
 </file>
 
 <file path=customXml/itemProps2.xml><?xml version="1.0" encoding="utf-8"?>
-<ds:datastoreItem xmlns:ds="http://schemas.openxmlformats.org/officeDocument/2006/customXml" ds:itemID="{C2BCC2F4-34D3-408C-8062-F1B79DECEDDE}">
-  <ds:schemaRefs>
-    <ds:schemaRef ds:uri="http://schemas.microsoft.com/sharepoint/v3/contenttype/forms"/>
-  </ds:schemaRefs>
-</ds:datastoreItem>
-</file>
-
-<file path=customXml/itemProps3.xml><?xml version="1.0" encoding="utf-8"?>
 <ds:datastoreItem xmlns:ds="http://schemas.openxmlformats.org/officeDocument/2006/customXml" ds:itemID="{92C60377-AC5C-45DF-8351-7EE5BB7DE6F6}">
   <ds:schemaRefs>
     <ds:schemaRef ds:uri="http://schemas.microsoft.com/office/2006/metadata/contentType"/>
@@ -39440,8 +39458,16 @@
 </ds:datastoreItem>
 </file>
 
+<file path=customXml/itemProps3.xml><?xml version="1.0" encoding="utf-8"?>
+<ds:datastoreItem xmlns:ds="http://schemas.openxmlformats.org/officeDocument/2006/customXml" ds:itemID="{C2BCC2F4-34D3-408C-8062-F1B79DECEDDE}">
+  <ds:schemaRefs>
+    <ds:schemaRef ds:uri="http://schemas.microsoft.com/sharepoint/v3/contenttype/forms"/>
+  </ds:schemaRefs>
+</ds:datastoreItem>
+</file>
+
 <file path=customXml/itemProps4.xml><?xml version="1.0" encoding="utf-8"?>
-<ds:datastoreItem xmlns:ds="http://schemas.openxmlformats.org/officeDocument/2006/customXml" ds:itemID="{38654E29-A346-4EA0-BE7F-27D12AF88FE8}">
+<ds:datastoreItem xmlns:ds="http://schemas.openxmlformats.org/officeDocument/2006/customXml" ds:itemID="{C9FB7E9B-51F8-445B-BED6-6311B4E8E0B0}">
   <ds:schemaRefs>
     <ds:schemaRef ds:uri="http://schemas.openxmlformats.org/officeDocument/2006/bibliography"/>
   </ds:schemaRefs>
